--- a/Dokumentacija/I faza.docx
+++ b/Dokumentacija/I faza.docx
@@ -4,74 +4,1354 @@
   <w:body>
     <w:p>
       <w:pPr>
-        <w:rPr>
-          <w:lang w:val="pl-PL"/>
+        <w:shd w:val="clear" w:color="auto" w:fill="FFFFFF"/>
+        <w:tabs>
+          <w:tab w:val="left" w:pos="916"/>
+          <w:tab w:val="left" w:pos="1832"/>
+          <w:tab w:val="left" w:pos="2748"/>
+          <w:tab w:val="left" w:pos="3664"/>
+          <w:tab w:val="left" w:pos="4580"/>
+          <w:tab w:val="left" w:pos="5496"/>
+          <w:tab w:val="left" w:pos="6412"/>
+          <w:tab w:val="left" w:pos="7328"/>
+          <w:tab w:val="left" w:pos="8244"/>
+          <w:tab w:val="left" w:pos="9160"/>
+          <w:tab w:val="left" w:pos="10076"/>
+          <w:tab w:val="left" w:pos="10992"/>
+          <w:tab w:val="left" w:pos="11908"/>
+          <w:tab w:val="left" w:pos="12824"/>
+          <w:tab w:val="left" w:pos="13740"/>
+          <w:tab w:val="left" w:pos="14656"/>
+        </w:tabs>
+        <w:spacing w:after="0" w:line="240" w:lineRule="auto"/>
+        <w:jc w:val="center"/>
+        <w:rPr>
+          <w:rFonts w:ascii="Arial" w:eastAsia="Times New Roman" w:hAnsi="Arial" w:cs="Arial"/>
+          <w:b/>
+          <w:bCs/>
+          <w:kern w:val="0"/>
+          <w:sz w:val="36"/>
+          <w:szCs w:val="36"/>
+          <w:lang w:val="sr-Latn-RS" w:eastAsia="en-GB"/>
+          <w14:ligatures w14:val="none"/>
         </w:rPr>
       </w:pPr>
       <w:r>
         <w:rPr>
-          <w:lang w:val="pl-PL"/>
-        </w:rPr>
-        <w:t>Svaka gumica se pamti kao t</w:t>
-      </w:r>
-      <w:r>
-        <w:rPr>
-          <w:lang w:val="pl-PL"/>
-        </w:rPr>
-        <w:t>uple npr (B,2,DD) tj (slovo, broj, smer)</w:t>
+          <w:rFonts w:ascii="Arial" w:eastAsia="Times New Roman" w:hAnsi="Arial" w:cs="Arial"/>
+          <w:b/>
+          <w:bCs/>
+          <w:kern w:val="0"/>
+          <w:sz w:val="36"/>
+          <w:szCs w:val="36"/>
+          <w:lang w:eastAsia="en-GB"/>
+          <w14:ligatures w14:val="none"/>
+        </w:rPr>
+        <w:t>Triggle – na</w:t>
+      </w:r>
+      <w:r>
+        <w:rPr>
+          <w:rFonts w:ascii="Arial" w:eastAsia="Times New Roman" w:hAnsi="Arial" w:cs="Arial"/>
+          <w:b/>
+          <w:bCs/>
+          <w:kern w:val="0"/>
+          <w:sz w:val="36"/>
+          <w:szCs w:val="36"/>
+          <w:lang w:val="sr-Latn-RS" w:eastAsia="en-GB"/>
+          <w14:ligatures w14:val="none"/>
+        </w:rPr>
+        <w:t>čin predstavljanja stanja igre</w:t>
       </w:r>
     </w:p>
     <w:p>
       <w:pPr>
-        <w:rPr>
-          <w:lang w:val="pl-PL"/>
-        </w:rPr>
-      </w:pPr>
-      <w:r>
-        <w:rPr>
-          <w:lang w:val="pl-PL"/>
-        </w:rPr>
-        <w:t>Sve gumice (tuplovi) se pamte u nekoj kolekciji</w:t>
-      </w:r>
-    </w:p>
-    <w:p>
-      <w:pPr>
-        <w:rPr>
-          <w:lang w:val="pl-PL"/>
-        </w:rPr>
-      </w:pPr>
-      <w:r>
-        <w:rPr>
-          <w:lang w:val="pl-PL"/>
-        </w:rPr>
-        <w:t>Kad se povuce gumica onda se u poseban set zapamte 3 dela te</w:t>
-      </w:r>
-      <w:r>
-        <w:rPr>
-          <w:lang w:val="pl-PL"/>
-        </w:rPr>
-        <w:t xml:space="preserve"> gumice, u formatu (pocetna tacka, krajnja tacka) ali krajnja je u odnosu na pocetnu uvek desno ili dole desno ili dole levo</w:t>
-      </w:r>
-    </w:p>
-    <w:p>
-      <w:pPr>
-        <w:rPr>
-          <w:lang w:val="pl-PL"/>
+        <w:shd w:val="clear" w:color="auto" w:fill="FFFFFF"/>
+        <w:tabs>
+          <w:tab w:val="left" w:pos="916"/>
+          <w:tab w:val="left" w:pos="1832"/>
+          <w:tab w:val="left" w:pos="2748"/>
+          <w:tab w:val="left" w:pos="3664"/>
+          <w:tab w:val="left" w:pos="4580"/>
+          <w:tab w:val="left" w:pos="5496"/>
+          <w:tab w:val="left" w:pos="6412"/>
+          <w:tab w:val="left" w:pos="7328"/>
+          <w:tab w:val="left" w:pos="8244"/>
+          <w:tab w:val="left" w:pos="9160"/>
+          <w:tab w:val="left" w:pos="10076"/>
+          <w:tab w:val="left" w:pos="10992"/>
+          <w:tab w:val="left" w:pos="11908"/>
+          <w:tab w:val="left" w:pos="12824"/>
+          <w:tab w:val="left" w:pos="13740"/>
+          <w:tab w:val="left" w:pos="14656"/>
+        </w:tabs>
+        <w:spacing w:after="0" w:line="240" w:lineRule="auto"/>
+        <w:jc w:val="center"/>
+        <w:rPr>
+          <w:rFonts w:ascii="Courier New" w:eastAsia="Times New Roman" w:hAnsi="Courier New" w:cs="Courier New"/>
+          <w:color w:val="8C8C8C"/>
+          <w:kern w:val="0"/>
+          <w:sz w:val="36"/>
+          <w:szCs w:val="36"/>
+          <w:lang w:val="en-US" w:eastAsia="en-GB"/>
+          <w14:ligatures w14:val="none"/>
         </w:rPr>
       </w:pPr>
     </w:p>
     <w:p>
       <w:pPr>
-        <w:rPr>
-          <w:lang w:val="pl-PL"/>
+        <w:shd w:val="clear" w:color="auto" w:fill="FFFFFF"/>
+        <w:tabs>
+          <w:tab w:val="left" w:pos="916"/>
+          <w:tab w:val="left" w:pos="1832"/>
+          <w:tab w:val="left" w:pos="2748"/>
+          <w:tab w:val="left" w:pos="3664"/>
+          <w:tab w:val="left" w:pos="4580"/>
+          <w:tab w:val="left" w:pos="5496"/>
+          <w:tab w:val="left" w:pos="6412"/>
+          <w:tab w:val="left" w:pos="7328"/>
+          <w:tab w:val="left" w:pos="8244"/>
+          <w:tab w:val="left" w:pos="9160"/>
+          <w:tab w:val="left" w:pos="10076"/>
+          <w:tab w:val="left" w:pos="10992"/>
+          <w:tab w:val="left" w:pos="11908"/>
+          <w:tab w:val="left" w:pos="12824"/>
+          <w:tab w:val="left" w:pos="13740"/>
+          <w:tab w:val="left" w:pos="14656"/>
+        </w:tabs>
+        <w:spacing w:after="0" w:line="240" w:lineRule="auto"/>
+        <w:rPr>
+          <w:rFonts w:ascii="Courier New" w:eastAsia="Times New Roman" w:hAnsi="Courier New" w:cs="Courier New"/>
+          <w:i/>
+          <w:iCs/>
+          <w:color w:val="8C8C8C"/>
+          <w:kern w:val="0"/>
+          <w:sz w:val="27"/>
+          <w:szCs w:val="27"/>
+          <w:lang w:eastAsia="en-GB"/>
+          <w14:ligatures w14:val="none"/>
         </w:rPr>
       </w:pPr>
-      <w:r>
-        <w:rPr>
-          <w:lang w:val="pl-PL"/>
-        </w:rPr>
-        <w:t>Svaki igrac ima svoj set koji sadrzi tuplove za svaki trouglic gde je taj igrac stavio boju. Tuple je oblika (T1, T2, T3) i temena uvek idu u smeru kazaljke na satu.</w:t>
-      </w:r>
+    </w:p>
+    <w:p>
+      <w:pPr>
+        <w:shd w:val="clear" w:color="auto" w:fill="FFFFFF"/>
+        <w:tabs>
+          <w:tab w:val="left" w:pos="916"/>
+          <w:tab w:val="left" w:pos="1832"/>
+          <w:tab w:val="left" w:pos="2748"/>
+          <w:tab w:val="left" w:pos="3664"/>
+          <w:tab w:val="left" w:pos="4580"/>
+          <w:tab w:val="left" w:pos="5496"/>
+          <w:tab w:val="left" w:pos="6412"/>
+          <w:tab w:val="left" w:pos="7328"/>
+          <w:tab w:val="left" w:pos="8244"/>
+          <w:tab w:val="left" w:pos="9160"/>
+          <w:tab w:val="left" w:pos="10076"/>
+          <w:tab w:val="left" w:pos="10992"/>
+          <w:tab w:val="left" w:pos="11908"/>
+          <w:tab w:val="left" w:pos="12824"/>
+          <w:tab w:val="left" w:pos="13740"/>
+          <w:tab w:val="left" w:pos="14656"/>
+        </w:tabs>
+        <w:spacing w:after="0" w:line="240" w:lineRule="auto"/>
+        <w:rPr>
+          <w:rFonts w:ascii="Courier New" w:eastAsia="Times New Roman" w:hAnsi="Courier New" w:cs="Courier New"/>
+          <w:color w:val="080808"/>
+          <w:kern w:val="0"/>
+          <w:sz w:val="27"/>
+          <w:szCs w:val="27"/>
+          <w:lang w:val="pl-PL" w:eastAsia="en-GB"/>
+          <w14:ligatures w14:val="none"/>
+        </w:rPr>
+      </w:pPr>
+      <w:r>
+        <w:rPr>
+          <w:rFonts w:ascii="Courier New" w:eastAsia="Times New Roman" w:hAnsi="Courier New" w:cs="Courier New"/>
+          <w:i/>
+          <w:iCs/>
+          <w:color w:val="8C8C8C"/>
+          <w:kern w:val="0"/>
+          <w:sz w:val="27"/>
+          <w:szCs w:val="27"/>
+          <w:lang w:val="pl-PL" w:eastAsia="en-GB"/>
+          <w14:ligatures w14:val="none"/>
+        </w:rPr>
+        <w:t xml:space="preserve"># pozicije igraca u formatu (T1, T2, T3) npr. </w:t>
+      </w:r>
+      <w:bookmarkStart w:id="0" w:name="_Hlk183773579"/>
+      <w:r>
+        <w:rPr>
+          <w:rFonts w:ascii="Courier New" w:eastAsia="Times New Roman" w:hAnsi="Courier New" w:cs="Courier New"/>
+          <w:i/>
+          <w:iCs/>
+          <w:color w:val="8C8C8C"/>
+          <w:kern w:val="0"/>
+          <w:sz w:val="27"/>
+          <w:szCs w:val="27"/>
+          <w:lang w:val="pl-PL" w:eastAsia="en-GB"/>
+          <w14:ligatures w14:val="none"/>
+        </w:rPr>
+        <w:t>((A,1), (A,2), (B,2))</w:t>
+      </w:r>
+      <w:bookmarkEnd w:id="0"/>
+      <w:r>
+        <w:rPr>
+          <w:rFonts w:ascii="Courier New" w:eastAsia="Times New Roman" w:hAnsi="Courier New" w:cs="Courier New"/>
+          <w:i/>
+          <w:iCs/>
+          <w:color w:val="8C8C8C"/>
+          <w:kern w:val="0"/>
+          <w:sz w:val="27"/>
+          <w:szCs w:val="27"/>
+          <w:lang w:val="pl-PL" w:eastAsia="en-GB"/>
+          <w14:ligatures w14:val="none"/>
+        </w:rPr>
+        <w:br/>
+        <w:t># tri temena koja odredjuju poziciju igraca su uvek uredjena kao kad</w:t>
+      </w:r>
+      <w:r>
+        <w:rPr>
+          <w:rFonts w:ascii="Courier New" w:eastAsia="Times New Roman" w:hAnsi="Courier New" w:cs="Courier New"/>
+          <w:i/>
+          <w:iCs/>
+          <w:color w:val="8C8C8C"/>
+          <w:kern w:val="0"/>
+          <w:sz w:val="27"/>
+          <w:szCs w:val="27"/>
+          <w:lang w:val="pl-PL" w:eastAsia="en-GB"/>
+          <w14:ligatures w14:val="none"/>
+        </w:rPr>
+        <w:br/>
+        <w:t># se obilaze u smeru kazaljke na satu pocev od gornjeg/gornjeg levog temena</w:t>
+      </w:r>
+      <w:r>
+        <w:rPr>
+          <w:rFonts w:ascii="Courier New" w:eastAsia="Times New Roman" w:hAnsi="Courier New" w:cs="Courier New"/>
+          <w:i/>
+          <w:iCs/>
+          <w:color w:val="8C8C8C"/>
+          <w:kern w:val="0"/>
+          <w:sz w:val="27"/>
+          <w:szCs w:val="27"/>
+          <w:lang w:val="pl-PL" w:eastAsia="en-GB"/>
+          <w14:ligatures w14:val="none"/>
+        </w:rPr>
+        <w:br/>
+      </w:r>
+      <w:r>
+        <w:rPr>
+          <w:rFonts w:ascii="Courier New" w:eastAsia="Times New Roman" w:hAnsi="Courier New" w:cs="Courier New"/>
+          <w:color w:val="94558D"/>
+          <w:kern w:val="0"/>
+          <w:sz w:val="27"/>
+          <w:szCs w:val="27"/>
+          <w:lang w:val="pl-PL" w:eastAsia="en-GB"/>
+          <w14:ligatures w14:val="none"/>
+        </w:rPr>
+        <w:t>self</w:t>
+      </w:r>
+      <w:r>
+        <w:rPr>
+          <w:rFonts w:ascii="Courier New" w:eastAsia="Times New Roman" w:hAnsi="Courier New" w:cs="Courier New"/>
+          <w:color w:val="080808"/>
+          <w:kern w:val="0"/>
+          <w:sz w:val="27"/>
+          <w:szCs w:val="27"/>
+          <w:lang w:val="pl-PL" w:eastAsia="en-GB"/>
+          <w14:ligatures w14:val="none"/>
+        </w:rPr>
+        <w:t xml:space="preserve">.x_player_fields = </w:t>
+      </w:r>
+      <w:r>
+        <w:rPr>
+          <w:rFonts w:ascii="Courier New" w:eastAsia="Times New Roman" w:hAnsi="Courier New" w:cs="Courier New"/>
+          <w:color w:val="000080"/>
+          <w:kern w:val="0"/>
+          <w:sz w:val="27"/>
+          <w:szCs w:val="27"/>
+          <w:lang w:val="pl-PL" w:eastAsia="en-GB"/>
+          <w14:ligatures w14:val="none"/>
+        </w:rPr>
+        <w:t>set</w:t>
+      </w:r>
+      <w:r>
+        <w:rPr>
+          <w:rFonts w:ascii="Courier New" w:eastAsia="Times New Roman" w:hAnsi="Courier New" w:cs="Courier New"/>
+          <w:color w:val="080808"/>
+          <w:kern w:val="0"/>
+          <w:sz w:val="27"/>
+          <w:szCs w:val="27"/>
+          <w:lang w:val="pl-PL" w:eastAsia="en-GB"/>
+          <w14:ligatures w14:val="none"/>
+        </w:rPr>
+        <w:t>()</w:t>
+      </w:r>
+      <w:r>
+        <w:rPr>
+          <w:rFonts w:ascii="Courier New" w:eastAsia="Times New Roman" w:hAnsi="Courier New" w:cs="Courier New"/>
+          <w:color w:val="080808"/>
+          <w:kern w:val="0"/>
+          <w:sz w:val="27"/>
+          <w:szCs w:val="27"/>
+          <w:lang w:val="pl-PL" w:eastAsia="en-GB"/>
+          <w14:ligatures w14:val="none"/>
+        </w:rPr>
+        <w:br/>
+      </w:r>
+      <w:r>
+        <w:rPr>
+          <w:rFonts w:ascii="Courier New" w:eastAsia="Times New Roman" w:hAnsi="Courier New" w:cs="Courier New"/>
+          <w:color w:val="94558D"/>
+          <w:kern w:val="0"/>
+          <w:sz w:val="27"/>
+          <w:szCs w:val="27"/>
+          <w:lang w:val="pl-PL" w:eastAsia="en-GB"/>
+          <w14:ligatures w14:val="none"/>
+        </w:rPr>
+        <w:t>self</w:t>
+      </w:r>
+      <w:r>
+        <w:rPr>
+          <w:rFonts w:ascii="Courier New" w:eastAsia="Times New Roman" w:hAnsi="Courier New" w:cs="Courier New"/>
+          <w:color w:val="080808"/>
+          <w:kern w:val="0"/>
+          <w:sz w:val="27"/>
+          <w:szCs w:val="27"/>
+          <w:lang w:val="pl-PL" w:eastAsia="en-GB"/>
+          <w14:ligatures w14:val="none"/>
+        </w:rPr>
+        <w:t xml:space="preserve">.o_player_fields = </w:t>
+      </w:r>
+      <w:r>
+        <w:rPr>
+          <w:rFonts w:ascii="Courier New" w:eastAsia="Times New Roman" w:hAnsi="Courier New" w:cs="Courier New"/>
+          <w:color w:val="000080"/>
+          <w:kern w:val="0"/>
+          <w:sz w:val="27"/>
+          <w:szCs w:val="27"/>
+          <w:lang w:val="pl-PL" w:eastAsia="en-GB"/>
+          <w14:ligatures w14:val="none"/>
+        </w:rPr>
+        <w:t>set</w:t>
+      </w:r>
+      <w:r>
+        <w:rPr>
+          <w:rFonts w:ascii="Courier New" w:eastAsia="Times New Roman" w:hAnsi="Courier New" w:cs="Courier New"/>
+          <w:color w:val="080808"/>
+          <w:kern w:val="0"/>
+          <w:sz w:val="27"/>
+          <w:szCs w:val="27"/>
+          <w:lang w:val="pl-PL" w:eastAsia="en-GB"/>
+          <w14:ligatures w14:val="none"/>
+        </w:rPr>
+        <w:t>()</w:t>
+      </w:r>
+      <w:r>
+        <w:rPr>
+          <w:rFonts w:ascii="Courier New" w:eastAsia="Times New Roman" w:hAnsi="Courier New" w:cs="Courier New"/>
+          <w:color w:val="080808"/>
+          <w:kern w:val="0"/>
+          <w:sz w:val="27"/>
+          <w:szCs w:val="27"/>
+          <w:lang w:val="pl-PL" w:eastAsia="en-GB"/>
+          <w14:ligatures w14:val="none"/>
+        </w:rPr>
+        <w:br/>
+      </w:r>
+      <w:r>
+        <w:rPr>
+          <w:rFonts w:ascii="Courier New" w:eastAsia="Times New Roman" w:hAnsi="Courier New" w:cs="Courier New"/>
+          <w:color w:val="080808"/>
+          <w:kern w:val="0"/>
+          <w:sz w:val="27"/>
+          <w:szCs w:val="27"/>
+          <w:lang w:val="pl-PL" w:eastAsia="en-GB"/>
+          <w14:ligatures w14:val="none"/>
+        </w:rPr>
+        <w:br/>
+      </w:r>
+      <w:r>
+        <w:rPr>
+          <w:rFonts w:ascii="Courier New" w:eastAsia="Times New Roman" w:hAnsi="Courier New" w:cs="Courier New"/>
+          <w:i/>
+          <w:iCs/>
+          <w:color w:val="8C8C8C"/>
+          <w:kern w:val="0"/>
+          <w:sz w:val="27"/>
+          <w:szCs w:val="27"/>
+          <w:lang w:val="pl-PL" w:eastAsia="en-GB"/>
+          <w14:ligatures w14:val="none"/>
+        </w:rPr>
+        <w:t xml:space="preserve"># svaka razvucena gumica u formatu (slovo, broj, smer) </w:t>
+      </w:r>
+      <w:r>
+        <w:rPr>
+          <w:rFonts w:ascii="Courier New" w:eastAsia="Times New Roman" w:hAnsi="Courier New" w:cs="Courier New"/>
+          <w:i/>
+          <w:iCs/>
+          <w:color w:val="8C8C8C"/>
+          <w:kern w:val="0"/>
+          <w:sz w:val="27"/>
+          <w:szCs w:val="27"/>
+          <w:lang w:val="pl-PL" w:eastAsia="en-GB"/>
+          <w14:ligatures w14:val="none"/>
+        </w:rPr>
+        <w:t>npr.</w:t>
+      </w:r>
+      <w:r>
+        <w:rPr>
+          <w:rFonts w:ascii="Courier New" w:eastAsia="Times New Roman" w:hAnsi="Courier New" w:cs="Courier New"/>
+          <w:i/>
+          <w:iCs/>
+          <w:color w:val="8C8C8C"/>
+          <w:kern w:val="0"/>
+          <w:sz w:val="27"/>
+          <w:szCs w:val="27"/>
+          <w:lang w:val="pl-PL" w:eastAsia="en-GB"/>
+          <w14:ligatures w14:val="none"/>
+        </w:rPr>
+        <w:t xml:space="preserve"> (A, 1, "DD")</w:t>
+      </w:r>
+      <w:r>
+        <w:rPr>
+          <w:rFonts w:ascii="Courier New" w:eastAsia="Times New Roman" w:hAnsi="Courier New" w:cs="Courier New"/>
+          <w:i/>
+          <w:iCs/>
+          <w:color w:val="8C8C8C"/>
+          <w:kern w:val="0"/>
+          <w:sz w:val="27"/>
+          <w:szCs w:val="27"/>
+          <w:lang w:val="pl-PL" w:eastAsia="en-GB"/>
+          <w14:ligatures w14:val="none"/>
+        </w:rPr>
+        <w:br/>
+        <w:t># smerovi mogu da budu: "D" - Desno, "DD" - Dole Desno, "DL" - Dole Levo</w:t>
+      </w:r>
+      <w:r>
+        <w:rPr>
+          <w:rFonts w:ascii="Courier New" w:eastAsia="Times New Roman" w:hAnsi="Courier New" w:cs="Courier New"/>
+          <w:i/>
+          <w:iCs/>
+          <w:color w:val="8C8C8C"/>
+          <w:kern w:val="0"/>
+          <w:sz w:val="27"/>
+          <w:szCs w:val="27"/>
+          <w:lang w:val="pl-PL" w:eastAsia="en-GB"/>
+          <w14:ligatures w14:val="none"/>
+        </w:rPr>
+        <w:br/>
+      </w:r>
+      <w:r>
+        <w:rPr>
+          <w:rFonts w:ascii="Courier New" w:eastAsia="Times New Roman" w:hAnsi="Courier New" w:cs="Courier New"/>
+          <w:color w:val="94558D"/>
+          <w:kern w:val="0"/>
+          <w:sz w:val="27"/>
+          <w:szCs w:val="27"/>
+          <w:lang w:val="pl-PL" w:eastAsia="en-GB"/>
+          <w14:ligatures w14:val="none"/>
+        </w:rPr>
+        <w:t>self</w:t>
+      </w:r>
+      <w:r>
+        <w:rPr>
+          <w:rFonts w:ascii="Courier New" w:eastAsia="Times New Roman" w:hAnsi="Courier New" w:cs="Courier New"/>
+          <w:color w:val="080808"/>
+          <w:kern w:val="0"/>
+          <w:sz w:val="27"/>
+          <w:szCs w:val="27"/>
+          <w:lang w:val="pl-PL" w:eastAsia="en-GB"/>
+          <w14:ligatures w14:val="none"/>
+        </w:rPr>
+        <w:t xml:space="preserve">.rubber_positions = </w:t>
+      </w:r>
+      <w:r>
+        <w:rPr>
+          <w:rFonts w:ascii="Courier New" w:eastAsia="Times New Roman" w:hAnsi="Courier New" w:cs="Courier New"/>
+          <w:color w:val="000080"/>
+          <w:kern w:val="0"/>
+          <w:sz w:val="27"/>
+          <w:szCs w:val="27"/>
+          <w:lang w:val="pl-PL" w:eastAsia="en-GB"/>
+          <w14:ligatures w14:val="none"/>
+        </w:rPr>
+        <w:t>set</w:t>
+      </w:r>
+      <w:r>
+        <w:rPr>
+          <w:rFonts w:ascii="Courier New" w:eastAsia="Times New Roman" w:hAnsi="Courier New" w:cs="Courier New"/>
+          <w:color w:val="080808"/>
+          <w:kern w:val="0"/>
+          <w:sz w:val="27"/>
+          <w:szCs w:val="27"/>
+          <w:lang w:val="pl-PL" w:eastAsia="en-GB"/>
+          <w14:ligatures w14:val="none"/>
+        </w:rPr>
+        <w:t>()</w:t>
+      </w:r>
+      <w:r>
+        <w:rPr>
+          <w:rFonts w:ascii="Courier New" w:eastAsia="Times New Roman" w:hAnsi="Courier New" w:cs="Courier New"/>
+          <w:color w:val="080808"/>
+          <w:kern w:val="0"/>
+          <w:sz w:val="27"/>
+          <w:szCs w:val="27"/>
+          <w:lang w:val="pl-PL" w:eastAsia="en-GB"/>
+          <w14:ligatures w14:val="none"/>
+        </w:rPr>
+        <w:br/>
+      </w:r>
+      <w:r>
+        <w:rPr>
+          <w:rFonts w:ascii="Courier New" w:eastAsia="Times New Roman" w:hAnsi="Courier New" w:cs="Courier New"/>
+          <w:color w:val="080808"/>
+          <w:kern w:val="0"/>
+          <w:sz w:val="27"/>
+          <w:szCs w:val="27"/>
+          <w:lang w:val="pl-PL" w:eastAsia="en-GB"/>
+          <w14:ligatures w14:val="none"/>
+        </w:rPr>
+        <w:br/>
+      </w:r>
+      <w:r>
+        <w:rPr>
+          <w:rFonts w:ascii="Courier New" w:eastAsia="Times New Roman" w:hAnsi="Courier New" w:cs="Courier New"/>
+          <w:i/>
+          <w:iCs/>
+          <w:color w:val="8C8C8C"/>
+          <w:kern w:val="0"/>
+          <w:sz w:val="27"/>
+          <w:szCs w:val="27"/>
+          <w:lang w:val="pl-PL" w:eastAsia="en-GB"/>
+          <w14:ligatures w14:val="none"/>
+        </w:rPr>
+        <w:t># popunjene stranice trouglica u formatu (T1, T2) npr. ((A,1), (B,2))</w:t>
+      </w:r>
+      <w:r>
+        <w:rPr>
+          <w:rFonts w:ascii="Courier New" w:eastAsia="Times New Roman" w:hAnsi="Courier New" w:cs="Courier New"/>
+          <w:i/>
+          <w:iCs/>
+          <w:color w:val="8C8C8C"/>
+          <w:kern w:val="0"/>
+          <w:sz w:val="27"/>
+          <w:szCs w:val="27"/>
+          <w:lang w:val="pl-PL" w:eastAsia="en-GB"/>
+          <w14:ligatures w14:val="none"/>
+        </w:rPr>
+        <w:br/>
+        <w:t># druga tacka je uvek desno ili dole desno ili dole levo u odnosu na prvu</w:t>
+      </w:r>
+      <w:r>
+        <w:rPr>
+          <w:rFonts w:ascii="Courier New" w:eastAsia="Times New Roman" w:hAnsi="Courier New" w:cs="Courier New"/>
+          <w:i/>
+          <w:iCs/>
+          <w:color w:val="8C8C8C"/>
+          <w:kern w:val="0"/>
+          <w:sz w:val="27"/>
+          <w:szCs w:val="27"/>
+          <w:lang w:val="pl-PL" w:eastAsia="en-GB"/>
+          <w14:ligatures w14:val="none"/>
+        </w:rPr>
+        <w:br/>
+      </w:r>
+      <w:r>
+        <w:rPr>
+          <w:rFonts w:ascii="Courier New" w:eastAsia="Times New Roman" w:hAnsi="Courier New" w:cs="Courier New"/>
+          <w:color w:val="94558D"/>
+          <w:kern w:val="0"/>
+          <w:sz w:val="27"/>
+          <w:szCs w:val="27"/>
+          <w:lang w:val="pl-PL" w:eastAsia="en-GB"/>
+          <w14:ligatures w14:val="none"/>
+        </w:rPr>
+        <w:t>self</w:t>
+      </w:r>
+      <w:r>
+        <w:rPr>
+          <w:rFonts w:ascii="Courier New" w:eastAsia="Times New Roman" w:hAnsi="Courier New" w:cs="Courier New"/>
+          <w:color w:val="080808"/>
+          <w:kern w:val="0"/>
+          <w:sz w:val="27"/>
+          <w:szCs w:val="27"/>
+          <w:lang w:val="pl-PL" w:eastAsia="en-GB"/>
+          <w14:ligatures w14:val="none"/>
+        </w:rPr>
+        <w:t xml:space="preserve">.completed_sides = </w:t>
+      </w:r>
+      <w:r>
+        <w:rPr>
+          <w:rFonts w:ascii="Courier New" w:eastAsia="Times New Roman" w:hAnsi="Courier New" w:cs="Courier New"/>
+          <w:color w:val="000080"/>
+          <w:kern w:val="0"/>
+          <w:sz w:val="27"/>
+          <w:szCs w:val="27"/>
+          <w:lang w:val="pl-PL" w:eastAsia="en-GB"/>
+          <w14:ligatures w14:val="none"/>
+        </w:rPr>
+        <w:t>set</w:t>
+      </w:r>
+      <w:r>
+        <w:rPr>
+          <w:rFonts w:ascii="Courier New" w:eastAsia="Times New Roman" w:hAnsi="Courier New" w:cs="Courier New"/>
+          <w:color w:val="080808"/>
+          <w:kern w:val="0"/>
+          <w:sz w:val="27"/>
+          <w:szCs w:val="27"/>
+          <w:lang w:val="pl-PL" w:eastAsia="en-GB"/>
+          <w14:ligatures w14:val="none"/>
+        </w:rPr>
+        <w:t>()</w:t>
+      </w:r>
+      <w:r>
+        <w:rPr>
+          <w:rFonts w:ascii="Courier New" w:eastAsia="Times New Roman" w:hAnsi="Courier New" w:cs="Courier New"/>
+          <w:color w:val="080808"/>
+          <w:kern w:val="0"/>
+          <w:sz w:val="27"/>
+          <w:szCs w:val="27"/>
+          <w:lang w:val="pl-PL" w:eastAsia="en-GB"/>
+          <w14:ligatures w14:val="none"/>
+        </w:rPr>
+        <w:br/>
+      </w:r>
+      <w:r>
+        <w:rPr>
+          <w:rFonts w:ascii="Courier New" w:eastAsia="Times New Roman" w:hAnsi="Courier New" w:cs="Courier New"/>
+          <w:color w:val="080808"/>
+          <w:kern w:val="0"/>
+          <w:sz w:val="27"/>
+          <w:szCs w:val="27"/>
+          <w:lang w:val="pl-PL" w:eastAsia="en-GB"/>
+          <w14:ligatures w14:val="none"/>
+        </w:rPr>
+        <w:br/>
+      </w:r>
+      <w:r>
+        <w:rPr>
+          <w:rFonts w:ascii="Courier New" w:eastAsia="Times New Roman" w:hAnsi="Courier New" w:cs="Courier New"/>
+          <w:i/>
+          <w:iCs/>
+          <w:color w:val="8C8C8C"/>
+          <w:kern w:val="0"/>
+          <w:sz w:val="27"/>
+          <w:szCs w:val="27"/>
+          <w:lang w:val="pl-PL" w:eastAsia="en-GB"/>
+          <w14:ligatures w14:val="none"/>
+        </w:rPr>
+        <w:t># broj stubica po stranici table</w:t>
+      </w:r>
+      <w:r>
+        <w:rPr>
+          <w:rFonts w:ascii="Courier New" w:eastAsia="Times New Roman" w:hAnsi="Courier New" w:cs="Courier New"/>
+          <w:i/>
+          <w:iCs/>
+          <w:color w:val="8C8C8C"/>
+          <w:kern w:val="0"/>
+          <w:sz w:val="27"/>
+          <w:szCs w:val="27"/>
+          <w:lang w:val="pl-PL" w:eastAsia="en-GB"/>
+          <w14:ligatures w14:val="none"/>
+        </w:rPr>
+        <w:br/>
+      </w:r>
+      <w:r>
+        <w:rPr>
+          <w:rFonts w:ascii="Courier New" w:eastAsia="Times New Roman" w:hAnsi="Courier New" w:cs="Courier New"/>
+          <w:color w:val="94558D"/>
+          <w:kern w:val="0"/>
+          <w:sz w:val="27"/>
+          <w:szCs w:val="27"/>
+          <w:lang w:val="pl-PL" w:eastAsia="en-GB"/>
+          <w14:ligatures w14:val="none"/>
+        </w:rPr>
+        <w:t>self</w:t>
+      </w:r>
+      <w:r>
+        <w:rPr>
+          <w:rFonts w:ascii="Courier New" w:eastAsia="Times New Roman" w:hAnsi="Courier New" w:cs="Courier New"/>
+          <w:color w:val="080808"/>
+          <w:kern w:val="0"/>
+          <w:sz w:val="27"/>
+          <w:szCs w:val="27"/>
+          <w:lang w:val="pl-PL" w:eastAsia="en-GB"/>
+          <w14:ligatures w14:val="none"/>
+        </w:rPr>
+        <w:t xml:space="preserve">.table_size = </w:t>
+      </w:r>
+      <w:r>
+        <w:rPr>
+          <w:rFonts w:ascii="Courier New" w:eastAsia="Times New Roman" w:hAnsi="Courier New" w:cs="Courier New"/>
+          <w:color w:val="000000"/>
+          <w:kern w:val="0"/>
+          <w:sz w:val="27"/>
+          <w:szCs w:val="27"/>
+          <w:lang w:val="pl-PL" w:eastAsia="en-GB"/>
+          <w14:ligatures w14:val="none"/>
+        </w:rPr>
+        <w:t>table_size</w:t>
+      </w:r>
+      <w:r>
+        <w:rPr>
+          <w:rFonts w:ascii="Courier New" w:eastAsia="Times New Roman" w:hAnsi="Courier New" w:cs="Courier New"/>
+          <w:color w:val="000000"/>
+          <w:kern w:val="0"/>
+          <w:sz w:val="27"/>
+          <w:szCs w:val="27"/>
+          <w:lang w:val="pl-PL" w:eastAsia="en-GB"/>
+          <w14:ligatures w14:val="none"/>
+        </w:rPr>
+        <w:br/>
+      </w:r>
+      <w:r>
+        <w:rPr>
+          <w:rFonts w:ascii="Courier New" w:eastAsia="Times New Roman" w:hAnsi="Courier New" w:cs="Courier New"/>
+          <w:color w:val="000000"/>
+          <w:kern w:val="0"/>
+          <w:sz w:val="27"/>
+          <w:szCs w:val="27"/>
+          <w:lang w:val="pl-PL" w:eastAsia="en-GB"/>
+          <w14:ligatures w14:val="none"/>
+        </w:rPr>
+        <w:br/>
+      </w:r>
+      <w:r>
+        <w:rPr>
+          <w:rFonts w:ascii="Courier New" w:eastAsia="Times New Roman" w:hAnsi="Courier New" w:cs="Courier New"/>
+          <w:color w:val="94558D"/>
+          <w:kern w:val="0"/>
+          <w:sz w:val="27"/>
+          <w:szCs w:val="27"/>
+          <w:lang w:val="pl-PL" w:eastAsia="en-GB"/>
+          <w14:ligatures w14:val="none"/>
+        </w:rPr>
+        <w:t>self</w:t>
+      </w:r>
+      <w:r>
+        <w:rPr>
+          <w:rFonts w:ascii="Courier New" w:eastAsia="Times New Roman" w:hAnsi="Courier New" w:cs="Courier New"/>
+          <w:color w:val="080808"/>
+          <w:kern w:val="0"/>
+          <w:sz w:val="27"/>
+          <w:szCs w:val="27"/>
+          <w:lang w:val="pl-PL" w:eastAsia="en-GB"/>
+          <w14:ligatures w14:val="none"/>
+        </w:rPr>
+        <w:t xml:space="preserve">.human_or_computer = </w:t>
+      </w:r>
+      <w:r>
+        <w:rPr>
+          <w:rFonts w:ascii="Courier New" w:eastAsia="Times New Roman" w:hAnsi="Courier New" w:cs="Courier New"/>
+          <w:color w:val="067D17"/>
+          <w:kern w:val="0"/>
+          <w:sz w:val="27"/>
+          <w:szCs w:val="27"/>
+          <w:lang w:val="pl-PL" w:eastAsia="en-GB"/>
+          <w14:ligatures w14:val="none"/>
+        </w:rPr>
+        <w:t xml:space="preserve">"human" </w:t>
+      </w:r>
+      <w:r>
+        <w:rPr>
+          <w:rFonts w:ascii="Courier New" w:eastAsia="Times New Roman" w:hAnsi="Courier New" w:cs="Courier New"/>
+          <w:i/>
+          <w:iCs/>
+          <w:color w:val="8C8C8C"/>
+          <w:kern w:val="0"/>
+          <w:sz w:val="27"/>
+          <w:szCs w:val="27"/>
+          <w:lang w:val="pl-PL" w:eastAsia="en-GB"/>
+          <w14:ligatures w14:val="none"/>
+        </w:rPr>
+        <w:t># "human" | "computer"</w:t>
+      </w:r>
+      <w:r>
+        <w:rPr>
+          <w:rFonts w:ascii="Courier New" w:eastAsia="Times New Roman" w:hAnsi="Courier New" w:cs="Courier New"/>
+          <w:i/>
+          <w:iCs/>
+          <w:color w:val="8C8C8C"/>
+          <w:kern w:val="0"/>
+          <w:sz w:val="27"/>
+          <w:szCs w:val="27"/>
+          <w:lang w:val="pl-PL" w:eastAsia="en-GB"/>
+          <w14:ligatures w14:val="none"/>
+        </w:rPr>
+        <w:br/>
+      </w:r>
+      <w:r>
+        <w:rPr>
+          <w:rFonts w:ascii="Courier New" w:eastAsia="Times New Roman" w:hAnsi="Courier New" w:cs="Courier New"/>
+          <w:color w:val="94558D"/>
+          <w:kern w:val="0"/>
+          <w:sz w:val="27"/>
+          <w:szCs w:val="27"/>
+          <w:lang w:val="pl-PL" w:eastAsia="en-GB"/>
+          <w14:ligatures w14:val="none"/>
+        </w:rPr>
+        <w:t>self</w:t>
+      </w:r>
+      <w:r>
+        <w:rPr>
+          <w:rFonts w:ascii="Courier New" w:eastAsia="Times New Roman" w:hAnsi="Courier New" w:cs="Courier New"/>
+          <w:color w:val="080808"/>
+          <w:kern w:val="0"/>
+          <w:sz w:val="27"/>
+          <w:szCs w:val="27"/>
+          <w:lang w:val="pl-PL" w:eastAsia="en-GB"/>
+          <w14:ligatures w14:val="none"/>
+        </w:rPr>
+        <w:t xml:space="preserve">.x_or_o = </w:t>
+      </w:r>
+      <w:r>
+        <w:rPr>
+          <w:rFonts w:ascii="Courier New" w:eastAsia="Times New Roman" w:hAnsi="Courier New" w:cs="Courier New"/>
+          <w:color w:val="067D17"/>
+          <w:kern w:val="0"/>
+          <w:sz w:val="27"/>
+          <w:szCs w:val="27"/>
+          <w:lang w:val="pl-PL" w:eastAsia="en-GB"/>
+          <w14:ligatures w14:val="none"/>
+        </w:rPr>
+        <w:t xml:space="preserve">"X" </w:t>
+      </w:r>
+      <w:r>
+        <w:rPr>
+          <w:rFonts w:ascii="Courier New" w:eastAsia="Times New Roman" w:hAnsi="Courier New" w:cs="Courier New"/>
+          <w:i/>
+          <w:iCs/>
+          <w:color w:val="8C8C8C"/>
+          <w:kern w:val="0"/>
+          <w:sz w:val="27"/>
+          <w:szCs w:val="27"/>
+          <w:lang w:val="pl-PL" w:eastAsia="en-GB"/>
+          <w14:ligatures w14:val="none"/>
+        </w:rPr>
+        <w:t># "X" | "O"</w:t>
+      </w:r>
+    </w:p>
+    <w:p>
+      <w:pPr>
+        <w:rPr>
+          <w:lang w:val="pl-PL"/>
+        </w:rPr>
+      </w:pPr>
+    </w:p>
+    <w:p>
+      <w:pPr>
+        <w:rPr>
+          <w:lang w:val="pl-PL"/>
+        </w:rPr>
+      </w:pPr>
+      <w:r>
+        <w:rPr>
+          <w:lang w:val="sr-Latn-RS"/>
+        </w:rPr>
+        <w:t>Svaki igra</w:t>
+      </w:r>
+      <w:r>
+        <w:rPr>
+          <w:lang w:val="sr-Latn-RS"/>
+        </w:rPr>
+        <w:t>č</w:t>
+      </w:r>
+      <w:r>
+        <w:rPr>
+          <w:lang w:val="sr-Latn-RS"/>
+        </w:rPr>
+        <w:t xml:space="preserve"> ima svoj set koji sadr</w:t>
+      </w:r>
+      <w:r>
+        <w:rPr>
+          <w:lang w:val="sr-Latn-RS"/>
+        </w:rPr>
+        <w:t>ž</w:t>
+      </w:r>
+      <w:r>
+        <w:rPr>
+          <w:lang w:val="sr-Latn-RS"/>
+        </w:rPr>
+        <w:t>i tuplove za svaki trougli</w:t>
+      </w:r>
+      <w:r>
+        <w:rPr>
+          <w:lang w:val="sr-Latn-RS"/>
+        </w:rPr>
+        <w:t>ć</w:t>
+      </w:r>
+      <w:r>
+        <w:rPr>
+          <w:lang w:val="sr-Latn-RS"/>
+        </w:rPr>
+        <w:t xml:space="preserve"> gde je taj igra</w:t>
+      </w:r>
+      <w:r>
+        <w:rPr>
+          <w:lang w:val="sr-Latn-RS"/>
+        </w:rPr>
+        <w:t>č</w:t>
+      </w:r>
+      <w:r>
+        <w:rPr>
+          <w:lang w:val="sr-Latn-RS"/>
+        </w:rPr>
+        <w:t xml:space="preserve"> stavio boju. </w:t>
+      </w:r>
+      <w:r>
+        <w:rPr>
+          <w:lang w:val="pl-PL"/>
+        </w:rPr>
+        <w:t xml:space="preserve">Tuple je oblika (T1, T2, T3) npr. </w:t>
+      </w:r>
+      <w:r>
+        <w:rPr>
+          <w:lang w:val="pl-PL"/>
+        </w:rPr>
+        <w:t>((</w:t>
+      </w:r>
+      <w:r>
+        <w:rPr>
+          <w:lang w:val="pl-PL"/>
+        </w:rPr>
+        <w:t>“</w:t>
+      </w:r>
+      <w:r>
+        <w:rPr>
+          <w:lang w:val="pl-PL"/>
+        </w:rPr>
+        <w:t>A</w:t>
+      </w:r>
+      <w:r>
+        <w:rPr>
+          <w:lang w:val="pl-PL"/>
+        </w:rPr>
+        <w:t>”</w:t>
+      </w:r>
+      <w:r>
+        <w:rPr>
+          <w:lang w:val="pl-PL"/>
+        </w:rPr>
+        <w:t>,1), (</w:t>
+      </w:r>
+      <w:r>
+        <w:rPr>
+          <w:lang w:val="pl-PL"/>
+        </w:rPr>
+        <w:t>”</w:t>
+      </w:r>
+      <w:r>
+        <w:rPr>
+          <w:lang w:val="pl-PL"/>
+        </w:rPr>
+        <w:t>A</w:t>
+      </w:r>
+      <w:r>
+        <w:rPr>
+          <w:lang w:val="pl-PL"/>
+        </w:rPr>
+        <w:t>”</w:t>
+      </w:r>
+      <w:r>
+        <w:rPr>
+          <w:lang w:val="pl-PL"/>
+        </w:rPr>
+        <w:t>,2), (</w:t>
+      </w:r>
+      <w:r>
+        <w:rPr>
+          <w:lang w:val="pl-PL"/>
+        </w:rPr>
+        <w:t>”</w:t>
+      </w:r>
+      <w:r>
+        <w:rPr>
+          <w:lang w:val="pl-PL"/>
+        </w:rPr>
+        <w:t>B</w:t>
+      </w:r>
+      <w:r>
+        <w:rPr>
+          <w:lang w:val="pl-PL"/>
+        </w:rPr>
+        <w:t>”</w:t>
+      </w:r>
+      <w:r>
+        <w:rPr>
+          <w:lang w:val="pl-PL"/>
+        </w:rPr>
+        <w:t>,</w:t>
+      </w:r>
+      <w:r>
+        <w:rPr>
+          <w:lang w:val="pl-PL"/>
+        </w:rPr>
+        <w:t xml:space="preserve"> </w:t>
+      </w:r>
+      <w:r>
+        <w:rPr>
+          <w:lang w:val="pl-PL"/>
+        </w:rPr>
+        <w:t>2))</w:t>
+      </w:r>
+      <w:r>
+        <w:rPr>
+          <w:lang w:val="pl-PL"/>
+        </w:rPr>
+        <w:t xml:space="preserve"> </w:t>
+      </w:r>
+      <w:r>
+        <w:rPr>
+          <w:lang w:val="pl-PL"/>
+        </w:rPr>
+        <w:t>i temena uvek idu u smeru kazaljke na satu.</w:t>
+      </w:r>
+    </w:p>
+    <w:p>
+      <w:pPr>
+        <w:rPr>
+          <w:lang w:val="sr-Latn-RS"/>
+        </w:rPr>
+      </w:pPr>
+      <w:r>
+        <w:rPr>
+          <w:lang w:val="pl-PL"/>
+        </w:rPr>
+        <w:t>Pozicija svake razvučene</w:t>
+      </w:r>
+      <w:r>
+        <w:rPr>
+          <w:lang w:val="pl-PL"/>
+        </w:rPr>
+        <w:t xml:space="preserve"> gumic</w:t>
+      </w:r>
+      <w:r>
+        <w:rPr>
+          <w:lang w:val="pl-PL"/>
+        </w:rPr>
+        <w:t>e</w:t>
+      </w:r>
+      <w:r>
+        <w:rPr>
+          <w:lang w:val="pl-PL"/>
+        </w:rPr>
+        <w:t xml:space="preserve"> se pamti kao t</w:t>
+      </w:r>
+      <w:r>
+        <w:rPr>
+          <w:lang w:val="pl-PL"/>
+        </w:rPr>
+        <w:t>uple npr</w:t>
+      </w:r>
+      <w:r>
+        <w:rPr>
+          <w:lang w:val="pl-PL"/>
+        </w:rPr>
+        <w:t>.</w:t>
+      </w:r>
+      <w:r>
+        <w:rPr>
+          <w:lang w:val="pl-PL"/>
+        </w:rPr>
+        <w:t xml:space="preserve"> </w:t>
+      </w:r>
+      <w:r>
+        <w:t>(</w:t>
+      </w:r>
+      <w:r>
+        <w:t>“</w:t>
+      </w:r>
+      <w:r>
+        <w:t>B</w:t>
+      </w:r>
+      <w:r>
+        <w:t>”</w:t>
+      </w:r>
+      <w:r>
+        <w:t>,2,</w:t>
+      </w:r>
+      <w:r>
+        <w:t>”</w:t>
+      </w:r>
+      <w:r>
+        <w:t>DD</w:t>
+      </w:r>
+      <w:r>
+        <w:t>”</w:t>
+      </w:r>
+      <w:r>
+        <w:t>) tj</w:t>
+      </w:r>
+      <w:r>
+        <w:t>.</w:t>
+      </w:r>
+      <w:r>
+        <w:t xml:space="preserve"> (slovo, broj, smer)</w:t>
+      </w:r>
+      <w:r>
+        <w:t xml:space="preserve">. </w:t>
+      </w:r>
+      <w:r>
+        <w:rPr>
+          <w:lang w:val="pl-PL"/>
+        </w:rPr>
+        <w:t>Svi tuplovi su sme</w:t>
+      </w:r>
+      <w:r>
+        <w:rPr>
+          <w:lang w:val="sr-Latn-RS"/>
+        </w:rPr>
+        <w:t>šteni u set-u.</w:t>
+      </w:r>
+    </w:p>
+    <w:p>
+      <w:pPr>
+        <w:rPr>
+          <w:lang w:val="sr-Latn-RS"/>
+        </w:rPr>
+      </w:pPr>
+      <w:r>
+        <w:rPr>
+          <w:lang w:val="sr-Latn-RS"/>
+        </w:rPr>
+        <w:t xml:space="preserve">Kad se </w:t>
+      </w:r>
+      <w:r>
+        <w:rPr>
+          <w:lang w:val="sr-Latn-RS"/>
+        </w:rPr>
+        <w:t>razvuče</w:t>
+      </w:r>
+      <w:r>
+        <w:rPr>
+          <w:lang w:val="sr-Latn-RS"/>
+        </w:rPr>
+        <w:t xml:space="preserve"> gumica onda se</w:t>
+      </w:r>
+      <w:r>
+        <w:rPr>
+          <w:lang w:val="sr-Latn-RS"/>
+        </w:rPr>
+        <w:t xml:space="preserve">, </w:t>
+      </w:r>
+      <w:r>
+        <w:rPr>
+          <w:lang w:val="sr-Latn-RS"/>
+        </w:rPr>
+        <w:t>os</w:t>
+      </w:r>
+      <w:r>
+        <w:rPr>
+          <w:lang w:val="sr-Latn-RS"/>
+        </w:rPr>
+        <w:t>im</w:t>
+      </w:r>
+      <w:r>
+        <w:rPr>
+          <w:lang w:val="sr-Latn-RS"/>
+        </w:rPr>
+        <w:t xml:space="preserve"> njene pozicije,</w:t>
+      </w:r>
+      <w:r>
+        <w:rPr>
+          <w:lang w:val="sr-Latn-RS"/>
+        </w:rPr>
+        <w:t xml:space="preserve"> u poseb</w:t>
+      </w:r>
+      <w:r>
+        <w:rPr>
+          <w:lang w:val="sr-Latn-RS"/>
+        </w:rPr>
+        <w:t>nom se</w:t>
+      </w:r>
+      <w:r>
+        <w:rPr>
+          <w:lang w:val="sr-Latn-RS"/>
+        </w:rPr>
+        <w:t>t</w:t>
+      </w:r>
+      <w:r>
+        <w:rPr>
+          <w:lang w:val="sr-Latn-RS"/>
+        </w:rPr>
+        <w:t>-u</w:t>
+      </w:r>
+      <w:r>
+        <w:rPr>
+          <w:lang w:val="sr-Latn-RS"/>
+        </w:rPr>
+        <w:t xml:space="preserve"> zapamte 3 dela te gumice</w:t>
+      </w:r>
+      <w:r>
+        <w:rPr>
+          <w:lang w:val="sr-Latn-RS"/>
+        </w:rPr>
+        <w:t xml:space="preserve"> jedinične dužine</w:t>
+      </w:r>
+      <w:r>
+        <w:rPr>
+          <w:lang w:val="sr-Latn-RS"/>
+        </w:rPr>
+        <w:t>, u formatu (po</w:t>
+      </w:r>
+      <w:r>
+        <w:rPr>
+          <w:lang w:val="sr-Latn-RS"/>
+        </w:rPr>
+        <w:t>č</w:t>
+      </w:r>
+      <w:r>
+        <w:rPr>
+          <w:lang w:val="sr-Latn-RS"/>
+        </w:rPr>
+        <w:t>etna ta</w:t>
+      </w:r>
+      <w:r>
+        <w:rPr>
+          <w:lang w:val="sr-Latn-RS"/>
+        </w:rPr>
+        <w:t>č</w:t>
+      </w:r>
+      <w:r>
+        <w:rPr>
+          <w:lang w:val="sr-Latn-RS"/>
+        </w:rPr>
+        <w:t>ka, krajnja ta</w:t>
+      </w:r>
+      <w:r>
+        <w:rPr>
+          <w:lang w:val="sr-Latn-RS"/>
+        </w:rPr>
+        <w:t>č</w:t>
+      </w:r>
+      <w:r>
+        <w:rPr>
+          <w:lang w:val="sr-Latn-RS"/>
+        </w:rPr>
+        <w:t>ka)</w:t>
+      </w:r>
+      <w:r>
+        <w:rPr>
+          <w:lang w:val="sr-Latn-RS"/>
+        </w:rPr>
+        <w:t xml:space="preserve"> npr. </w:t>
+      </w:r>
+      <w:r>
+        <w:rPr>
+          <w:lang w:val="pl-PL"/>
+        </w:rPr>
+        <w:t>((</w:t>
+      </w:r>
+      <w:r>
+        <w:rPr>
+          <w:lang w:val="pl-PL"/>
+        </w:rPr>
+        <w:t>“A</w:t>
+      </w:r>
+      <w:r>
+        <w:rPr>
+          <w:lang w:val="pl-PL"/>
+        </w:rPr>
+        <w:t>”,1), (</w:t>
+      </w:r>
+      <w:r>
+        <w:rPr>
+          <w:lang w:val="pl-PL"/>
+        </w:rPr>
+        <w:t>”</w:t>
+      </w:r>
+      <w:r>
+        <w:rPr>
+          <w:lang w:val="pl-PL"/>
+        </w:rPr>
+        <w:t>B”,2))</w:t>
+      </w:r>
+      <w:r>
+        <w:rPr>
+          <w:lang w:val="pl-PL"/>
+        </w:rPr>
+        <w:t>, s tim da je</w:t>
+      </w:r>
+      <w:r>
+        <w:rPr>
+          <w:lang w:val="pl-PL"/>
+        </w:rPr>
+        <w:t xml:space="preserve"> krajnja </w:t>
+      </w:r>
+      <w:r>
+        <w:rPr>
+          <w:lang w:val="pl-PL"/>
+        </w:rPr>
+        <w:t>ta</w:t>
+      </w:r>
+      <w:r>
+        <w:rPr>
+          <w:lang w:val="sr-Latn-RS"/>
+        </w:rPr>
+        <w:t xml:space="preserve">čka </w:t>
+      </w:r>
+      <w:r>
+        <w:rPr>
+          <w:lang w:val="pl-PL"/>
+        </w:rPr>
+        <w:t>u odnosu na po</w:t>
+      </w:r>
+      <w:r>
+        <w:rPr>
+          <w:lang w:val="pl-PL"/>
+        </w:rPr>
+        <w:t>č</w:t>
+      </w:r>
+      <w:r>
+        <w:rPr>
+          <w:lang w:val="pl-PL"/>
+        </w:rPr>
+        <w:t>etnu uvek desno ili dole desno ili dole levo</w:t>
+      </w:r>
+      <w:r>
+        <w:rPr>
+          <w:lang w:val="pl-PL"/>
+        </w:rPr>
+        <w:t>.</w:t>
+      </w:r>
+      <w:r>
+        <w:rPr>
+          <w:lang w:val="pl-PL"/>
+        </w:rPr>
+        <w:t xml:space="preserve"> Ovaj set slu</w:t>
+      </w:r>
+      <w:r>
+        <w:rPr>
+          <w:lang w:val="sr-Latn-RS"/>
+        </w:rPr>
+        <w:t>ži kako bi se kasnije lakše proveravalo gde se formira trouglić pri razvlačenju gumice.</w:t>
+      </w:r>
+    </w:p>
+    <w:p>
+      <w:pPr>
+        <w:rPr>
+          <w:lang w:val="sr-Latn-RS"/>
+        </w:rPr>
+      </w:pPr>
+      <w:r>
+        <w:rPr>
+          <w:lang w:val="sr-Latn-RS"/>
+        </w:rPr>
+        <w:t xml:space="preserve">Pored toga, za stanje igre se pamti i veličina table izražena kao broj stubića po stranici table, da li prvo igra čovek ili računar i da li prvi igrač koristi simbol X </w:t>
+      </w:r>
+      <w:r>
+        <w:rPr>
+          <w:lang w:val="sr-Latn-RS"/>
+        </w:rPr>
+        <w:t>ili O.</w:t>
+      </w:r>
+    </w:p>
+    <w:p>
+      <w:pPr>
+        <w:rPr>
+          <w:lang w:val="sr-Latn-RS"/>
+        </w:rPr>
+      </w:pPr>
     </w:p>
     <w:sectPr>
       <w:pgSz w:w="11906" w:h="16838"/>
@@ -686,7 +1966,6 @@
   <w:style w:type="character" w:default="1" w:styleId="DefaultParagraphFont">
     <w:name w:val="Default Paragraph Font"/>
     <w:uiPriority w:val="1"/>
-    <w:semiHidden/>
     <w:unhideWhenUsed/>
   </w:style>
   <w:style w:type="table" w:default="1" w:styleId="TableNormal">

--- a/Dokumentacija/I faza.docx
+++ b/Dokumentacija/I faza.docx
@@ -1,6 +1,6 @@
 
 <file path=word/document.xml><?xml version="1.0" encoding="utf-8"?>
-<w:document xmlns:wpc="http://schemas.microsoft.com/office/word/2010/wordprocessingCanvas" xmlns:cx="http://schemas.microsoft.com/office/drawing/2014/chartex" xmlns:cx1="http://schemas.microsoft.com/office/drawing/2015/9/8/chartex" xmlns:cx2="http://schemas.microsoft.com/office/drawing/2015/10/21/chartex" xmlns:cx3="http://schemas.microsoft.com/office/drawing/2016/5/9/chartex" xmlns:cx4="http://schemas.microsoft.com/office/drawing/2016/5/10/chartex" xmlns:cx5="http://schemas.microsoft.com/office/drawing/2016/5/11/chartex" xmlns:cx6="http://schemas.microsoft.com/office/drawing/2016/5/12/chartex" xmlns:cx7="http://schemas.microsoft.com/office/drawing/2016/5/13/chartex" xmlns:cx8="http://schemas.microsoft.com/office/drawing/2016/5/14/chartex" xmlns:mc="http://schemas.openxmlformats.org/markup-compatibility/2006" xmlns:aink="http://schemas.microsoft.com/office/drawing/2016/ink" xmlns:am3d="http://schemas.microsoft.com/office/drawing/2017/model3d" xmlns:o="urn:schemas-microsoft-com:office:office" xmlns:oel="http://schemas.microsoft.com/office/2019/extlst" xmlns:r="http://schemas.openxmlformats.org/officeDocument/2006/relationships" xmlns:m="http://schemas.openxmlformats.org/officeDocument/2006/math" xmlns:v="urn:schemas-microsoft-com:vml" xmlns:wp14="http://schemas.microsoft.com/office/word/2010/wordprocessingDrawing" xmlns:wp="http://schemas.openxmlformats.org/drawingml/2006/wordprocessingDrawing" xmlns:w10="urn:schemas-microsoft-com:office:word" xmlns:w="http://schemas.openxmlformats.org/wordprocessingml/2006/main" xmlns:w14="http://schemas.microsoft.com/office/word/2010/wordml" xmlns:w15="http://schemas.microsoft.com/office/word/2012/wordml" xmlns:w16cex="http://schemas.microsoft.com/office/word/2018/wordml/cex" xmlns:w16cid="http://schemas.microsoft.com/office/word/2016/wordml/cid" xmlns:w16="http://schemas.microsoft.com/office/word/2018/wordml" xmlns:w16du="http://schemas.microsoft.com/office/word/2023/wordml/word16du" xmlns:w16sdtdh="http://schemas.microsoft.com/office/word/2020/wordml/sdtdatahash" xmlns:w16se="http://schemas.microsoft.com/office/word/2015/wordml/symex" xmlns:wpg="http://schemas.microsoft.com/office/word/2010/wordprocessingGroup" xmlns:wpi="http://schemas.microsoft.com/office/word/2010/wordprocessingInk" xmlns:wne="http://schemas.microsoft.com/office/word/2006/wordml" xmlns:wps="http://schemas.microsoft.com/office/word/2010/wordprocessingShape" mc:Ignorable="w14 w15 w16se w16cid w16 w16cex w16sdtdh w16du wp14">
+<w:document xmlns:wpc="http://schemas.microsoft.com/office/word/2010/wordprocessingCanvas" xmlns:cx="http://schemas.microsoft.com/office/drawing/2014/chartex" xmlns:cx1="http://schemas.microsoft.com/office/drawing/2015/9/8/chartex" xmlns:cx2="http://schemas.microsoft.com/office/drawing/2015/10/21/chartex" xmlns:cx3="http://schemas.microsoft.com/office/drawing/2016/5/9/chartex" xmlns:cx4="http://schemas.microsoft.com/office/drawing/2016/5/10/chartex" xmlns:cx5="http://schemas.microsoft.com/office/drawing/2016/5/11/chartex" xmlns:cx6="http://schemas.microsoft.com/office/drawing/2016/5/12/chartex" xmlns:cx7="http://schemas.microsoft.com/office/drawing/2016/5/13/chartex" xmlns:cx8="http://schemas.microsoft.com/office/drawing/2016/5/14/chartex" xmlns:mc="http://schemas.openxmlformats.org/markup-compatibility/2006" xmlns:aink="http://schemas.microsoft.com/office/drawing/2016/ink" xmlns:am3d="http://schemas.microsoft.com/office/drawing/2017/model3d" xmlns:o="urn:schemas-microsoft-com:office:office" xmlns:r="http://schemas.openxmlformats.org/officeDocument/2006/relationships" xmlns:m="http://schemas.openxmlformats.org/officeDocument/2006/math" xmlns:v="urn:schemas-microsoft-com:vml" xmlns:wp14="http://schemas.microsoft.com/office/word/2010/wordprocessingDrawing" xmlns:wp="http://schemas.openxmlformats.org/drawingml/2006/wordprocessingDrawing" xmlns:w10="urn:schemas-microsoft-com:office:word" xmlns:w="http://schemas.openxmlformats.org/wordprocessingml/2006/main" xmlns:w14="http://schemas.microsoft.com/office/word/2010/wordml" xmlns:w15="http://schemas.microsoft.com/office/word/2012/wordml" xmlns:w16cex="http://schemas.microsoft.com/office/word/2018/wordml/cex" xmlns:w16cid="http://schemas.microsoft.com/office/word/2016/wordml/cid" xmlns:w16="http://schemas.microsoft.com/office/word/2018/wordml" xmlns:w16sdtdh="http://schemas.microsoft.com/office/word/2020/wordml/sdtdatahash" xmlns:w16se="http://schemas.microsoft.com/office/word/2015/wordml/symex" xmlns:wpg="http://schemas.microsoft.com/office/word/2010/wordprocessingGroup" xmlns:wpi="http://schemas.microsoft.com/office/word/2010/wordprocessingInk" xmlns:wne="http://schemas.microsoft.com/office/word/2006/wordml" xmlns:wps="http://schemas.microsoft.com/office/word/2010/wordprocessingShape" mc:Ignorable="w14 w15 w16se w16cid w16 w16cex w16sdtdh wp14">
   <w:body>
     <w:p>
       <w:pPr>
@@ -24,43 +24,77 @@
           <w:tab w:val="left" w:pos="14656"/>
         </w:tabs>
         <w:spacing w:after="0" w:line="240" w:lineRule="auto"/>
-        <w:jc w:val="center"/>
         <w:rPr>
           <w:rFonts w:ascii="Arial" w:eastAsia="Times New Roman" w:hAnsi="Arial" w:cs="Arial"/>
           <w:b/>
           <w:bCs/>
           <w:kern w:val="0"/>
-          <w:sz w:val="36"/>
-          <w:szCs w:val="36"/>
-          <w:lang w:val="sr-Latn-RS" w:eastAsia="en-GB"/>
+          <w:sz w:val="32"/>
+          <w:szCs w:val="32"/>
+          <w:u w:val="single"/>
+          <w:lang w:val="en-US" w:eastAsia="en-GB"/>
           <w14:ligatures w14:val="none"/>
         </w:rPr>
       </w:pPr>
+      <w:proofErr w:type="spellStart"/>
       <w:r>
         <w:rPr>
           <w:rFonts w:ascii="Arial" w:eastAsia="Times New Roman" w:hAnsi="Arial" w:cs="Arial"/>
           <w:b/>
           <w:bCs/>
           <w:kern w:val="0"/>
-          <w:sz w:val="36"/>
-          <w:szCs w:val="36"/>
+          <w:sz w:val="32"/>
+          <w:szCs w:val="32"/>
+          <w:u w:val="single"/>
           <w:lang w:eastAsia="en-GB"/>
           <w14:ligatures w14:val="none"/>
         </w:rPr>
-        <w:t>Triggle – na</w:t>
-      </w:r>
+        <w:t>Klasa</w:t>
+      </w:r>
+      <w:proofErr w:type="spellEnd"/>
       <w:r>
         <w:rPr>
           <w:rFonts w:ascii="Arial" w:eastAsia="Times New Roman" w:hAnsi="Arial" w:cs="Arial"/>
           <w:b/>
           <w:bCs/>
           <w:kern w:val="0"/>
-          <w:sz w:val="36"/>
-          <w:szCs w:val="36"/>
-          <w:lang w:val="sr-Latn-RS" w:eastAsia="en-GB"/>
-          <w14:ligatures w14:val="none"/>
-        </w:rPr>
-        <w:t>čin predstavljanja stanja igre</w:t>
+          <w:sz w:val="32"/>
+          <w:szCs w:val="32"/>
+          <w:u w:val="single"/>
+          <w:lang w:eastAsia="en-GB"/>
+          <w14:ligatures w14:val="none"/>
+        </w:rPr>
+        <w:t xml:space="preserve"> </w:t>
+      </w:r>
+      <w:proofErr w:type="spellStart"/>
+      <w:r>
+        <w:rPr>
+          <w:rFonts w:ascii="Arial" w:eastAsia="Times New Roman" w:hAnsi="Arial" w:cs="Arial"/>
+          <w:b/>
+          <w:bCs/>
+          <w:kern w:val="0"/>
+          <w:sz w:val="32"/>
+          <w:szCs w:val="32"/>
+          <w:u w:val="single"/>
+          <w:lang w:eastAsia="en-GB"/>
+          <w14:ligatures w14:val="none"/>
+        </w:rPr>
+        <w:t>GameState</w:t>
+      </w:r>
+      <w:proofErr w:type="spellEnd"/>
+      <w:r>
+        <w:rPr>
+          <w:rFonts w:ascii="Arial" w:eastAsia="Times New Roman" w:hAnsi="Arial" w:cs="Arial"/>
+          <w:b/>
+          <w:bCs/>
+          <w:kern w:val="0"/>
+          <w:sz w:val="32"/>
+          <w:szCs w:val="32"/>
+          <w:u w:val="single"/>
+          <w:lang w:eastAsia="en-GB"/>
+          <w14:ligatures w14:val="none"/>
+        </w:rPr>
+        <w:t>:</w:t>
       </w:r>
     </w:p>
     <w:p>
@@ -85,14 +119,15 @@
           <w:tab w:val="left" w:pos="14656"/>
         </w:tabs>
         <w:spacing w:after="0" w:line="240" w:lineRule="auto"/>
-        <w:jc w:val="center"/>
-        <w:rPr>
-          <w:rFonts w:ascii="Courier New" w:eastAsia="Times New Roman" w:hAnsi="Courier New" w:cs="Courier New"/>
+        <w:rPr>
+          <w:rFonts w:ascii="Courier New" w:eastAsia="Times New Roman" w:hAnsi="Courier New" w:cs="Courier New"/>
+          <w:i/>
+          <w:iCs/>
           <w:color w:val="8C8C8C"/>
           <w:kern w:val="0"/>
-          <w:sz w:val="36"/>
-          <w:szCs w:val="36"/>
-          <w:lang w:val="en-US" w:eastAsia="en-GB"/>
+          <w:sz w:val="27"/>
+          <w:szCs w:val="27"/>
+          <w:lang w:eastAsia="en-GB"/>
           <w14:ligatures w14:val="none"/>
         </w:rPr>
       </w:pPr>
@@ -121,1207 +156,1137 @@
         <w:spacing w:after="0" w:line="240" w:lineRule="auto"/>
         <w:rPr>
           <w:rFonts w:ascii="Courier New" w:eastAsia="Times New Roman" w:hAnsi="Courier New" w:cs="Courier New"/>
+          <w:color w:val="080808"/>
+          <w:kern w:val="0"/>
+          <w:sz w:val="27"/>
+          <w:szCs w:val="27"/>
+          <w:lang w:val="pl-PL" w:eastAsia="en-GB"/>
+          <w14:ligatures w14:val="none"/>
+        </w:rPr>
+      </w:pPr>
+      <w:r>
+        <w:rPr>
+          <w:rFonts w:ascii="Courier New" w:eastAsia="Times New Roman" w:hAnsi="Courier New" w:cs="Courier New"/>
           <w:i/>
           <w:iCs/>
           <w:color w:val="8C8C8C"/>
           <w:kern w:val="0"/>
           <w:sz w:val="27"/>
           <w:szCs w:val="27"/>
-          <w:lang w:eastAsia="en-GB"/>
-          <w14:ligatures w14:val="none"/>
+          <w:lang w:val="pl-PL" w:eastAsia="en-GB"/>
+          <w14:ligatures w14:val="none"/>
+        </w:rPr>
+        <w:t xml:space="preserve"># pozicije igraca u formatu (T1, T2, T3) npr. </w:t>
+      </w:r>
+      <w:bookmarkStart w:id="0" w:name="_Hlk183773579"/>
+      <w:r>
+        <w:rPr>
+          <w:rFonts w:ascii="Courier New" w:eastAsia="Times New Roman" w:hAnsi="Courier New" w:cs="Courier New"/>
+          <w:i/>
+          <w:iCs/>
+          <w:color w:val="8C8C8C"/>
+          <w:kern w:val="0"/>
+          <w:sz w:val="27"/>
+          <w:szCs w:val="27"/>
+          <w:lang w:val="pl-PL" w:eastAsia="en-GB"/>
+          <w14:ligatures w14:val="none"/>
+        </w:rPr>
+        <w:t>((A,1), (A,2), (B,2))</w:t>
+      </w:r>
+      <w:bookmarkEnd w:id="0"/>
+      <w:r>
+        <w:rPr>
+          <w:rFonts w:ascii="Courier New" w:eastAsia="Times New Roman" w:hAnsi="Courier New" w:cs="Courier New"/>
+          <w:i/>
+          <w:iCs/>
+          <w:color w:val="8C8C8C"/>
+          <w:kern w:val="0"/>
+          <w:sz w:val="27"/>
+          <w:szCs w:val="27"/>
+          <w:lang w:val="pl-PL" w:eastAsia="en-GB"/>
+          <w14:ligatures w14:val="none"/>
+        </w:rPr>
+        <w:br/>
+        <w:t># tri temena koja odredjuju poziciju igraca su uvek uredjena kao kad</w:t>
+      </w:r>
+      <w:r>
+        <w:rPr>
+          <w:rFonts w:ascii="Courier New" w:eastAsia="Times New Roman" w:hAnsi="Courier New" w:cs="Courier New"/>
+          <w:i/>
+          <w:iCs/>
+          <w:color w:val="8C8C8C"/>
+          <w:kern w:val="0"/>
+          <w:sz w:val="27"/>
+          <w:szCs w:val="27"/>
+          <w:lang w:val="pl-PL" w:eastAsia="en-GB"/>
+          <w14:ligatures w14:val="none"/>
+        </w:rPr>
+        <w:br/>
+        <w:t># se obilaze u smeru kazaljke na satu pocev od gornjeg/gornjeg levog temena</w:t>
+      </w:r>
+      <w:r>
+        <w:rPr>
+          <w:rFonts w:ascii="Courier New" w:eastAsia="Times New Roman" w:hAnsi="Courier New" w:cs="Courier New"/>
+          <w:i/>
+          <w:iCs/>
+          <w:color w:val="8C8C8C"/>
+          <w:kern w:val="0"/>
+          <w:sz w:val="27"/>
+          <w:szCs w:val="27"/>
+          <w:lang w:val="pl-PL" w:eastAsia="en-GB"/>
+          <w14:ligatures w14:val="none"/>
+        </w:rPr>
+        <w:br/>
+      </w:r>
+      <w:r>
+        <w:rPr>
+          <w:rFonts w:ascii="Courier New" w:eastAsia="Times New Roman" w:hAnsi="Courier New" w:cs="Courier New"/>
+          <w:color w:val="94558D"/>
+          <w:kern w:val="0"/>
+          <w:sz w:val="27"/>
+          <w:szCs w:val="27"/>
+          <w:lang w:val="pl-PL" w:eastAsia="en-GB"/>
+          <w14:ligatures w14:val="none"/>
+        </w:rPr>
+        <w:t>self</w:t>
+      </w:r>
+      <w:r>
+        <w:rPr>
+          <w:rFonts w:ascii="Courier New" w:eastAsia="Times New Roman" w:hAnsi="Courier New" w:cs="Courier New"/>
+          <w:color w:val="080808"/>
+          <w:kern w:val="0"/>
+          <w:sz w:val="27"/>
+          <w:szCs w:val="27"/>
+          <w:lang w:val="pl-PL" w:eastAsia="en-GB"/>
+          <w14:ligatures w14:val="none"/>
+        </w:rPr>
+        <w:t xml:space="preserve">.x_player_fields = </w:t>
+      </w:r>
+      <w:r>
+        <w:rPr>
+          <w:rFonts w:ascii="Courier New" w:eastAsia="Times New Roman" w:hAnsi="Courier New" w:cs="Courier New"/>
+          <w:color w:val="000080"/>
+          <w:kern w:val="0"/>
+          <w:sz w:val="27"/>
+          <w:szCs w:val="27"/>
+          <w:lang w:val="pl-PL" w:eastAsia="en-GB"/>
+          <w14:ligatures w14:val="none"/>
+        </w:rPr>
+        <w:t>set</w:t>
+      </w:r>
+      <w:r>
+        <w:rPr>
+          <w:rFonts w:ascii="Courier New" w:eastAsia="Times New Roman" w:hAnsi="Courier New" w:cs="Courier New"/>
+          <w:color w:val="080808"/>
+          <w:kern w:val="0"/>
+          <w:sz w:val="27"/>
+          <w:szCs w:val="27"/>
+          <w:lang w:val="pl-PL" w:eastAsia="en-GB"/>
+          <w14:ligatures w14:val="none"/>
+        </w:rPr>
+        <w:t>()</w:t>
+      </w:r>
+      <w:r>
+        <w:rPr>
+          <w:rFonts w:ascii="Courier New" w:eastAsia="Times New Roman" w:hAnsi="Courier New" w:cs="Courier New"/>
+          <w:color w:val="080808"/>
+          <w:kern w:val="0"/>
+          <w:sz w:val="27"/>
+          <w:szCs w:val="27"/>
+          <w:lang w:val="pl-PL" w:eastAsia="en-GB"/>
+          <w14:ligatures w14:val="none"/>
+        </w:rPr>
+        <w:br/>
+      </w:r>
+      <w:r>
+        <w:rPr>
+          <w:rFonts w:ascii="Courier New" w:eastAsia="Times New Roman" w:hAnsi="Courier New" w:cs="Courier New"/>
+          <w:color w:val="94558D"/>
+          <w:kern w:val="0"/>
+          <w:sz w:val="27"/>
+          <w:szCs w:val="27"/>
+          <w:lang w:val="pl-PL" w:eastAsia="en-GB"/>
+          <w14:ligatures w14:val="none"/>
+        </w:rPr>
+        <w:t>self</w:t>
+      </w:r>
+      <w:r>
+        <w:rPr>
+          <w:rFonts w:ascii="Courier New" w:eastAsia="Times New Roman" w:hAnsi="Courier New" w:cs="Courier New"/>
+          <w:color w:val="080808"/>
+          <w:kern w:val="0"/>
+          <w:sz w:val="27"/>
+          <w:szCs w:val="27"/>
+          <w:lang w:val="pl-PL" w:eastAsia="en-GB"/>
+          <w14:ligatures w14:val="none"/>
+        </w:rPr>
+        <w:t xml:space="preserve">.o_player_fields = </w:t>
+      </w:r>
+      <w:r>
+        <w:rPr>
+          <w:rFonts w:ascii="Courier New" w:eastAsia="Times New Roman" w:hAnsi="Courier New" w:cs="Courier New"/>
+          <w:color w:val="000080"/>
+          <w:kern w:val="0"/>
+          <w:sz w:val="27"/>
+          <w:szCs w:val="27"/>
+          <w:lang w:val="pl-PL" w:eastAsia="en-GB"/>
+          <w14:ligatures w14:val="none"/>
+        </w:rPr>
+        <w:t>set</w:t>
+      </w:r>
+      <w:r>
+        <w:rPr>
+          <w:rFonts w:ascii="Courier New" w:eastAsia="Times New Roman" w:hAnsi="Courier New" w:cs="Courier New"/>
+          <w:color w:val="080808"/>
+          <w:kern w:val="0"/>
+          <w:sz w:val="27"/>
+          <w:szCs w:val="27"/>
+          <w:lang w:val="pl-PL" w:eastAsia="en-GB"/>
+          <w14:ligatures w14:val="none"/>
+        </w:rPr>
+        <w:t>()</w:t>
+      </w:r>
+      <w:r>
+        <w:rPr>
+          <w:rFonts w:ascii="Courier New" w:eastAsia="Times New Roman" w:hAnsi="Courier New" w:cs="Courier New"/>
+          <w:color w:val="080808"/>
+          <w:kern w:val="0"/>
+          <w:sz w:val="27"/>
+          <w:szCs w:val="27"/>
+          <w:lang w:val="pl-PL" w:eastAsia="en-GB"/>
+          <w14:ligatures w14:val="none"/>
+        </w:rPr>
+        <w:br/>
+      </w:r>
+      <w:r>
+        <w:rPr>
+          <w:rFonts w:ascii="Courier New" w:eastAsia="Times New Roman" w:hAnsi="Courier New" w:cs="Courier New"/>
+          <w:color w:val="080808"/>
+          <w:kern w:val="0"/>
+          <w:sz w:val="27"/>
+          <w:szCs w:val="27"/>
+          <w:lang w:val="pl-PL" w:eastAsia="en-GB"/>
+          <w14:ligatures w14:val="none"/>
+        </w:rPr>
+        <w:br/>
+      </w:r>
+      <w:r>
+        <w:rPr>
+          <w:rFonts w:ascii="Courier New" w:eastAsia="Times New Roman" w:hAnsi="Courier New" w:cs="Courier New"/>
+          <w:i/>
+          <w:iCs/>
+          <w:color w:val="8C8C8C"/>
+          <w:kern w:val="0"/>
+          <w:sz w:val="27"/>
+          <w:szCs w:val="27"/>
+          <w:lang w:val="pl-PL" w:eastAsia="en-GB"/>
+          <w14:ligatures w14:val="none"/>
+        </w:rPr>
+        <w:t xml:space="preserve"># svaka razvucena gumica u formatu (slovo, broj, smer) </w:t>
+      </w:r>
+      <w:r>
+        <w:rPr>
+          <w:rFonts w:ascii="Courier New" w:eastAsia="Times New Roman" w:hAnsi="Courier New" w:cs="Courier New"/>
+          <w:i/>
+          <w:iCs/>
+          <w:color w:val="8C8C8C"/>
+          <w:kern w:val="0"/>
+          <w:sz w:val="27"/>
+          <w:szCs w:val="27"/>
+          <w:lang w:val="pl-PL" w:eastAsia="en-GB"/>
+          <w14:ligatures w14:val="none"/>
+        </w:rPr>
+        <w:t>npr.</w:t>
+      </w:r>
+      <w:r>
+        <w:rPr>
+          <w:rFonts w:ascii="Courier New" w:eastAsia="Times New Roman" w:hAnsi="Courier New" w:cs="Courier New"/>
+          <w:i/>
+          <w:iCs/>
+          <w:color w:val="8C8C8C"/>
+          <w:kern w:val="0"/>
+          <w:sz w:val="27"/>
+          <w:szCs w:val="27"/>
+          <w:lang w:val="pl-PL" w:eastAsia="en-GB"/>
+          <w14:ligatures w14:val="none"/>
+        </w:rPr>
+        <w:t xml:space="preserve"> (A, 1, "DD")</w:t>
+      </w:r>
+      <w:r>
+        <w:rPr>
+          <w:rFonts w:ascii="Courier New" w:eastAsia="Times New Roman" w:hAnsi="Courier New" w:cs="Courier New"/>
+          <w:i/>
+          <w:iCs/>
+          <w:color w:val="8C8C8C"/>
+          <w:kern w:val="0"/>
+          <w:sz w:val="27"/>
+          <w:szCs w:val="27"/>
+          <w:lang w:val="pl-PL" w:eastAsia="en-GB"/>
+          <w14:ligatures w14:val="none"/>
+        </w:rPr>
+        <w:br/>
+        <w:t># smerovi mogu da budu: "D" - Desno, "DD" - Dole Desno, "DL" - Dole Levo</w:t>
+      </w:r>
+      <w:r>
+        <w:rPr>
+          <w:rFonts w:ascii="Courier New" w:eastAsia="Times New Roman" w:hAnsi="Courier New" w:cs="Courier New"/>
+          <w:i/>
+          <w:iCs/>
+          <w:color w:val="8C8C8C"/>
+          <w:kern w:val="0"/>
+          <w:sz w:val="27"/>
+          <w:szCs w:val="27"/>
+          <w:lang w:val="pl-PL" w:eastAsia="en-GB"/>
+          <w14:ligatures w14:val="none"/>
+        </w:rPr>
+        <w:br/>
+      </w:r>
+      <w:r>
+        <w:rPr>
+          <w:rFonts w:ascii="Courier New" w:eastAsia="Times New Roman" w:hAnsi="Courier New" w:cs="Courier New"/>
+          <w:color w:val="94558D"/>
+          <w:kern w:val="0"/>
+          <w:sz w:val="27"/>
+          <w:szCs w:val="27"/>
+          <w:lang w:val="pl-PL" w:eastAsia="en-GB"/>
+          <w14:ligatures w14:val="none"/>
+        </w:rPr>
+        <w:t>self</w:t>
+      </w:r>
+      <w:r>
+        <w:rPr>
+          <w:rFonts w:ascii="Courier New" w:eastAsia="Times New Roman" w:hAnsi="Courier New" w:cs="Courier New"/>
+          <w:color w:val="080808"/>
+          <w:kern w:val="0"/>
+          <w:sz w:val="27"/>
+          <w:szCs w:val="27"/>
+          <w:lang w:val="pl-PL" w:eastAsia="en-GB"/>
+          <w14:ligatures w14:val="none"/>
+        </w:rPr>
+        <w:t xml:space="preserve">.rubber_positions = </w:t>
+      </w:r>
+      <w:r>
+        <w:rPr>
+          <w:rFonts w:ascii="Courier New" w:eastAsia="Times New Roman" w:hAnsi="Courier New" w:cs="Courier New"/>
+          <w:color w:val="000080"/>
+          <w:kern w:val="0"/>
+          <w:sz w:val="27"/>
+          <w:szCs w:val="27"/>
+          <w:lang w:val="pl-PL" w:eastAsia="en-GB"/>
+          <w14:ligatures w14:val="none"/>
+        </w:rPr>
+        <w:t>set</w:t>
+      </w:r>
+      <w:r>
+        <w:rPr>
+          <w:rFonts w:ascii="Courier New" w:eastAsia="Times New Roman" w:hAnsi="Courier New" w:cs="Courier New"/>
+          <w:color w:val="080808"/>
+          <w:kern w:val="0"/>
+          <w:sz w:val="27"/>
+          <w:szCs w:val="27"/>
+          <w:lang w:val="pl-PL" w:eastAsia="en-GB"/>
+          <w14:ligatures w14:val="none"/>
+        </w:rPr>
+        <w:t>()</w:t>
+      </w:r>
+      <w:r>
+        <w:rPr>
+          <w:rFonts w:ascii="Courier New" w:eastAsia="Times New Roman" w:hAnsi="Courier New" w:cs="Courier New"/>
+          <w:color w:val="080808"/>
+          <w:kern w:val="0"/>
+          <w:sz w:val="27"/>
+          <w:szCs w:val="27"/>
+          <w:lang w:val="pl-PL" w:eastAsia="en-GB"/>
+          <w14:ligatures w14:val="none"/>
+        </w:rPr>
+        <w:br/>
+      </w:r>
+      <w:r>
+        <w:rPr>
+          <w:rFonts w:ascii="Courier New" w:eastAsia="Times New Roman" w:hAnsi="Courier New" w:cs="Courier New"/>
+          <w:color w:val="080808"/>
+          <w:kern w:val="0"/>
+          <w:sz w:val="27"/>
+          <w:szCs w:val="27"/>
+          <w:lang w:val="pl-PL" w:eastAsia="en-GB"/>
+          <w14:ligatures w14:val="none"/>
+        </w:rPr>
+        <w:br/>
+      </w:r>
+      <w:r>
+        <w:rPr>
+          <w:rFonts w:ascii="Courier New" w:eastAsia="Times New Roman" w:hAnsi="Courier New" w:cs="Courier New"/>
+          <w:i/>
+          <w:iCs/>
+          <w:color w:val="8C8C8C"/>
+          <w:kern w:val="0"/>
+          <w:sz w:val="27"/>
+          <w:szCs w:val="27"/>
+          <w:lang w:val="pl-PL" w:eastAsia="en-GB"/>
+          <w14:ligatures w14:val="none"/>
+        </w:rPr>
+        <w:t># popunjene stranice trouglica u formatu (T1, T2) npr. ((A,1), (B,2))</w:t>
+      </w:r>
+      <w:r>
+        <w:rPr>
+          <w:rFonts w:ascii="Courier New" w:eastAsia="Times New Roman" w:hAnsi="Courier New" w:cs="Courier New"/>
+          <w:i/>
+          <w:iCs/>
+          <w:color w:val="8C8C8C"/>
+          <w:kern w:val="0"/>
+          <w:sz w:val="27"/>
+          <w:szCs w:val="27"/>
+          <w:lang w:val="pl-PL" w:eastAsia="en-GB"/>
+          <w14:ligatures w14:val="none"/>
+        </w:rPr>
+        <w:br/>
+        <w:t># druga tacka je uvek desno ili dole desno ili dole levo u odnosu na prvu</w:t>
+      </w:r>
+      <w:r>
+        <w:rPr>
+          <w:rFonts w:ascii="Courier New" w:eastAsia="Times New Roman" w:hAnsi="Courier New" w:cs="Courier New"/>
+          <w:i/>
+          <w:iCs/>
+          <w:color w:val="8C8C8C"/>
+          <w:kern w:val="0"/>
+          <w:sz w:val="27"/>
+          <w:szCs w:val="27"/>
+          <w:lang w:val="pl-PL" w:eastAsia="en-GB"/>
+          <w14:ligatures w14:val="none"/>
+        </w:rPr>
+        <w:br/>
+      </w:r>
+      <w:r>
+        <w:rPr>
+          <w:rFonts w:ascii="Courier New" w:eastAsia="Times New Roman" w:hAnsi="Courier New" w:cs="Courier New"/>
+          <w:color w:val="94558D"/>
+          <w:kern w:val="0"/>
+          <w:sz w:val="27"/>
+          <w:szCs w:val="27"/>
+          <w:lang w:val="pl-PL" w:eastAsia="en-GB"/>
+          <w14:ligatures w14:val="none"/>
+        </w:rPr>
+        <w:t>self</w:t>
+      </w:r>
+      <w:r>
+        <w:rPr>
+          <w:rFonts w:ascii="Courier New" w:eastAsia="Times New Roman" w:hAnsi="Courier New" w:cs="Courier New"/>
+          <w:color w:val="080808"/>
+          <w:kern w:val="0"/>
+          <w:sz w:val="27"/>
+          <w:szCs w:val="27"/>
+          <w:lang w:val="pl-PL" w:eastAsia="en-GB"/>
+          <w14:ligatures w14:val="none"/>
+        </w:rPr>
+        <w:t xml:space="preserve">.completed_sides = </w:t>
+      </w:r>
+      <w:r>
+        <w:rPr>
+          <w:rFonts w:ascii="Courier New" w:eastAsia="Times New Roman" w:hAnsi="Courier New" w:cs="Courier New"/>
+          <w:color w:val="000080"/>
+          <w:kern w:val="0"/>
+          <w:sz w:val="27"/>
+          <w:szCs w:val="27"/>
+          <w:lang w:val="pl-PL" w:eastAsia="en-GB"/>
+          <w14:ligatures w14:val="none"/>
+        </w:rPr>
+        <w:t>set</w:t>
+      </w:r>
+      <w:r>
+        <w:rPr>
+          <w:rFonts w:ascii="Courier New" w:eastAsia="Times New Roman" w:hAnsi="Courier New" w:cs="Courier New"/>
+          <w:color w:val="080808"/>
+          <w:kern w:val="0"/>
+          <w:sz w:val="27"/>
+          <w:szCs w:val="27"/>
+          <w:lang w:val="pl-PL" w:eastAsia="en-GB"/>
+          <w14:ligatures w14:val="none"/>
+        </w:rPr>
+        <w:t>()</w:t>
+      </w:r>
+      <w:r>
+        <w:rPr>
+          <w:rFonts w:ascii="Courier New" w:eastAsia="Times New Roman" w:hAnsi="Courier New" w:cs="Courier New"/>
+          <w:color w:val="080808"/>
+          <w:kern w:val="0"/>
+          <w:sz w:val="27"/>
+          <w:szCs w:val="27"/>
+          <w:lang w:val="pl-PL" w:eastAsia="en-GB"/>
+          <w14:ligatures w14:val="none"/>
+        </w:rPr>
+        <w:br/>
+      </w:r>
+      <w:r>
+        <w:rPr>
+          <w:rFonts w:ascii="Courier New" w:eastAsia="Times New Roman" w:hAnsi="Courier New" w:cs="Courier New"/>
+          <w:color w:val="080808"/>
+          <w:kern w:val="0"/>
+          <w:sz w:val="27"/>
+          <w:szCs w:val="27"/>
+          <w:lang w:val="pl-PL" w:eastAsia="en-GB"/>
+          <w14:ligatures w14:val="none"/>
+        </w:rPr>
+        <w:br/>
+      </w:r>
+      <w:r>
+        <w:rPr>
+          <w:rFonts w:ascii="Courier New" w:eastAsia="Times New Roman" w:hAnsi="Courier New" w:cs="Courier New"/>
+          <w:i/>
+          <w:iCs/>
+          <w:color w:val="8C8C8C"/>
+          <w:kern w:val="0"/>
+          <w:sz w:val="27"/>
+          <w:szCs w:val="27"/>
+          <w:lang w:val="pl-PL" w:eastAsia="en-GB"/>
+          <w14:ligatures w14:val="none"/>
+        </w:rPr>
+        <w:t># broj stubica po stranici table</w:t>
+      </w:r>
+      <w:r>
+        <w:rPr>
+          <w:rFonts w:ascii="Courier New" w:eastAsia="Times New Roman" w:hAnsi="Courier New" w:cs="Courier New"/>
+          <w:i/>
+          <w:iCs/>
+          <w:color w:val="8C8C8C"/>
+          <w:kern w:val="0"/>
+          <w:sz w:val="27"/>
+          <w:szCs w:val="27"/>
+          <w:lang w:val="pl-PL" w:eastAsia="en-GB"/>
+          <w14:ligatures w14:val="none"/>
+        </w:rPr>
+        <w:br/>
+      </w:r>
+      <w:r>
+        <w:rPr>
+          <w:rFonts w:ascii="Courier New" w:eastAsia="Times New Roman" w:hAnsi="Courier New" w:cs="Courier New"/>
+          <w:color w:val="94558D"/>
+          <w:kern w:val="0"/>
+          <w:sz w:val="27"/>
+          <w:szCs w:val="27"/>
+          <w:lang w:val="pl-PL" w:eastAsia="en-GB"/>
+          <w14:ligatures w14:val="none"/>
+        </w:rPr>
+        <w:t>self</w:t>
+      </w:r>
+      <w:r>
+        <w:rPr>
+          <w:rFonts w:ascii="Courier New" w:eastAsia="Times New Roman" w:hAnsi="Courier New" w:cs="Courier New"/>
+          <w:color w:val="080808"/>
+          <w:kern w:val="0"/>
+          <w:sz w:val="27"/>
+          <w:szCs w:val="27"/>
+          <w:lang w:val="pl-PL" w:eastAsia="en-GB"/>
+          <w14:ligatures w14:val="none"/>
+        </w:rPr>
+        <w:t xml:space="preserve">.table_size = </w:t>
+      </w:r>
+      <w:r>
+        <w:rPr>
+          <w:rFonts w:ascii="Courier New" w:eastAsia="Times New Roman" w:hAnsi="Courier New" w:cs="Courier New"/>
+          <w:color w:val="000000"/>
+          <w:kern w:val="0"/>
+          <w:sz w:val="27"/>
+          <w:szCs w:val="27"/>
+          <w:lang w:val="pl-PL" w:eastAsia="en-GB"/>
+          <w14:ligatures w14:val="none"/>
+        </w:rPr>
+        <w:t>table_size</w:t>
+      </w:r>
+      <w:r>
+        <w:rPr>
+          <w:rFonts w:ascii="Courier New" w:eastAsia="Times New Roman" w:hAnsi="Courier New" w:cs="Courier New"/>
+          <w:color w:val="000000"/>
+          <w:kern w:val="0"/>
+          <w:sz w:val="27"/>
+          <w:szCs w:val="27"/>
+          <w:lang w:val="pl-PL" w:eastAsia="en-GB"/>
+          <w14:ligatures w14:val="none"/>
+        </w:rPr>
+        <w:br/>
+      </w:r>
+      <w:r>
+        <w:rPr>
+          <w:rFonts w:ascii="Courier New" w:eastAsia="Times New Roman" w:hAnsi="Courier New" w:cs="Courier New"/>
+          <w:color w:val="000000"/>
+          <w:kern w:val="0"/>
+          <w:sz w:val="27"/>
+          <w:szCs w:val="27"/>
+          <w:lang w:val="pl-PL" w:eastAsia="en-GB"/>
+          <w14:ligatures w14:val="none"/>
+        </w:rPr>
+        <w:br/>
+      </w:r>
+      <w:r>
+        <w:rPr>
+          <w:rFonts w:ascii="Courier New" w:eastAsia="Times New Roman" w:hAnsi="Courier New" w:cs="Courier New"/>
+          <w:color w:val="94558D"/>
+          <w:kern w:val="0"/>
+          <w:sz w:val="27"/>
+          <w:szCs w:val="27"/>
+          <w:lang w:val="pl-PL" w:eastAsia="en-GB"/>
+          <w14:ligatures w14:val="none"/>
+        </w:rPr>
+        <w:t>self</w:t>
+      </w:r>
+      <w:r>
+        <w:rPr>
+          <w:rFonts w:ascii="Courier New" w:eastAsia="Times New Roman" w:hAnsi="Courier New" w:cs="Courier New"/>
+          <w:color w:val="080808"/>
+          <w:kern w:val="0"/>
+          <w:sz w:val="27"/>
+          <w:szCs w:val="27"/>
+          <w:lang w:val="pl-PL" w:eastAsia="en-GB"/>
+          <w14:ligatures w14:val="none"/>
+        </w:rPr>
+        <w:t xml:space="preserve">.human_or_computer = </w:t>
+      </w:r>
+      <w:r>
+        <w:rPr>
+          <w:rFonts w:ascii="Courier New" w:eastAsia="Times New Roman" w:hAnsi="Courier New" w:cs="Courier New"/>
+          <w:color w:val="067D17"/>
+          <w:kern w:val="0"/>
+          <w:sz w:val="27"/>
+          <w:szCs w:val="27"/>
+          <w:lang w:val="pl-PL" w:eastAsia="en-GB"/>
+          <w14:ligatures w14:val="none"/>
+        </w:rPr>
+        <w:t xml:space="preserve">"human" </w:t>
+      </w:r>
+      <w:r>
+        <w:rPr>
+          <w:rFonts w:ascii="Courier New" w:eastAsia="Times New Roman" w:hAnsi="Courier New" w:cs="Courier New"/>
+          <w:i/>
+          <w:iCs/>
+          <w:color w:val="8C8C8C"/>
+          <w:kern w:val="0"/>
+          <w:sz w:val="27"/>
+          <w:szCs w:val="27"/>
+          <w:lang w:val="pl-PL" w:eastAsia="en-GB"/>
+          <w14:ligatures w14:val="none"/>
+        </w:rPr>
+        <w:t># "human" | "computer"</w:t>
+      </w:r>
+      <w:r>
+        <w:rPr>
+          <w:rFonts w:ascii="Courier New" w:eastAsia="Times New Roman" w:hAnsi="Courier New" w:cs="Courier New"/>
+          <w:i/>
+          <w:iCs/>
+          <w:color w:val="8C8C8C"/>
+          <w:kern w:val="0"/>
+          <w:sz w:val="27"/>
+          <w:szCs w:val="27"/>
+          <w:lang w:val="pl-PL" w:eastAsia="en-GB"/>
+          <w14:ligatures w14:val="none"/>
+        </w:rPr>
+        <w:br/>
+      </w:r>
+      <w:r>
+        <w:rPr>
+          <w:rFonts w:ascii="Courier New" w:eastAsia="Times New Roman" w:hAnsi="Courier New" w:cs="Courier New"/>
+          <w:color w:val="94558D"/>
+          <w:kern w:val="0"/>
+          <w:sz w:val="27"/>
+          <w:szCs w:val="27"/>
+          <w:lang w:val="pl-PL" w:eastAsia="en-GB"/>
+          <w14:ligatures w14:val="none"/>
+        </w:rPr>
+        <w:t>self</w:t>
+      </w:r>
+      <w:r>
+        <w:rPr>
+          <w:rFonts w:ascii="Courier New" w:eastAsia="Times New Roman" w:hAnsi="Courier New" w:cs="Courier New"/>
+          <w:color w:val="080808"/>
+          <w:kern w:val="0"/>
+          <w:sz w:val="27"/>
+          <w:szCs w:val="27"/>
+          <w:lang w:val="pl-PL" w:eastAsia="en-GB"/>
+          <w14:ligatures w14:val="none"/>
+        </w:rPr>
+        <w:t xml:space="preserve">.x_or_o = </w:t>
+      </w:r>
+      <w:r>
+        <w:rPr>
+          <w:rFonts w:ascii="Courier New" w:eastAsia="Times New Roman" w:hAnsi="Courier New" w:cs="Courier New"/>
+          <w:color w:val="067D17"/>
+          <w:kern w:val="0"/>
+          <w:sz w:val="27"/>
+          <w:szCs w:val="27"/>
+          <w:lang w:val="pl-PL" w:eastAsia="en-GB"/>
+          <w14:ligatures w14:val="none"/>
+        </w:rPr>
+        <w:t xml:space="preserve">"X" </w:t>
+      </w:r>
+      <w:r>
+        <w:rPr>
+          <w:rFonts w:ascii="Courier New" w:eastAsia="Times New Roman" w:hAnsi="Courier New" w:cs="Courier New"/>
+          <w:i/>
+          <w:iCs/>
+          <w:color w:val="8C8C8C"/>
+          <w:kern w:val="0"/>
+          <w:sz w:val="27"/>
+          <w:szCs w:val="27"/>
+          <w:lang w:val="pl-PL" w:eastAsia="en-GB"/>
+          <w14:ligatures w14:val="none"/>
+        </w:rPr>
+        <w:t># "X" | "O"</w:t>
+      </w:r>
+    </w:p>
+    <w:p>
+      <w:pPr>
+        <w:rPr>
+          <w:lang w:val="pl-PL"/>
         </w:rPr>
       </w:pPr>
     </w:p>
     <w:p>
       <w:pPr>
-        <w:shd w:val="clear" w:color="auto" w:fill="FFFFFF"/>
-        <w:tabs>
-          <w:tab w:val="left" w:pos="916"/>
-          <w:tab w:val="left" w:pos="1832"/>
-          <w:tab w:val="left" w:pos="2748"/>
-          <w:tab w:val="left" w:pos="3664"/>
-          <w:tab w:val="left" w:pos="4580"/>
-          <w:tab w:val="left" w:pos="5496"/>
-          <w:tab w:val="left" w:pos="6412"/>
-          <w:tab w:val="left" w:pos="7328"/>
-          <w:tab w:val="left" w:pos="8244"/>
-          <w:tab w:val="left" w:pos="9160"/>
-          <w:tab w:val="left" w:pos="10076"/>
-          <w:tab w:val="left" w:pos="10992"/>
-          <w:tab w:val="left" w:pos="11908"/>
-          <w:tab w:val="left" w:pos="12824"/>
-          <w:tab w:val="left" w:pos="13740"/>
-          <w:tab w:val="left" w:pos="14656"/>
-        </w:tabs>
-        <w:spacing w:after="0" w:line="240" w:lineRule="auto"/>
-        <w:rPr>
-          <w:rFonts w:ascii="Courier New" w:eastAsia="Times New Roman" w:hAnsi="Courier New" w:cs="Courier New"/>
-          <w:color w:val="080808"/>
-          <w:kern w:val="0"/>
-          <w:sz w:val="27"/>
-          <w:szCs w:val="27"/>
-          <w:lang w:val="pl-PL" w:eastAsia="en-GB"/>
-          <w14:ligatures w14:val="none"/>
+        <w:jc w:val="both"/>
+        <w:rPr>
+          <w:rFonts w:ascii="Arial" w:hAnsi="Arial" w:cs="Arial"/>
+          <w:lang w:val="pl-PL"/>
         </w:rPr>
       </w:pPr>
       <w:r>
         <w:rPr>
-          <w:rFonts w:ascii="Courier New" w:eastAsia="Times New Roman" w:hAnsi="Courier New" w:cs="Courier New"/>
-          <w:i/>
-          <w:iCs/>
-          <w:color w:val="8C8C8C"/>
-          <w:kern w:val="0"/>
-          <w:sz w:val="27"/>
-          <w:szCs w:val="27"/>
-          <w:lang w:val="pl-PL" w:eastAsia="en-GB"/>
-          <w14:ligatures w14:val="none"/>
-        </w:rPr>
-        <w:t xml:space="preserve"># pozicije igraca u formatu (T1, T2, T3) npr. </w:t>
-      </w:r>
-      <w:bookmarkStart w:id="0" w:name="_Hlk183773579"/>
-      <w:r>
-        <w:rPr>
-          <w:rFonts w:ascii="Courier New" w:eastAsia="Times New Roman" w:hAnsi="Courier New" w:cs="Courier New"/>
-          <w:i/>
-          <w:iCs/>
-          <w:color w:val="8C8C8C"/>
-          <w:kern w:val="0"/>
-          <w:sz w:val="27"/>
-          <w:szCs w:val="27"/>
-          <w:lang w:val="pl-PL" w:eastAsia="en-GB"/>
-          <w14:ligatures w14:val="none"/>
-        </w:rPr>
-        <w:t>((A,1), (A,2), (B,2))</w:t>
-      </w:r>
-      <w:bookmarkEnd w:id="0"/>
-      <w:r>
-        <w:rPr>
-          <w:rFonts w:ascii="Courier New" w:eastAsia="Times New Roman" w:hAnsi="Courier New" w:cs="Courier New"/>
-          <w:i/>
-          <w:iCs/>
-          <w:color w:val="8C8C8C"/>
-          <w:kern w:val="0"/>
-          <w:sz w:val="27"/>
-          <w:szCs w:val="27"/>
-          <w:lang w:val="pl-PL" w:eastAsia="en-GB"/>
-          <w14:ligatures w14:val="none"/>
-        </w:rPr>
-        <w:br/>
-        <w:t># tri temena koja odredjuju poziciju igraca su uvek uredjena kao kad</w:t>
-      </w:r>
-      <w:r>
-        <w:rPr>
-          <w:rFonts w:ascii="Courier New" w:eastAsia="Times New Roman" w:hAnsi="Courier New" w:cs="Courier New"/>
-          <w:i/>
-          <w:iCs/>
-          <w:color w:val="8C8C8C"/>
-          <w:kern w:val="0"/>
-          <w:sz w:val="27"/>
-          <w:szCs w:val="27"/>
-          <w:lang w:val="pl-PL" w:eastAsia="en-GB"/>
-          <w14:ligatures w14:val="none"/>
-        </w:rPr>
-        <w:br/>
-        <w:t># se obilaze u smeru kazaljke na satu pocev od gornjeg/gornjeg levog temena</w:t>
-      </w:r>
-      <w:r>
-        <w:rPr>
-          <w:rFonts w:ascii="Courier New" w:eastAsia="Times New Roman" w:hAnsi="Courier New" w:cs="Courier New"/>
-          <w:i/>
-          <w:iCs/>
-          <w:color w:val="8C8C8C"/>
-          <w:kern w:val="0"/>
-          <w:sz w:val="27"/>
-          <w:szCs w:val="27"/>
-          <w:lang w:val="pl-PL" w:eastAsia="en-GB"/>
-          <w14:ligatures w14:val="none"/>
-        </w:rPr>
-        <w:br/>
-      </w:r>
-      <w:r>
-        <w:rPr>
-          <w:rFonts w:ascii="Courier New" w:eastAsia="Times New Roman" w:hAnsi="Courier New" w:cs="Courier New"/>
-          <w:color w:val="94558D"/>
-          <w:kern w:val="0"/>
-          <w:sz w:val="27"/>
-          <w:szCs w:val="27"/>
-          <w:lang w:val="pl-PL" w:eastAsia="en-GB"/>
-          <w14:ligatures w14:val="none"/>
-        </w:rPr>
-        <w:t>self</w:t>
-      </w:r>
-      <w:r>
-        <w:rPr>
-          <w:rFonts w:ascii="Courier New" w:eastAsia="Times New Roman" w:hAnsi="Courier New" w:cs="Courier New"/>
-          <w:color w:val="080808"/>
-          <w:kern w:val="0"/>
-          <w:sz w:val="27"/>
-          <w:szCs w:val="27"/>
-          <w:lang w:val="pl-PL" w:eastAsia="en-GB"/>
-          <w14:ligatures w14:val="none"/>
-        </w:rPr>
-        <w:t xml:space="preserve">.x_player_fields = </w:t>
-      </w:r>
-      <w:r>
-        <w:rPr>
-          <w:rFonts w:ascii="Courier New" w:eastAsia="Times New Roman" w:hAnsi="Courier New" w:cs="Courier New"/>
-          <w:color w:val="000080"/>
-          <w:kern w:val="0"/>
-          <w:sz w:val="27"/>
-          <w:szCs w:val="27"/>
-          <w:lang w:val="pl-PL" w:eastAsia="en-GB"/>
-          <w14:ligatures w14:val="none"/>
-        </w:rPr>
-        <w:t>set</w:t>
-      </w:r>
-      <w:r>
-        <w:rPr>
-          <w:rFonts w:ascii="Courier New" w:eastAsia="Times New Roman" w:hAnsi="Courier New" w:cs="Courier New"/>
-          <w:color w:val="080808"/>
-          <w:kern w:val="0"/>
-          <w:sz w:val="27"/>
-          <w:szCs w:val="27"/>
-          <w:lang w:val="pl-PL" w:eastAsia="en-GB"/>
-          <w14:ligatures w14:val="none"/>
-        </w:rPr>
-        <w:t>()</w:t>
-      </w:r>
-      <w:r>
-        <w:rPr>
-          <w:rFonts w:ascii="Courier New" w:eastAsia="Times New Roman" w:hAnsi="Courier New" w:cs="Courier New"/>
-          <w:color w:val="080808"/>
-          <w:kern w:val="0"/>
-          <w:sz w:val="27"/>
-          <w:szCs w:val="27"/>
-          <w:lang w:val="pl-PL" w:eastAsia="en-GB"/>
-          <w14:ligatures w14:val="none"/>
-        </w:rPr>
-        <w:br/>
-      </w:r>
-      <w:r>
-        <w:rPr>
-          <w:rFonts w:ascii="Courier New" w:eastAsia="Times New Roman" w:hAnsi="Courier New" w:cs="Courier New"/>
-          <w:color w:val="94558D"/>
-          <w:kern w:val="0"/>
-          <w:sz w:val="27"/>
-          <w:szCs w:val="27"/>
-          <w:lang w:val="pl-PL" w:eastAsia="en-GB"/>
-          <w14:ligatures w14:val="none"/>
-        </w:rPr>
-        <w:t>self</w:t>
-      </w:r>
-      <w:r>
-        <w:rPr>
-          <w:rFonts w:ascii="Courier New" w:eastAsia="Times New Roman" w:hAnsi="Courier New" w:cs="Courier New"/>
-          <w:color w:val="080808"/>
-          <w:kern w:val="0"/>
-          <w:sz w:val="27"/>
-          <w:szCs w:val="27"/>
-          <w:lang w:val="pl-PL" w:eastAsia="en-GB"/>
-          <w14:ligatures w14:val="none"/>
-        </w:rPr>
-        <w:t xml:space="preserve">.o_player_fields = </w:t>
-      </w:r>
-      <w:r>
-        <w:rPr>
-          <w:rFonts w:ascii="Courier New" w:eastAsia="Times New Roman" w:hAnsi="Courier New" w:cs="Courier New"/>
-          <w:color w:val="000080"/>
-          <w:kern w:val="0"/>
-          <w:sz w:val="27"/>
-          <w:szCs w:val="27"/>
-          <w:lang w:val="pl-PL" w:eastAsia="en-GB"/>
-          <w14:ligatures w14:val="none"/>
-        </w:rPr>
-        <w:t>set</w:t>
-      </w:r>
-      <w:r>
-        <w:rPr>
-          <w:rFonts w:ascii="Courier New" w:eastAsia="Times New Roman" w:hAnsi="Courier New" w:cs="Courier New"/>
-          <w:color w:val="080808"/>
-          <w:kern w:val="0"/>
-          <w:sz w:val="27"/>
-          <w:szCs w:val="27"/>
-          <w:lang w:val="pl-PL" w:eastAsia="en-GB"/>
-          <w14:ligatures w14:val="none"/>
-        </w:rPr>
-        <w:t>()</w:t>
-      </w:r>
-      <w:r>
-        <w:rPr>
-          <w:rFonts w:ascii="Courier New" w:eastAsia="Times New Roman" w:hAnsi="Courier New" w:cs="Courier New"/>
-          <w:color w:val="080808"/>
-          <w:kern w:val="0"/>
-          <w:sz w:val="27"/>
-          <w:szCs w:val="27"/>
-          <w:lang w:val="pl-PL" w:eastAsia="en-GB"/>
-          <w14:ligatures w14:val="none"/>
-        </w:rPr>
-        <w:br/>
-      </w:r>
-      <w:r>
-        <w:rPr>
-          <w:rFonts w:ascii="Courier New" w:eastAsia="Times New Roman" w:hAnsi="Courier New" w:cs="Courier New"/>
-          <w:color w:val="080808"/>
-          <w:kern w:val="0"/>
-          <w:sz w:val="27"/>
-          <w:szCs w:val="27"/>
-          <w:lang w:val="pl-PL" w:eastAsia="en-GB"/>
-          <w14:ligatures w14:val="none"/>
-        </w:rPr>
-        <w:br/>
-      </w:r>
-      <w:r>
-        <w:rPr>
-          <w:rFonts w:ascii="Courier New" w:eastAsia="Times New Roman" w:hAnsi="Courier New" w:cs="Courier New"/>
-          <w:i/>
-          <w:iCs/>
-          <w:color w:val="8C8C8C"/>
-          <w:kern w:val="0"/>
-          <w:sz w:val="27"/>
-          <w:szCs w:val="27"/>
-          <w:lang w:val="pl-PL" w:eastAsia="en-GB"/>
-          <w14:ligatures w14:val="none"/>
-        </w:rPr>
-        <w:t xml:space="preserve"># svaka razvucena gumica u formatu (slovo, broj, smer) </w:t>
-      </w:r>
-      <w:r>
-        <w:rPr>
-          <w:rFonts w:ascii="Courier New" w:eastAsia="Times New Roman" w:hAnsi="Courier New" w:cs="Courier New"/>
-          <w:i/>
-          <w:iCs/>
-          <w:color w:val="8C8C8C"/>
-          <w:kern w:val="0"/>
-          <w:sz w:val="27"/>
-          <w:szCs w:val="27"/>
-          <w:lang w:val="pl-PL" w:eastAsia="en-GB"/>
-          <w14:ligatures w14:val="none"/>
-        </w:rPr>
-        <w:t>npr.</w:t>
-      </w:r>
-      <w:r>
-        <w:rPr>
-          <w:rFonts w:ascii="Courier New" w:eastAsia="Times New Roman" w:hAnsi="Courier New" w:cs="Courier New"/>
-          <w:i/>
-          <w:iCs/>
-          <w:color w:val="8C8C8C"/>
-          <w:kern w:val="0"/>
-          <w:sz w:val="27"/>
-          <w:szCs w:val="27"/>
-          <w:lang w:val="pl-PL" w:eastAsia="en-GB"/>
-          <w14:ligatures w14:val="none"/>
-        </w:rPr>
-        <w:t xml:space="preserve"> (A, 1, "DD")</w:t>
-      </w:r>
-      <w:r>
-        <w:rPr>
-          <w:rFonts w:ascii="Courier New" w:eastAsia="Times New Roman" w:hAnsi="Courier New" w:cs="Courier New"/>
-          <w:i/>
-          <w:iCs/>
-          <w:color w:val="8C8C8C"/>
-          <w:kern w:val="0"/>
-          <w:sz w:val="27"/>
-          <w:szCs w:val="27"/>
-          <w:lang w:val="pl-PL" w:eastAsia="en-GB"/>
-          <w14:ligatures w14:val="none"/>
-        </w:rPr>
-        <w:br/>
-        <w:t># smerovi mogu da budu: "D" - Desno, "DD" - Dole Desno, "DL" - Dole Levo</w:t>
-      </w:r>
-      <w:r>
-        <w:rPr>
-          <w:rFonts w:ascii="Courier New" w:eastAsia="Times New Roman" w:hAnsi="Courier New" w:cs="Courier New"/>
-          <w:i/>
-          <w:iCs/>
-          <w:color w:val="8C8C8C"/>
-          <w:kern w:val="0"/>
-          <w:sz w:val="27"/>
-          <w:szCs w:val="27"/>
-          <w:lang w:val="pl-PL" w:eastAsia="en-GB"/>
-          <w14:ligatures w14:val="none"/>
-        </w:rPr>
-        <w:br/>
-      </w:r>
-      <w:r>
-        <w:rPr>
-          <w:rFonts w:ascii="Courier New" w:eastAsia="Times New Roman" w:hAnsi="Courier New" w:cs="Courier New"/>
-          <w:color w:val="94558D"/>
-          <w:kern w:val="0"/>
-          <w:sz w:val="27"/>
-          <w:szCs w:val="27"/>
-          <w:lang w:val="pl-PL" w:eastAsia="en-GB"/>
-          <w14:ligatures w14:val="none"/>
-        </w:rPr>
-        <w:t>self</w:t>
-      </w:r>
-      <w:r>
-        <w:rPr>
-          <w:rFonts w:ascii="Courier New" w:eastAsia="Times New Roman" w:hAnsi="Courier New" w:cs="Courier New"/>
-          <w:color w:val="080808"/>
-          <w:kern w:val="0"/>
-          <w:sz w:val="27"/>
-          <w:szCs w:val="27"/>
-          <w:lang w:val="pl-PL" w:eastAsia="en-GB"/>
-          <w14:ligatures w14:val="none"/>
-        </w:rPr>
-        <w:t xml:space="preserve">.rubber_positions = </w:t>
-      </w:r>
-      <w:r>
-        <w:rPr>
-          <w:rFonts w:ascii="Courier New" w:eastAsia="Times New Roman" w:hAnsi="Courier New" w:cs="Courier New"/>
-          <w:color w:val="000080"/>
-          <w:kern w:val="0"/>
-          <w:sz w:val="27"/>
-          <w:szCs w:val="27"/>
-          <w:lang w:val="pl-PL" w:eastAsia="en-GB"/>
-          <w14:ligatures w14:val="none"/>
-        </w:rPr>
-        <w:t>set</w:t>
-      </w:r>
-      <w:r>
-        <w:rPr>
-          <w:rFonts w:ascii="Courier New" w:eastAsia="Times New Roman" w:hAnsi="Courier New" w:cs="Courier New"/>
-          <w:color w:val="080808"/>
-          <w:kern w:val="0"/>
-          <w:sz w:val="27"/>
-          <w:szCs w:val="27"/>
-          <w:lang w:val="pl-PL" w:eastAsia="en-GB"/>
-          <w14:ligatures w14:val="none"/>
-        </w:rPr>
-        <w:t>()</w:t>
-      </w:r>
-      <w:r>
-        <w:rPr>
-          <w:rFonts w:ascii="Courier New" w:eastAsia="Times New Roman" w:hAnsi="Courier New" w:cs="Courier New"/>
-          <w:color w:val="080808"/>
-          <w:kern w:val="0"/>
-          <w:sz w:val="27"/>
-          <w:szCs w:val="27"/>
-          <w:lang w:val="pl-PL" w:eastAsia="en-GB"/>
-          <w14:ligatures w14:val="none"/>
-        </w:rPr>
-        <w:br/>
-      </w:r>
-      <w:r>
-        <w:rPr>
-          <w:rFonts w:ascii="Courier New" w:eastAsia="Times New Roman" w:hAnsi="Courier New" w:cs="Courier New"/>
-          <w:color w:val="080808"/>
-          <w:kern w:val="0"/>
-          <w:sz w:val="27"/>
-          <w:szCs w:val="27"/>
-          <w:lang w:val="pl-PL" w:eastAsia="en-GB"/>
-          <w14:ligatures w14:val="none"/>
-        </w:rPr>
-        <w:br/>
-      </w:r>
-      <w:r>
-        <w:rPr>
-          <w:rFonts w:ascii="Courier New" w:eastAsia="Times New Roman" w:hAnsi="Courier New" w:cs="Courier New"/>
-          <w:i/>
-          <w:iCs/>
-          <w:color w:val="8C8C8C"/>
-          <w:kern w:val="0"/>
-          <w:sz w:val="27"/>
-          <w:szCs w:val="27"/>
-          <w:lang w:val="pl-PL" w:eastAsia="en-GB"/>
-          <w14:ligatures w14:val="none"/>
-        </w:rPr>
-        <w:t># popunjene stranice trouglica u formatu (T1, T2) npr. ((A,1), (B,2))</w:t>
-      </w:r>
-      <w:r>
-        <w:rPr>
-          <w:rFonts w:ascii="Courier New" w:eastAsia="Times New Roman" w:hAnsi="Courier New" w:cs="Courier New"/>
-          <w:i/>
-          <w:iCs/>
-          <w:color w:val="8C8C8C"/>
-          <w:kern w:val="0"/>
-          <w:sz w:val="27"/>
-          <w:szCs w:val="27"/>
-          <w:lang w:val="pl-PL" w:eastAsia="en-GB"/>
-          <w14:ligatures w14:val="none"/>
-        </w:rPr>
-        <w:br/>
-        <w:t># druga tacka je uvek desno ili dole desno ili dole levo u odnosu na prvu</w:t>
-      </w:r>
-      <w:r>
-        <w:rPr>
-          <w:rFonts w:ascii="Courier New" w:eastAsia="Times New Roman" w:hAnsi="Courier New" w:cs="Courier New"/>
-          <w:i/>
-          <w:iCs/>
-          <w:color w:val="8C8C8C"/>
-          <w:kern w:val="0"/>
-          <w:sz w:val="27"/>
-          <w:szCs w:val="27"/>
-          <w:lang w:val="pl-PL" w:eastAsia="en-GB"/>
-          <w14:ligatures w14:val="none"/>
-        </w:rPr>
-        <w:br/>
-      </w:r>
-      <w:r>
-        <w:rPr>
-          <w:rFonts w:ascii="Courier New" w:eastAsia="Times New Roman" w:hAnsi="Courier New" w:cs="Courier New"/>
-          <w:color w:val="94558D"/>
-          <w:kern w:val="0"/>
-          <w:sz w:val="27"/>
-          <w:szCs w:val="27"/>
-          <w:lang w:val="pl-PL" w:eastAsia="en-GB"/>
-          <w14:ligatures w14:val="none"/>
-        </w:rPr>
-        <w:t>self</w:t>
-      </w:r>
-      <w:r>
-        <w:rPr>
-          <w:rFonts w:ascii="Courier New" w:eastAsia="Times New Roman" w:hAnsi="Courier New" w:cs="Courier New"/>
-          <w:color w:val="080808"/>
-          <w:kern w:val="0"/>
-          <w:sz w:val="27"/>
-          <w:szCs w:val="27"/>
-          <w:lang w:val="pl-PL" w:eastAsia="en-GB"/>
-          <w14:ligatures w14:val="none"/>
-        </w:rPr>
-        <w:t xml:space="preserve">.completed_sides = </w:t>
-      </w:r>
-      <w:r>
-        <w:rPr>
-          <w:rFonts w:ascii="Courier New" w:eastAsia="Times New Roman" w:hAnsi="Courier New" w:cs="Courier New"/>
-          <w:color w:val="000080"/>
-          <w:kern w:val="0"/>
-          <w:sz w:val="27"/>
-          <w:szCs w:val="27"/>
-          <w:lang w:val="pl-PL" w:eastAsia="en-GB"/>
-          <w14:ligatures w14:val="none"/>
-        </w:rPr>
-        <w:t>set</w:t>
-      </w:r>
-      <w:r>
-        <w:rPr>
-          <w:rFonts w:ascii="Courier New" w:eastAsia="Times New Roman" w:hAnsi="Courier New" w:cs="Courier New"/>
-          <w:color w:val="080808"/>
-          <w:kern w:val="0"/>
-          <w:sz w:val="27"/>
-          <w:szCs w:val="27"/>
-          <w:lang w:val="pl-PL" w:eastAsia="en-GB"/>
-          <w14:ligatures w14:val="none"/>
-        </w:rPr>
-        <w:t>()</w:t>
-      </w:r>
-      <w:r>
-        <w:rPr>
-          <w:rFonts w:ascii="Courier New" w:eastAsia="Times New Roman" w:hAnsi="Courier New" w:cs="Courier New"/>
-          <w:color w:val="080808"/>
-          <w:kern w:val="0"/>
-          <w:sz w:val="27"/>
-          <w:szCs w:val="27"/>
-          <w:lang w:val="pl-PL" w:eastAsia="en-GB"/>
-          <w14:ligatures w14:val="none"/>
-        </w:rPr>
-        <w:br/>
-      </w:r>
-      <w:r>
-        <w:rPr>
-          <w:rFonts w:ascii="Courier New" w:eastAsia="Times New Roman" w:hAnsi="Courier New" w:cs="Courier New"/>
-          <w:color w:val="080808"/>
-          <w:kern w:val="0"/>
-          <w:sz w:val="27"/>
-          <w:szCs w:val="27"/>
-          <w:lang w:val="pl-PL" w:eastAsia="en-GB"/>
-          <w14:ligatures w14:val="none"/>
-        </w:rPr>
-        <w:br/>
-      </w:r>
-      <w:r>
-        <w:rPr>
-          <w:rFonts w:ascii="Courier New" w:eastAsia="Times New Roman" w:hAnsi="Courier New" w:cs="Courier New"/>
-          <w:i/>
-          <w:iCs/>
-          <w:color w:val="8C8C8C"/>
-          <w:kern w:val="0"/>
-          <w:sz w:val="27"/>
-          <w:szCs w:val="27"/>
-          <w:lang w:val="pl-PL" w:eastAsia="en-GB"/>
-          <w14:ligatures w14:val="none"/>
-        </w:rPr>
-        <w:t># broj stubica po stranici table</w:t>
-      </w:r>
-      <w:r>
-        <w:rPr>
-          <w:rFonts w:ascii="Courier New" w:eastAsia="Times New Roman" w:hAnsi="Courier New" w:cs="Courier New"/>
-          <w:i/>
-          <w:iCs/>
-          <w:color w:val="8C8C8C"/>
-          <w:kern w:val="0"/>
-          <w:sz w:val="27"/>
-          <w:szCs w:val="27"/>
-          <w:lang w:val="pl-PL" w:eastAsia="en-GB"/>
-          <w14:ligatures w14:val="none"/>
-        </w:rPr>
-        <w:br/>
-      </w:r>
-      <w:r>
-        <w:rPr>
-          <w:rFonts w:ascii="Courier New" w:eastAsia="Times New Roman" w:hAnsi="Courier New" w:cs="Courier New"/>
-          <w:color w:val="94558D"/>
-          <w:kern w:val="0"/>
-          <w:sz w:val="27"/>
-          <w:szCs w:val="27"/>
-          <w:lang w:val="pl-PL" w:eastAsia="en-GB"/>
-          <w14:ligatures w14:val="none"/>
-        </w:rPr>
-        <w:t>self</w:t>
-      </w:r>
-      <w:r>
-        <w:rPr>
-          <w:rFonts w:ascii="Courier New" w:eastAsia="Times New Roman" w:hAnsi="Courier New" w:cs="Courier New"/>
-          <w:color w:val="080808"/>
-          <w:kern w:val="0"/>
-          <w:sz w:val="27"/>
-          <w:szCs w:val="27"/>
-          <w:lang w:val="pl-PL" w:eastAsia="en-GB"/>
-          <w14:ligatures w14:val="none"/>
-        </w:rPr>
-        <w:t xml:space="preserve">.table_size = </w:t>
-      </w:r>
-      <w:r>
-        <w:rPr>
-          <w:rFonts w:ascii="Courier New" w:eastAsia="Times New Roman" w:hAnsi="Courier New" w:cs="Courier New"/>
-          <w:color w:val="000000"/>
-          <w:kern w:val="0"/>
-          <w:sz w:val="27"/>
-          <w:szCs w:val="27"/>
-          <w:lang w:val="pl-PL" w:eastAsia="en-GB"/>
-          <w14:ligatures w14:val="none"/>
-        </w:rPr>
-        <w:t>table_size</w:t>
-      </w:r>
-      <w:r>
-        <w:rPr>
-          <w:rFonts w:ascii="Courier New" w:eastAsia="Times New Roman" w:hAnsi="Courier New" w:cs="Courier New"/>
-          <w:color w:val="000000"/>
-          <w:kern w:val="0"/>
-          <w:sz w:val="27"/>
-          <w:szCs w:val="27"/>
-          <w:lang w:val="pl-PL" w:eastAsia="en-GB"/>
-          <w14:ligatures w14:val="none"/>
-        </w:rPr>
-        <w:br/>
-      </w:r>
-      <w:r>
-        <w:rPr>
-          <w:rFonts w:ascii="Courier New" w:eastAsia="Times New Roman" w:hAnsi="Courier New" w:cs="Courier New"/>
-          <w:color w:val="000000"/>
-          <w:kern w:val="0"/>
-          <w:sz w:val="27"/>
-          <w:szCs w:val="27"/>
-          <w:lang w:val="pl-PL" w:eastAsia="en-GB"/>
-          <w14:ligatures w14:val="none"/>
-        </w:rPr>
-        <w:br/>
-      </w:r>
-      <w:r>
-        <w:rPr>
-          <w:rFonts w:ascii="Courier New" w:eastAsia="Times New Roman" w:hAnsi="Courier New" w:cs="Courier New"/>
-          <w:color w:val="94558D"/>
-          <w:kern w:val="0"/>
-          <w:sz w:val="27"/>
-          <w:szCs w:val="27"/>
-          <w:lang w:val="pl-PL" w:eastAsia="en-GB"/>
-          <w14:ligatures w14:val="none"/>
-        </w:rPr>
-        <w:t>self</w:t>
-      </w:r>
-      <w:r>
-        <w:rPr>
-          <w:rFonts w:ascii="Courier New" w:eastAsia="Times New Roman" w:hAnsi="Courier New" w:cs="Courier New"/>
-          <w:color w:val="080808"/>
-          <w:kern w:val="0"/>
-          <w:sz w:val="27"/>
-          <w:szCs w:val="27"/>
-          <w:lang w:val="pl-PL" w:eastAsia="en-GB"/>
-          <w14:ligatures w14:val="none"/>
-        </w:rPr>
-        <w:t xml:space="preserve">.human_or_computer = </w:t>
-      </w:r>
-      <w:r>
-        <w:rPr>
-          <w:rFonts w:ascii="Courier New" w:eastAsia="Times New Roman" w:hAnsi="Courier New" w:cs="Courier New"/>
-          <w:color w:val="067D17"/>
-          <w:kern w:val="0"/>
-          <w:sz w:val="27"/>
-          <w:szCs w:val="27"/>
-          <w:lang w:val="pl-PL" w:eastAsia="en-GB"/>
-          <w14:ligatures w14:val="none"/>
-        </w:rPr>
-        <w:t xml:space="preserve">"human" </w:t>
-      </w:r>
-      <w:r>
-        <w:rPr>
-          <w:rFonts w:ascii="Courier New" w:eastAsia="Times New Roman" w:hAnsi="Courier New" w:cs="Courier New"/>
-          <w:i/>
-          <w:iCs/>
-          <w:color w:val="8C8C8C"/>
-          <w:kern w:val="0"/>
-          <w:sz w:val="27"/>
-          <w:szCs w:val="27"/>
-          <w:lang w:val="pl-PL" w:eastAsia="en-GB"/>
-          <w14:ligatures w14:val="none"/>
-        </w:rPr>
-        <w:t># "human" | "computer"</w:t>
-      </w:r>
-      <w:r>
-        <w:rPr>
-          <w:rFonts w:ascii="Courier New" w:eastAsia="Times New Roman" w:hAnsi="Courier New" w:cs="Courier New"/>
-          <w:i/>
-          <w:iCs/>
-          <w:color w:val="8C8C8C"/>
-          <w:kern w:val="0"/>
-          <w:sz w:val="27"/>
-          <w:szCs w:val="27"/>
-          <w:lang w:val="pl-PL" w:eastAsia="en-GB"/>
-          <w14:ligatures w14:val="none"/>
-        </w:rPr>
-        <w:br/>
-      </w:r>
-      <w:r>
-        <w:rPr>
-          <w:rFonts w:ascii="Courier New" w:eastAsia="Times New Roman" w:hAnsi="Courier New" w:cs="Courier New"/>
-          <w:color w:val="94558D"/>
-          <w:kern w:val="0"/>
-          <w:sz w:val="27"/>
-          <w:szCs w:val="27"/>
-          <w:lang w:val="pl-PL" w:eastAsia="en-GB"/>
-          <w14:ligatures w14:val="none"/>
-        </w:rPr>
-        <w:t>self</w:t>
-      </w:r>
-      <w:r>
-        <w:rPr>
-          <w:rFonts w:ascii="Courier New" w:eastAsia="Times New Roman" w:hAnsi="Courier New" w:cs="Courier New"/>
-          <w:color w:val="080808"/>
-          <w:kern w:val="0"/>
-          <w:sz w:val="27"/>
-          <w:szCs w:val="27"/>
-          <w:lang w:val="pl-PL" w:eastAsia="en-GB"/>
-          <w14:ligatures w14:val="none"/>
-        </w:rPr>
-        <w:t xml:space="preserve">.x_or_o = </w:t>
-      </w:r>
-      <w:r>
-        <w:rPr>
-          <w:rFonts w:ascii="Courier New" w:eastAsia="Times New Roman" w:hAnsi="Courier New" w:cs="Courier New"/>
-          <w:color w:val="067D17"/>
-          <w:kern w:val="0"/>
-          <w:sz w:val="27"/>
-          <w:szCs w:val="27"/>
-          <w:lang w:val="pl-PL" w:eastAsia="en-GB"/>
-          <w14:ligatures w14:val="none"/>
-        </w:rPr>
-        <w:t xml:space="preserve">"X" </w:t>
-      </w:r>
-      <w:r>
-        <w:rPr>
-          <w:rFonts w:ascii="Courier New" w:eastAsia="Times New Roman" w:hAnsi="Courier New" w:cs="Courier New"/>
-          <w:i/>
-          <w:iCs/>
-          <w:color w:val="8C8C8C"/>
-          <w:kern w:val="0"/>
-          <w:sz w:val="27"/>
-          <w:szCs w:val="27"/>
-          <w:lang w:val="pl-PL" w:eastAsia="en-GB"/>
-          <w14:ligatures w14:val="none"/>
-        </w:rPr>
-        <w:t># "X" | "O"</w:t>
+          <w:rFonts w:ascii="Arial" w:hAnsi="Arial" w:cs="Arial"/>
+          <w:lang w:val="sr-Latn-RS"/>
+        </w:rPr>
+        <w:t xml:space="preserve">Svaki igrač ima svoj set koji sadrži tuplove za svaki trouglić gde je taj igrač stavio boju. </w:t>
+      </w:r>
+      <w:r>
+        <w:rPr>
+          <w:rFonts w:ascii="Arial" w:hAnsi="Arial" w:cs="Arial"/>
+          <w:lang w:val="pl-PL"/>
+        </w:rPr>
+        <w:t>Tuple je oblika (T1, T2, T3) npr. ((“A”,1), (”A”,2), (”B”, 2)) i temena uvek idu u smeru kazaljke na satu.</w:t>
       </w:r>
     </w:p>
     <w:p>
       <w:pPr>
-        <w:rPr>
+        <w:jc w:val="both"/>
+        <w:rPr>
+          <w:rFonts w:ascii="Arial" w:hAnsi="Arial" w:cs="Arial"/>
           <w:lang w:val="pl-PL"/>
         </w:rPr>
       </w:pPr>
     </w:p>
     <w:p>
       <w:pPr>
-        <w:rPr>
+        <w:jc w:val="both"/>
+        <w:rPr>
+          <w:rFonts w:ascii="Arial" w:hAnsi="Arial" w:cs="Arial"/>
+          <w:lang w:val="sr-Latn-RS"/>
+        </w:rPr>
+      </w:pPr>
+      <w:r>
+        <w:rPr>
+          <w:rFonts w:ascii="Arial" w:hAnsi="Arial" w:cs="Arial"/>
           <w:lang w:val="pl-PL"/>
         </w:rPr>
-      </w:pPr>
-      <w:r>
-        <w:rPr>
-          <w:lang w:val="sr-Latn-RS"/>
-        </w:rPr>
-        <w:t>Svaki igra</w:t>
-      </w:r>
-      <w:r>
-        <w:rPr>
-          <w:lang w:val="sr-Latn-RS"/>
-        </w:rPr>
-        <w:t>č</w:t>
-      </w:r>
-      <w:r>
-        <w:rPr>
-          <w:lang w:val="sr-Latn-RS"/>
-        </w:rPr>
-        <w:t xml:space="preserve"> ima svoj set koji sadr</w:t>
-      </w:r>
-      <w:r>
-        <w:rPr>
-          <w:lang w:val="sr-Latn-RS"/>
-        </w:rPr>
-        <w:t>ž</w:t>
-      </w:r>
-      <w:r>
-        <w:rPr>
-          <w:lang w:val="sr-Latn-RS"/>
-        </w:rPr>
-        <w:t>i tuplove za svaki trougli</w:t>
-      </w:r>
-      <w:r>
-        <w:rPr>
-          <w:lang w:val="sr-Latn-RS"/>
-        </w:rPr>
-        <w:t>ć</w:t>
-      </w:r>
-      <w:r>
-        <w:rPr>
-          <w:lang w:val="sr-Latn-RS"/>
-        </w:rPr>
-        <w:t xml:space="preserve"> gde je taj igra</w:t>
-      </w:r>
-      <w:r>
-        <w:rPr>
-          <w:lang w:val="sr-Latn-RS"/>
-        </w:rPr>
-        <w:t>č</w:t>
-      </w:r>
-      <w:r>
-        <w:rPr>
-          <w:lang w:val="sr-Latn-RS"/>
-        </w:rPr>
-        <w:t xml:space="preserve"> stavio boju. </w:t>
-      </w:r>
-      <w:r>
-        <w:rPr>
+        <w:t>Pozicija svake razvučene</w:t>
+      </w:r>
+      <w:r>
+        <w:rPr>
+          <w:rFonts w:ascii="Arial" w:hAnsi="Arial" w:cs="Arial"/>
           <w:lang w:val="pl-PL"/>
         </w:rPr>
-        <w:t xml:space="preserve">Tuple je oblika (T1, T2, T3) npr. </w:t>
-      </w:r>
-      <w:r>
-        <w:rPr>
+        <w:t xml:space="preserve"> gumic</w:t>
+      </w:r>
+      <w:r>
+        <w:rPr>
+          <w:rFonts w:ascii="Arial" w:hAnsi="Arial" w:cs="Arial"/>
           <w:lang w:val="pl-PL"/>
         </w:rPr>
-        <w:t>((</w:t>
-      </w:r>
-      <w:r>
-        <w:rPr>
+        <w:t>e</w:t>
+      </w:r>
+      <w:r>
+        <w:rPr>
+          <w:rFonts w:ascii="Arial" w:hAnsi="Arial" w:cs="Arial"/>
           <w:lang w:val="pl-PL"/>
         </w:rPr>
+        <w:t xml:space="preserve"> se pamti kao tuple npr</w:t>
+      </w:r>
+      <w:r>
+        <w:rPr>
+          <w:rFonts w:ascii="Arial" w:hAnsi="Arial" w:cs="Arial"/>
+          <w:lang w:val="pl-PL"/>
+        </w:rPr>
+        <w:t>.</w:t>
+      </w:r>
+      <w:r>
+        <w:rPr>
+          <w:rFonts w:ascii="Arial" w:hAnsi="Arial" w:cs="Arial"/>
+          <w:lang w:val="pl-PL"/>
+        </w:rPr>
+        <w:t xml:space="preserve"> </w:t>
+      </w:r>
+      <w:r>
+        <w:rPr>
+          <w:rFonts w:ascii="Arial" w:hAnsi="Arial" w:cs="Arial"/>
+        </w:rPr>
+        <w:t>(</w:t>
+      </w:r>
+      <w:r>
+        <w:rPr>
+          <w:rFonts w:ascii="Arial" w:hAnsi="Arial" w:cs="Arial"/>
+        </w:rPr>
         <w:t>“</w:t>
       </w:r>
       <w:r>
         <w:rPr>
+          <w:rFonts w:ascii="Arial" w:hAnsi="Arial" w:cs="Arial"/>
+        </w:rPr>
+        <w:t>B</w:t>
+      </w:r>
+      <w:r>
+        <w:rPr>
+          <w:rFonts w:ascii="Arial" w:hAnsi="Arial" w:cs="Arial"/>
+        </w:rPr>
+        <w:t>”</w:t>
+      </w:r>
+      <w:r>
+        <w:rPr>
+          <w:rFonts w:ascii="Arial" w:hAnsi="Arial" w:cs="Arial"/>
+        </w:rPr>
+        <w:t>,2,</w:t>
+      </w:r>
+      <w:r>
+        <w:rPr>
+          <w:rFonts w:ascii="Arial" w:hAnsi="Arial" w:cs="Arial"/>
+        </w:rPr>
+        <w:t>”</w:t>
+      </w:r>
+      <w:r>
+        <w:rPr>
+          <w:rFonts w:ascii="Arial" w:hAnsi="Arial" w:cs="Arial"/>
+        </w:rPr>
+        <w:t>DD</w:t>
+      </w:r>
+      <w:r>
+        <w:rPr>
+          <w:rFonts w:ascii="Arial" w:hAnsi="Arial" w:cs="Arial"/>
+        </w:rPr>
+        <w:t>”</w:t>
+      </w:r>
+      <w:r>
+        <w:rPr>
+          <w:rFonts w:ascii="Arial" w:hAnsi="Arial" w:cs="Arial"/>
+        </w:rPr>
+        <w:t xml:space="preserve">) </w:t>
+      </w:r>
+      <w:proofErr w:type="spellStart"/>
+      <w:r>
+        <w:rPr>
+          <w:rFonts w:ascii="Arial" w:hAnsi="Arial" w:cs="Arial"/>
+        </w:rPr>
+        <w:t>tj</w:t>
+      </w:r>
+      <w:proofErr w:type="spellEnd"/>
+      <w:r>
+        <w:rPr>
+          <w:rFonts w:ascii="Arial" w:hAnsi="Arial" w:cs="Arial"/>
+        </w:rPr>
+        <w:t>.</w:t>
+      </w:r>
+      <w:r>
+        <w:rPr>
+          <w:rFonts w:ascii="Arial" w:hAnsi="Arial" w:cs="Arial"/>
+        </w:rPr>
+        <w:t xml:space="preserve"> (</w:t>
+      </w:r>
+      <w:proofErr w:type="spellStart"/>
+      <w:r>
+        <w:rPr>
+          <w:rFonts w:ascii="Arial" w:hAnsi="Arial" w:cs="Arial"/>
+        </w:rPr>
+        <w:t>slovo</w:t>
+      </w:r>
+      <w:proofErr w:type="spellEnd"/>
+      <w:r>
+        <w:rPr>
+          <w:rFonts w:ascii="Arial" w:hAnsi="Arial" w:cs="Arial"/>
+        </w:rPr>
+        <w:t xml:space="preserve">, </w:t>
+      </w:r>
+      <w:proofErr w:type="spellStart"/>
+      <w:r>
+        <w:rPr>
+          <w:rFonts w:ascii="Arial" w:hAnsi="Arial" w:cs="Arial"/>
+        </w:rPr>
+        <w:t>broj</w:t>
+      </w:r>
+      <w:proofErr w:type="spellEnd"/>
+      <w:r>
+        <w:rPr>
+          <w:rFonts w:ascii="Arial" w:hAnsi="Arial" w:cs="Arial"/>
+        </w:rPr>
+        <w:t xml:space="preserve">, </w:t>
+      </w:r>
+      <w:proofErr w:type="spellStart"/>
+      <w:r>
+        <w:rPr>
+          <w:rFonts w:ascii="Arial" w:hAnsi="Arial" w:cs="Arial"/>
+        </w:rPr>
+        <w:t>smer</w:t>
+      </w:r>
+      <w:proofErr w:type="spellEnd"/>
+      <w:r>
+        <w:rPr>
+          <w:rFonts w:ascii="Arial" w:hAnsi="Arial" w:cs="Arial"/>
+        </w:rPr>
+        <w:t>)</w:t>
+      </w:r>
+      <w:r>
+        <w:rPr>
+          <w:rFonts w:ascii="Arial" w:hAnsi="Arial" w:cs="Arial"/>
+        </w:rPr>
+        <w:t xml:space="preserve">. </w:t>
+      </w:r>
+      <w:r>
+        <w:rPr>
+          <w:rFonts w:ascii="Arial" w:hAnsi="Arial" w:cs="Arial"/>
           <w:lang w:val="pl-PL"/>
         </w:rPr>
-        <w:t>A</w:t>
-      </w:r>
-      <w:r>
-        <w:rPr>
-          <w:lang w:val="pl-PL"/>
-        </w:rPr>
-        <w:t>”</w:t>
-      </w:r>
-      <w:r>
-        <w:rPr>
-          <w:lang w:val="pl-PL"/>
-        </w:rPr>
-        <w:t>,1), (</w:t>
-      </w:r>
-      <w:r>
-        <w:rPr>
-          <w:lang w:val="pl-PL"/>
-        </w:rPr>
-        <w:t>”</w:t>
-      </w:r>
-      <w:r>
-        <w:rPr>
-          <w:lang w:val="pl-PL"/>
-        </w:rPr>
-        <w:t>A</w:t>
-      </w:r>
-      <w:r>
-        <w:rPr>
-          <w:lang w:val="pl-PL"/>
-        </w:rPr>
-        <w:t>”</w:t>
-      </w:r>
-      <w:r>
-        <w:rPr>
-          <w:lang w:val="pl-PL"/>
-        </w:rPr>
-        <w:t>,2), (</w:t>
-      </w:r>
-      <w:r>
-        <w:rPr>
-          <w:lang w:val="pl-PL"/>
-        </w:rPr>
-        <w:t>”</w:t>
-      </w:r>
-      <w:r>
-        <w:rPr>
-          <w:lang w:val="pl-PL"/>
-        </w:rPr>
-        <w:t>B</w:t>
-      </w:r>
-      <w:r>
-        <w:rPr>
-          <w:lang w:val="pl-PL"/>
-        </w:rPr>
-        <w:t>”</w:t>
-      </w:r>
-      <w:r>
-        <w:rPr>
-          <w:lang w:val="pl-PL"/>
-        </w:rPr>
-        <w:t>,</w:t>
-      </w:r>
-      <w:r>
-        <w:rPr>
-          <w:lang w:val="pl-PL"/>
-        </w:rPr>
-        <w:t xml:space="preserve"> </w:t>
-      </w:r>
-      <w:r>
-        <w:rPr>
-          <w:lang w:val="pl-PL"/>
-        </w:rPr>
-        <w:t>2))</w:t>
-      </w:r>
-      <w:r>
-        <w:rPr>
-          <w:lang w:val="pl-PL"/>
-        </w:rPr>
-        <w:t xml:space="preserve"> </w:t>
-      </w:r>
-      <w:r>
-        <w:rPr>
-          <w:lang w:val="pl-PL"/>
-        </w:rPr>
-        <w:t>i temena uvek idu u smeru kazaljke na satu.</w:t>
+        <w:t>Svi tuplovi su sme</w:t>
+      </w:r>
+      <w:r>
+        <w:rPr>
+          <w:rFonts w:ascii="Arial" w:hAnsi="Arial" w:cs="Arial"/>
+          <w:lang w:val="sr-Latn-RS"/>
+        </w:rPr>
+        <w:t>šteni u set-u.</w:t>
       </w:r>
     </w:p>
     <w:p>
       <w:pPr>
-        <w:rPr>
+        <w:jc w:val="both"/>
+        <w:rPr>
+          <w:rFonts w:ascii="Arial" w:hAnsi="Arial" w:cs="Arial"/>
           <w:lang w:val="sr-Latn-RS"/>
         </w:rPr>
       </w:pPr>
-      <w:r>
-        <w:rPr>
-          <w:lang w:val="pl-PL"/>
-        </w:rPr>
-        <w:t>Pozicija svake razvučene</w:t>
-      </w:r>
-      <w:r>
-        <w:rPr>
-          <w:lang w:val="pl-PL"/>
-        </w:rPr>
-        <w:t xml:space="preserve"> gumic</w:t>
-      </w:r>
-      <w:r>
-        <w:rPr>
-          <w:lang w:val="pl-PL"/>
-        </w:rPr>
-        <w:t>e</w:t>
-      </w:r>
-      <w:r>
-        <w:rPr>
-          <w:lang w:val="pl-PL"/>
-        </w:rPr>
-        <w:t xml:space="preserve"> se pamti kao t</w:t>
-      </w:r>
-      <w:r>
-        <w:rPr>
-          <w:lang w:val="pl-PL"/>
-        </w:rPr>
-        <w:t>uple npr</w:t>
-      </w:r>
-      <w:r>
-        <w:rPr>
-          <w:lang w:val="pl-PL"/>
-        </w:rPr>
-        <w:t>.</w:t>
-      </w:r>
-      <w:r>
-        <w:rPr>
-          <w:lang w:val="pl-PL"/>
-        </w:rPr>
-        <w:t xml:space="preserve"> </w:t>
-      </w:r>
-      <w:r>
-        <w:t>(</w:t>
-      </w:r>
-      <w:r>
-        <w:t>“</w:t>
-      </w:r>
-      <w:r>
-        <w:t>B</w:t>
-      </w:r>
-      <w:r>
-        <w:t>”</w:t>
-      </w:r>
-      <w:r>
-        <w:t>,2,</w:t>
-      </w:r>
-      <w:r>
-        <w:t>”</w:t>
-      </w:r>
-      <w:r>
-        <w:t>DD</w:t>
-      </w:r>
-      <w:r>
-        <w:t>”</w:t>
-      </w:r>
-      <w:r>
-        <w:t>) tj</w:t>
-      </w:r>
-      <w:r>
-        <w:t>.</w:t>
-      </w:r>
-      <w:r>
-        <w:t xml:space="preserve"> (slovo, broj, smer)</w:t>
-      </w:r>
-      <w:r>
-        <w:t xml:space="preserve">. </w:t>
-      </w:r>
-      <w:r>
-        <w:rPr>
-          <w:lang w:val="pl-PL"/>
-        </w:rPr>
-        <w:t>Svi tuplovi su sme</w:t>
-      </w:r>
-      <w:r>
-        <w:rPr>
-          <w:lang w:val="sr-Latn-RS"/>
-        </w:rPr>
-        <w:t>šteni u set-u.</w:t>
-      </w:r>
     </w:p>
     <w:p>
       <w:pPr>
-        <w:rPr>
+        <w:jc w:val="both"/>
+        <w:rPr>
+          <w:rFonts w:ascii="Arial" w:hAnsi="Arial" w:cs="Arial"/>
           <w:lang w:val="sr-Latn-RS"/>
         </w:rPr>
       </w:pPr>
       <w:r>
         <w:rPr>
+          <w:rFonts w:ascii="Arial" w:hAnsi="Arial" w:cs="Arial"/>
           <w:lang w:val="sr-Latn-RS"/>
         </w:rPr>
         <w:t xml:space="preserve">Kad se </w:t>
       </w:r>
       <w:r>
         <w:rPr>
+          <w:rFonts w:ascii="Arial" w:hAnsi="Arial" w:cs="Arial"/>
           <w:lang w:val="sr-Latn-RS"/>
         </w:rPr>
         <w:t>razvuče</w:t>
       </w:r>
       <w:r>
         <w:rPr>
+          <w:rFonts w:ascii="Arial" w:hAnsi="Arial" w:cs="Arial"/>
           <w:lang w:val="sr-Latn-RS"/>
         </w:rPr>
         <w:t xml:space="preserve"> gumica onda se</w:t>
       </w:r>
       <w:r>
         <w:rPr>
+          <w:rFonts w:ascii="Arial" w:hAnsi="Arial" w:cs="Arial"/>
           <w:lang w:val="sr-Latn-RS"/>
         </w:rPr>
         <w:t xml:space="preserve">, </w:t>
       </w:r>
       <w:r>
         <w:rPr>
-          <w:lang w:val="sr-Latn-RS"/>
-        </w:rPr>
-        <w:t>os</w:t>
-      </w:r>
-      <w:r>
-        <w:rPr>
-          <w:lang w:val="sr-Latn-RS"/>
-        </w:rPr>
-        <w:t>im</w:t>
-      </w:r>
-      <w:r>
-        <w:rPr>
+          <w:rFonts w:ascii="Arial" w:hAnsi="Arial" w:cs="Arial"/>
+          <w:lang w:val="sr-Latn-RS"/>
+        </w:rPr>
+        <w:t>osim</w:t>
+      </w:r>
+      <w:r>
+        <w:rPr>
+          <w:rFonts w:ascii="Arial" w:hAnsi="Arial" w:cs="Arial"/>
           <w:lang w:val="sr-Latn-RS"/>
         </w:rPr>
         <w:t xml:space="preserve"> njene pozicije,</w:t>
       </w:r>
       <w:r>
         <w:rPr>
+          <w:rFonts w:ascii="Arial" w:hAnsi="Arial" w:cs="Arial"/>
           <w:lang w:val="sr-Latn-RS"/>
         </w:rPr>
         <w:t xml:space="preserve"> u poseb</w:t>
       </w:r>
       <w:r>
         <w:rPr>
+          <w:rFonts w:ascii="Arial" w:hAnsi="Arial" w:cs="Arial"/>
           <w:lang w:val="sr-Latn-RS"/>
         </w:rPr>
         <w:t>nom se</w:t>
       </w:r>
       <w:r>
         <w:rPr>
+          <w:rFonts w:ascii="Arial" w:hAnsi="Arial" w:cs="Arial"/>
           <w:lang w:val="sr-Latn-RS"/>
         </w:rPr>
         <w:t>t</w:t>
       </w:r>
       <w:r>
         <w:rPr>
+          <w:rFonts w:ascii="Arial" w:hAnsi="Arial" w:cs="Arial"/>
           <w:lang w:val="sr-Latn-RS"/>
         </w:rPr>
         <w:t>-u</w:t>
       </w:r>
       <w:r>
         <w:rPr>
+          <w:rFonts w:ascii="Arial" w:hAnsi="Arial" w:cs="Arial"/>
           <w:lang w:val="sr-Latn-RS"/>
         </w:rPr>
         <w:t xml:space="preserve"> zapamte 3 dela te gumice</w:t>
       </w:r>
       <w:r>
         <w:rPr>
+          <w:rFonts w:ascii="Arial" w:hAnsi="Arial" w:cs="Arial"/>
           <w:lang w:val="sr-Latn-RS"/>
         </w:rPr>
         <w:t xml:space="preserve"> jedinične dužine</w:t>
       </w:r>
       <w:r>
         <w:rPr>
+          <w:rFonts w:ascii="Arial" w:hAnsi="Arial" w:cs="Arial"/>
           <w:lang w:val="sr-Latn-RS"/>
         </w:rPr>
         <w:t>, u formatu (po</w:t>
       </w:r>
       <w:r>
         <w:rPr>
+          <w:rFonts w:ascii="Arial" w:hAnsi="Arial" w:cs="Arial"/>
           <w:lang w:val="sr-Latn-RS"/>
         </w:rPr>
         <w:t>č</w:t>
       </w:r>
       <w:r>
         <w:rPr>
+          <w:rFonts w:ascii="Arial" w:hAnsi="Arial" w:cs="Arial"/>
           <w:lang w:val="sr-Latn-RS"/>
         </w:rPr>
         <w:t>etna ta</w:t>
       </w:r>
       <w:r>
         <w:rPr>
+          <w:rFonts w:ascii="Arial" w:hAnsi="Arial" w:cs="Arial"/>
           <w:lang w:val="sr-Latn-RS"/>
         </w:rPr>
         <w:t>č</w:t>
       </w:r>
       <w:r>
         <w:rPr>
+          <w:rFonts w:ascii="Arial" w:hAnsi="Arial" w:cs="Arial"/>
           <w:lang w:val="sr-Latn-RS"/>
         </w:rPr>
         <w:t>ka, krajnja ta</w:t>
       </w:r>
       <w:r>
         <w:rPr>
+          <w:rFonts w:ascii="Arial" w:hAnsi="Arial" w:cs="Arial"/>
           <w:lang w:val="sr-Latn-RS"/>
         </w:rPr>
         <w:t>č</w:t>
       </w:r>
       <w:r>
         <w:rPr>
+          <w:rFonts w:ascii="Arial" w:hAnsi="Arial" w:cs="Arial"/>
           <w:lang w:val="sr-Latn-RS"/>
         </w:rPr>
         <w:t>ka)</w:t>
       </w:r>
       <w:r>
         <w:rPr>
+          <w:rFonts w:ascii="Arial" w:hAnsi="Arial" w:cs="Arial"/>
           <w:lang w:val="sr-Latn-RS"/>
         </w:rPr>
         <w:t xml:space="preserve"> npr. </w:t>
       </w:r>
       <w:r>
         <w:rPr>
+          <w:rFonts w:ascii="Arial" w:hAnsi="Arial" w:cs="Arial"/>
           <w:lang w:val="pl-PL"/>
         </w:rPr>
-        <w:t>((</w:t>
-      </w:r>
-      <w:r>
-        <w:rPr>
+        <w:t>((“A”,1), (”B”,2))</w:t>
+      </w:r>
+      <w:r>
+        <w:rPr>
+          <w:rFonts w:ascii="Arial" w:hAnsi="Arial" w:cs="Arial"/>
           <w:lang w:val="pl-PL"/>
         </w:rPr>
-        <w:t>“A</w:t>
-      </w:r>
-      <w:r>
-        <w:rPr>
+        <w:t>, s tim da je</w:t>
+      </w:r>
+      <w:r>
+        <w:rPr>
+          <w:rFonts w:ascii="Arial" w:hAnsi="Arial" w:cs="Arial"/>
           <w:lang w:val="pl-PL"/>
         </w:rPr>
-        <w:t>”,1), (</w:t>
-      </w:r>
-      <w:r>
-        <w:rPr>
+        <w:t xml:space="preserve"> krajnja </w:t>
+      </w:r>
+      <w:r>
+        <w:rPr>
+          <w:rFonts w:ascii="Arial" w:hAnsi="Arial" w:cs="Arial"/>
           <w:lang w:val="pl-PL"/>
         </w:rPr>
-        <w:t>”</w:t>
-      </w:r>
-      <w:r>
-        <w:rPr>
+        <w:t>ta</w:t>
+      </w:r>
+      <w:r>
+        <w:rPr>
+          <w:rFonts w:ascii="Arial" w:hAnsi="Arial" w:cs="Arial"/>
+          <w:lang w:val="sr-Latn-RS"/>
+        </w:rPr>
+        <w:t xml:space="preserve">čka </w:t>
+      </w:r>
+      <w:r>
+        <w:rPr>
+          <w:rFonts w:ascii="Arial" w:hAnsi="Arial" w:cs="Arial"/>
           <w:lang w:val="pl-PL"/>
         </w:rPr>
-        <w:t>B”,2))</w:t>
-      </w:r>
-      <w:r>
-        <w:rPr>
+        <w:t>u odnosu na po</w:t>
+      </w:r>
+      <w:r>
+        <w:rPr>
+          <w:rFonts w:ascii="Arial" w:hAnsi="Arial" w:cs="Arial"/>
           <w:lang w:val="pl-PL"/>
         </w:rPr>
-        <w:t>, s tim da je</w:t>
-      </w:r>
-      <w:r>
-        <w:rPr>
+        <w:t>č</w:t>
+      </w:r>
+      <w:r>
+        <w:rPr>
+          <w:rFonts w:ascii="Arial" w:hAnsi="Arial" w:cs="Arial"/>
           <w:lang w:val="pl-PL"/>
         </w:rPr>
-        <w:t xml:space="preserve"> krajnja </w:t>
-      </w:r>
-      <w:r>
-        <w:rPr>
+        <w:t>etnu uvek desno ili dole desno ili dole levo</w:t>
+      </w:r>
+      <w:r>
+        <w:rPr>
+          <w:rFonts w:ascii="Arial" w:hAnsi="Arial" w:cs="Arial"/>
           <w:lang w:val="pl-PL"/>
         </w:rPr>
-        <w:t>ta</w:t>
-      </w:r>
-      <w:r>
-        <w:rPr>
-          <w:lang w:val="sr-Latn-RS"/>
-        </w:rPr>
-        <w:t xml:space="preserve">čka </w:t>
-      </w:r>
-      <w:r>
-        <w:rPr>
+        <w:t>.</w:t>
+      </w:r>
+      <w:r>
+        <w:rPr>
+          <w:rFonts w:ascii="Arial" w:hAnsi="Arial" w:cs="Arial"/>
           <w:lang w:val="pl-PL"/>
         </w:rPr>
-        <w:t>u odnosu na po</w:t>
-      </w:r>
-      <w:r>
-        <w:rPr>
-          <w:lang w:val="pl-PL"/>
-        </w:rPr>
-        <w:t>č</w:t>
-      </w:r>
-      <w:r>
-        <w:rPr>
-          <w:lang w:val="pl-PL"/>
-        </w:rPr>
-        <w:t>etnu uvek desno ili dole desno ili dole levo</w:t>
-      </w:r>
-      <w:r>
-        <w:rPr>
-          <w:lang w:val="pl-PL"/>
-        </w:rPr>
-        <w:t>.</w:t>
-      </w:r>
-      <w:r>
-        <w:rPr>
-          <w:lang w:val="pl-PL"/>
-        </w:rPr>
         <w:t xml:space="preserve"> Ovaj set slu</w:t>
       </w:r>
       <w:r>
         <w:rPr>
+          <w:rFonts w:ascii="Arial" w:hAnsi="Arial" w:cs="Arial"/>
           <w:lang w:val="sr-Latn-RS"/>
         </w:rPr>
         <w:t>ži kako bi se kasnije lakše proveravalo gde se formira trouglić pri razvlačenju gumice.</w:t>
@@ -1329,29 +1294,1972 @@
     </w:p>
     <w:p>
       <w:pPr>
-        <w:rPr>
+        <w:jc w:val="both"/>
+        <w:rPr>
+          <w:rFonts w:ascii="Arial" w:hAnsi="Arial" w:cs="Arial"/>
           <w:lang w:val="sr-Latn-RS"/>
         </w:rPr>
       </w:pPr>
-      <w:r>
-        <w:rPr>
-          <w:lang w:val="sr-Latn-RS"/>
-        </w:rPr>
-        <w:t xml:space="preserve">Pored toga, za stanje igre se pamti i veličina table izražena kao broj stubića po stranici table, da li prvo igra čovek ili računar i da li prvi igrač koristi simbol X </w:t>
-      </w:r>
-      <w:r>
-        <w:rPr>
-          <w:lang w:val="sr-Latn-RS"/>
-        </w:rPr>
-        <w:t>ili O.</w:t>
-      </w:r>
     </w:p>
     <w:p>
       <w:pPr>
-        <w:rPr>
+        <w:jc w:val="both"/>
+        <w:rPr>
+          <w:rFonts w:ascii="Arial" w:hAnsi="Arial" w:cs="Arial"/>
           <w:lang w:val="sr-Latn-RS"/>
         </w:rPr>
       </w:pPr>
+      <w:r>
+        <w:rPr>
+          <w:rFonts w:ascii="Arial" w:hAnsi="Arial" w:cs="Arial"/>
+          <w:lang w:val="sr-Latn-RS"/>
+        </w:rPr>
+        <w:t>Pored toga, za stanje igre se pamti i veličina table izražena kao broj stubića po stranici table, da li prvo igra čovek ili računar i da li prvi igrač koristi simbol X ili O.</w:t>
+      </w:r>
+    </w:p>
+    <w:p>
+      <w:pPr>
+        <w:rPr>
+          <w:rFonts w:ascii="Arial" w:hAnsi="Arial" w:cs="Arial"/>
+          <w:b/>
+          <w:bCs/>
+          <w:sz w:val="32"/>
+          <w:szCs w:val="40"/>
+          <w:u w:val="single"/>
+          <w:lang w:val="sr-Latn-RS"/>
+        </w:rPr>
+      </w:pPr>
+      <w:r>
+        <w:rPr>
+          <w:rFonts w:ascii="Arial" w:hAnsi="Arial" w:cs="Arial"/>
+          <w:b/>
+          <w:bCs/>
+          <w:sz w:val="32"/>
+          <w:szCs w:val="40"/>
+          <w:u w:val="single"/>
+          <w:lang w:val="sr-Latn-RS"/>
+        </w:rPr>
+        <w:lastRenderedPageBreak/>
+        <w:t xml:space="preserve">Klasa </w:t>
+      </w:r>
+      <w:r>
+        <w:rPr>
+          <w:rFonts w:ascii="Arial" w:hAnsi="Arial" w:cs="Arial"/>
+          <w:b/>
+          <w:bCs/>
+          <w:sz w:val="32"/>
+          <w:szCs w:val="40"/>
+          <w:u w:val="single"/>
+          <w:lang w:val="sr-Latn-RS"/>
+        </w:rPr>
+        <w:t>GameUI</w:t>
+      </w:r>
+      <w:r>
+        <w:rPr>
+          <w:rFonts w:ascii="Arial" w:hAnsi="Arial" w:cs="Arial"/>
+          <w:b/>
+          <w:bCs/>
+          <w:sz w:val="32"/>
+          <w:szCs w:val="40"/>
+          <w:u w:val="single"/>
+          <w:lang w:val="sr-Latn-RS"/>
+        </w:rPr>
+        <w:t>:</w:t>
+      </w:r>
+    </w:p>
+    <w:p>
+      <w:pPr>
+        <w:rPr>
+          <w:rFonts w:ascii="Arial" w:hAnsi="Arial" w:cs="Arial"/>
+          <w:lang w:val="en-US"/>
+        </w:rPr>
+      </w:pPr>
+      <w:proofErr w:type="spellStart"/>
+      <w:r>
+        <w:rPr>
+          <w:rFonts w:ascii="Arial" w:hAnsi="Arial" w:cs="Arial"/>
+          <w:b/>
+          <w:bCs/>
+          <w:lang w:val="en-US"/>
+        </w:rPr>
+        <w:t>generate_table</w:t>
+      </w:r>
+      <w:proofErr w:type="spellEnd"/>
+      <w:r>
+        <w:rPr>
+          <w:rFonts w:ascii="Arial" w:hAnsi="Arial" w:cs="Arial"/>
+          <w:lang w:val="en-US"/>
+        </w:rPr>
+        <w:t>:</w:t>
+      </w:r>
+    </w:p>
+    <w:p>
+      <w:pPr>
+        <w:jc w:val="both"/>
+        <w:rPr>
+          <w:rFonts w:ascii="Arial" w:hAnsi="Arial" w:cs="Arial"/>
+          <w:lang w:val="sr-Latn-RS"/>
+        </w:rPr>
+      </w:pPr>
+      <w:r>
+        <w:rPr>
+          <w:rFonts w:ascii="Arial" w:hAnsi="Arial" w:cs="Arial"/>
+          <w:lang w:val="sr-Latn-RS"/>
+        </w:rPr>
+        <w:t>Ova funkcija služi za generisanje grafičke table u okviru aplikacije. Na osnovu parametara prilagođava dimenzije table, pravi prostor za njen prikaz, crta heksagon i dodaje potrebne elemente poput stubova</w:t>
+      </w:r>
+      <w:r>
+        <w:rPr>
+          <w:rFonts w:ascii="Arial" w:hAnsi="Arial" w:cs="Arial"/>
+          <w:lang w:val="sr-Latn-RS"/>
+        </w:rPr>
+        <w:t>.</w:t>
+      </w:r>
+    </w:p>
+    <w:p>
+      <w:pPr>
+        <w:jc w:val="both"/>
+        <w:rPr>
+          <w:rFonts w:ascii="Arial" w:hAnsi="Arial" w:cs="Arial"/>
+          <w:lang w:val="sr-Latn-RS"/>
+        </w:rPr>
+      </w:pPr>
+      <w:r>
+        <w:rPr>
+          <w:rFonts w:ascii="Arial" w:hAnsi="Arial" w:cs="Arial"/>
+          <w:b/>
+          <w:bCs/>
+          <w:lang w:val="sr-Latn-RS"/>
+        </w:rPr>
+        <w:t>draw_hexagon:</w:t>
+      </w:r>
+    </w:p>
+    <w:p>
+      <w:pPr>
+        <w:jc w:val="both"/>
+        <w:rPr>
+          <w:rFonts w:ascii="Arial" w:hAnsi="Arial" w:cs="Arial"/>
+        </w:rPr>
+      </w:pPr>
+      <w:r>
+        <w:rPr>
+          <w:rFonts w:ascii="Arial" w:hAnsi="Arial" w:cs="Arial"/>
+        </w:rPr>
+        <w:t xml:space="preserve">Na </w:t>
+      </w:r>
+      <w:proofErr w:type="spellStart"/>
+      <w:r>
+        <w:rPr>
+          <w:rFonts w:ascii="Arial" w:hAnsi="Arial" w:cs="Arial"/>
+        </w:rPr>
+        <w:t>osnovu</w:t>
+      </w:r>
+      <w:proofErr w:type="spellEnd"/>
+      <w:r>
+        <w:rPr>
+          <w:rFonts w:ascii="Arial" w:hAnsi="Arial" w:cs="Arial"/>
+        </w:rPr>
+        <w:t xml:space="preserve"> </w:t>
+      </w:r>
+      <w:proofErr w:type="spellStart"/>
+      <w:r>
+        <w:rPr>
+          <w:rFonts w:ascii="Arial" w:hAnsi="Arial" w:cs="Arial"/>
+        </w:rPr>
+        <w:t>zadatih</w:t>
+      </w:r>
+      <w:proofErr w:type="spellEnd"/>
+      <w:r>
+        <w:rPr>
+          <w:rFonts w:ascii="Arial" w:hAnsi="Arial" w:cs="Arial"/>
+        </w:rPr>
+        <w:t xml:space="preserve"> </w:t>
+      </w:r>
+      <w:proofErr w:type="spellStart"/>
+      <w:r>
+        <w:rPr>
+          <w:rFonts w:ascii="Arial" w:hAnsi="Arial" w:cs="Arial"/>
+        </w:rPr>
+        <w:t>dimenzija</w:t>
+      </w:r>
+      <w:proofErr w:type="spellEnd"/>
+      <w:r>
+        <w:rPr>
+          <w:rFonts w:ascii="Arial" w:hAnsi="Arial" w:cs="Arial"/>
+        </w:rPr>
+        <w:t xml:space="preserve">, </w:t>
+      </w:r>
+      <w:proofErr w:type="spellStart"/>
+      <w:r>
+        <w:rPr>
+          <w:rFonts w:ascii="Arial" w:hAnsi="Arial" w:cs="Arial"/>
+        </w:rPr>
+        <w:t>računa</w:t>
+      </w:r>
+      <w:proofErr w:type="spellEnd"/>
+      <w:r>
+        <w:rPr>
+          <w:rFonts w:ascii="Arial" w:hAnsi="Arial" w:cs="Arial"/>
+        </w:rPr>
+        <w:t xml:space="preserve"> </w:t>
+      </w:r>
+      <w:proofErr w:type="spellStart"/>
+      <w:r>
+        <w:rPr>
+          <w:rFonts w:ascii="Arial" w:hAnsi="Arial" w:cs="Arial"/>
+        </w:rPr>
+        <w:t>koordinate</w:t>
+      </w:r>
+      <w:proofErr w:type="spellEnd"/>
+      <w:r>
+        <w:rPr>
+          <w:rFonts w:ascii="Arial" w:hAnsi="Arial" w:cs="Arial"/>
+        </w:rPr>
+        <w:t xml:space="preserve"> </w:t>
+      </w:r>
+      <w:proofErr w:type="spellStart"/>
+      <w:r>
+        <w:rPr>
+          <w:rFonts w:ascii="Arial" w:hAnsi="Arial" w:cs="Arial"/>
+        </w:rPr>
+        <w:t>temena</w:t>
+      </w:r>
+      <w:proofErr w:type="spellEnd"/>
+      <w:r>
+        <w:rPr>
+          <w:rFonts w:ascii="Arial" w:hAnsi="Arial" w:cs="Arial"/>
+        </w:rPr>
+        <w:t xml:space="preserve"> </w:t>
+      </w:r>
+      <w:proofErr w:type="spellStart"/>
+      <w:r>
+        <w:rPr>
+          <w:rFonts w:ascii="Arial" w:hAnsi="Arial" w:cs="Arial"/>
+        </w:rPr>
+        <w:t>šestougla</w:t>
+      </w:r>
+      <w:proofErr w:type="spellEnd"/>
+      <w:r>
+        <w:rPr>
+          <w:rFonts w:ascii="Arial" w:hAnsi="Arial" w:cs="Arial"/>
+        </w:rPr>
+        <w:t xml:space="preserve"> </w:t>
+      </w:r>
+      <w:proofErr w:type="spellStart"/>
+      <w:r>
+        <w:rPr>
+          <w:rFonts w:ascii="Arial" w:hAnsi="Arial" w:cs="Arial"/>
+        </w:rPr>
+        <w:t>i</w:t>
+      </w:r>
+      <w:proofErr w:type="spellEnd"/>
+      <w:r>
+        <w:rPr>
+          <w:rFonts w:ascii="Arial" w:hAnsi="Arial" w:cs="Arial"/>
+        </w:rPr>
+        <w:t xml:space="preserve"> </w:t>
+      </w:r>
+      <w:proofErr w:type="spellStart"/>
+      <w:r>
+        <w:rPr>
+          <w:rFonts w:ascii="Arial" w:hAnsi="Arial" w:cs="Arial"/>
+        </w:rPr>
+        <w:t>prikazuje</w:t>
+      </w:r>
+      <w:proofErr w:type="spellEnd"/>
+      <w:r>
+        <w:rPr>
+          <w:rFonts w:ascii="Arial" w:hAnsi="Arial" w:cs="Arial"/>
+        </w:rPr>
+        <w:t xml:space="preserve"> ga </w:t>
+      </w:r>
+      <w:proofErr w:type="spellStart"/>
+      <w:r>
+        <w:rPr>
+          <w:rFonts w:ascii="Arial" w:hAnsi="Arial" w:cs="Arial"/>
+        </w:rPr>
+        <w:t>na</w:t>
+      </w:r>
+      <w:proofErr w:type="spellEnd"/>
+      <w:r>
+        <w:rPr>
+          <w:rFonts w:ascii="Arial" w:hAnsi="Arial" w:cs="Arial"/>
+        </w:rPr>
+        <w:t xml:space="preserve"> </w:t>
+      </w:r>
+      <w:proofErr w:type="spellStart"/>
+      <w:r>
+        <w:rPr>
+          <w:rFonts w:ascii="Arial" w:hAnsi="Arial" w:cs="Arial"/>
+        </w:rPr>
+        <w:t>c</w:t>
+      </w:r>
+      <w:r>
+        <w:rPr>
+          <w:rFonts w:ascii="Arial" w:hAnsi="Arial" w:cs="Arial"/>
+        </w:rPr>
+        <w:t>anvasu</w:t>
+      </w:r>
+      <w:proofErr w:type="spellEnd"/>
+      <w:r>
+        <w:rPr>
+          <w:rFonts w:ascii="Arial" w:hAnsi="Arial" w:cs="Arial"/>
+        </w:rPr>
+        <w:t xml:space="preserve"> </w:t>
+      </w:r>
+      <w:proofErr w:type="spellStart"/>
+      <w:r>
+        <w:rPr>
+          <w:rFonts w:ascii="Arial" w:hAnsi="Arial" w:cs="Arial"/>
+        </w:rPr>
+        <w:t>sa</w:t>
+      </w:r>
+      <w:proofErr w:type="spellEnd"/>
+      <w:r>
+        <w:rPr>
+          <w:rFonts w:ascii="Arial" w:hAnsi="Arial" w:cs="Arial"/>
+        </w:rPr>
+        <w:t xml:space="preserve"> </w:t>
+      </w:r>
+      <w:proofErr w:type="spellStart"/>
+      <w:r>
+        <w:rPr>
+          <w:rFonts w:ascii="Arial" w:hAnsi="Arial" w:cs="Arial"/>
+        </w:rPr>
+        <w:t>definisanim</w:t>
+      </w:r>
+      <w:proofErr w:type="spellEnd"/>
+      <w:r>
+        <w:rPr>
+          <w:rFonts w:ascii="Arial" w:hAnsi="Arial" w:cs="Arial"/>
+        </w:rPr>
+        <w:t xml:space="preserve"> </w:t>
+      </w:r>
+      <w:proofErr w:type="spellStart"/>
+      <w:r>
+        <w:rPr>
+          <w:rFonts w:ascii="Arial" w:hAnsi="Arial" w:cs="Arial"/>
+        </w:rPr>
+        <w:t>bojama</w:t>
+      </w:r>
+      <w:proofErr w:type="spellEnd"/>
+      <w:r>
+        <w:rPr>
+          <w:rFonts w:ascii="Arial" w:hAnsi="Arial" w:cs="Arial"/>
+        </w:rPr>
+        <w:t xml:space="preserve"> </w:t>
+      </w:r>
+      <w:proofErr w:type="spellStart"/>
+      <w:r>
+        <w:rPr>
+          <w:rFonts w:ascii="Arial" w:hAnsi="Arial" w:cs="Arial"/>
+        </w:rPr>
+        <w:t>i</w:t>
+      </w:r>
+      <w:proofErr w:type="spellEnd"/>
+      <w:r>
+        <w:rPr>
+          <w:rFonts w:ascii="Arial" w:hAnsi="Arial" w:cs="Arial"/>
+        </w:rPr>
+        <w:t xml:space="preserve"> </w:t>
+      </w:r>
+      <w:proofErr w:type="spellStart"/>
+      <w:r>
+        <w:rPr>
+          <w:rFonts w:ascii="Arial" w:hAnsi="Arial" w:cs="Arial"/>
+        </w:rPr>
+        <w:t>ivicama</w:t>
+      </w:r>
+      <w:proofErr w:type="spellEnd"/>
+      <w:r>
+        <w:rPr>
+          <w:rFonts w:ascii="Arial" w:hAnsi="Arial" w:cs="Arial"/>
+        </w:rPr>
+        <w:t>.</w:t>
+      </w:r>
+    </w:p>
+    <w:p>
+      <w:pPr>
+        <w:jc w:val="both"/>
+        <w:rPr>
+          <w:rFonts w:ascii="Arial" w:hAnsi="Arial" w:cs="Arial"/>
+          <w:b/>
+          <w:bCs/>
+        </w:rPr>
+      </w:pPr>
+      <w:proofErr w:type="spellStart"/>
+      <w:r>
+        <w:rPr>
+          <w:rFonts w:ascii="Arial" w:hAnsi="Arial" w:cs="Arial"/>
+          <w:b/>
+          <w:bCs/>
+        </w:rPr>
+        <w:t>draw_pillars</w:t>
+      </w:r>
+      <w:proofErr w:type="spellEnd"/>
+      <w:r>
+        <w:rPr>
+          <w:rFonts w:ascii="Arial" w:hAnsi="Arial" w:cs="Arial"/>
+          <w:b/>
+          <w:bCs/>
+        </w:rPr>
+        <w:t>:</w:t>
+      </w:r>
+    </w:p>
+    <w:p>
+      <w:pPr>
+        <w:jc w:val="both"/>
+        <w:rPr>
+          <w:rFonts w:ascii="Arial" w:hAnsi="Arial" w:cs="Arial"/>
+        </w:rPr>
+      </w:pPr>
+      <w:r>
+        <w:rPr>
+          <w:rFonts w:ascii="Arial" w:hAnsi="Arial" w:cs="Arial"/>
+        </w:rPr>
+        <w:t xml:space="preserve">Na </w:t>
+      </w:r>
+      <w:proofErr w:type="spellStart"/>
+      <w:r>
+        <w:rPr>
+          <w:rFonts w:ascii="Arial" w:hAnsi="Arial" w:cs="Arial"/>
+        </w:rPr>
+        <w:t>osnovu</w:t>
+      </w:r>
+      <w:proofErr w:type="spellEnd"/>
+      <w:r>
+        <w:rPr>
+          <w:rFonts w:ascii="Arial" w:hAnsi="Arial" w:cs="Arial"/>
+        </w:rPr>
+        <w:t xml:space="preserve"> </w:t>
+      </w:r>
+      <w:proofErr w:type="spellStart"/>
+      <w:r>
+        <w:rPr>
+          <w:rFonts w:ascii="Arial" w:hAnsi="Arial" w:cs="Arial"/>
+        </w:rPr>
+        <w:t>veličine</w:t>
+      </w:r>
+      <w:proofErr w:type="spellEnd"/>
+      <w:r>
+        <w:rPr>
+          <w:rFonts w:ascii="Arial" w:hAnsi="Arial" w:cs="Arial"/>
+        </w:rPr>
+        <w:t xml:space="preserve"> table </w:t>
+      </w:r>
+      <w:proofErr w:type="spellStart"/>
+      <w:r>
+        <w:rPr>
+          <w:rFonts w:ascii="Arial" w:hAnsi="Arial" w:cs="Arial"/>
+        </w:rPr>
+        <w:t>i</w:t>
+      </w:r>
+      <w:proofErr w:type="spellEnd"/>
+      <w:r>
+        <w:rPr>
+          <w:rFonts w:ascii="Arial" w:hAnsi="Arial" w:cs="Arial"/>
+        </w:rPr>
+        <w:t xml:space="preserve"> </w:t>
+      </w:r>
+      <w:proofErr w:type="spellStart"/>
+      <w:r>
+        <w:rPr>
+          <w:rFonts w:ascii="Arial" w:hAnsi="Arial" w:cs="Arial"/>
+        </w:rPr>
+        <w:t>njenog</w:t>
+      </w:r>
+      <w:proofErr w:type="spellEnd"/>
+      <w:r>
+        <w:rPr>
+          <w:rFonts w:ascii="Arial" w:hAnsi="Arial" w:cs="Arial"/>
+        </w:rPr>
+        <w:t xml:space="preserve"> </w:t>
+      </w:r>
+      <w:proofErr w:type="spellStart"/>
+      <w:r>
+        <w:rPr>
+          <w:rFonts w:ascii="Arial" w:hAnsi="Arial" w:cs="Arial"/>
+        </w:rPr>
+        <w:t>centralnog</w:t>
+      </w:r>
+      <w:proofErr w:type="spellEnd"/>
+      <w:r>
+        <w:rPr>
+          <w:rFonts w:ascii="Arial" w:hAnsi="Arial" w:cs="Arial"/>
+        </w:rPr>
+        <w:t xml:space="preserve"> </w:t>
+      </w:r>
+      <w:proofErr w:type="spellStart"/>
+      <w:r>
+        <w:rPr>
+          <w:rFonts w:ascii="Arial" w:hAnsi="Arial" w:cs="Arial"/>
+        </w:rPr>
+        <w:t>položaja</w:t>
+      </w:r>
+      <w:proofErr w:type="spellEnd"/>
+      <w:r>
+        <w:rPr>
+          <w:rFonts w:ascii="Arial" w:hAnsi="Arial" w:cs="Arial"/>
+        </w:rPr>
+        <w:t xml:space="preserve">, </w:t>
+      </w:r>
+      <w:proofErr w:type="spellStart"/>
+      <w:r>
+        <w:rPr>
+          <w:rFonts w:ascii="Arial" w:hAnsi="Arial" w:cs="Arial"/>
+        </w:rPr>
+        <w:t>računa</w:t>
+      </w:r>
+      <w:proofErr w:type="spellEnd"/>
+      <w:r>
+        <w:rPr>
+          <w:rFonts w:ascii="Arial" w:hAnsi="Arial" w:cs="Arial"/>
+        </w:rPr>
+        <w:t xml:space="preserve"> </w:t>
+      </w:r>
+      <w:proofErr w:type="spellStart"/>
+      <w:r>
+        <w:rPr>
+          <w:rFonts w:ascii="Arial" w:hAnsi="Arial" w:cs="Arial"/>
+        </w:rPr>
+        <w:t>koordinate</w:t>
+      </w:r>
+      <w:proofErr w:type="spellEnd"/>
+      <w:r>
+        <w:rPr>
+          <w:rFonts w:ascii="Arial" w:hAnsi="Arial" w:cs="Arial"/>
+        </w:rPr>
+        <w:t xml:space="preserve"> </w:t>
+      </w:r>
+      <w:proofErr w:type="spellStart"/>
+      <w:r>
+        <w:rPr>
+          <w:rFonts w:ascii="Arial" w:hAnsi="Arial" w:cs="Arial"/>
+        </w:rPr>
+        <w:t>svakog</w:t>
+      </w:r>
+      <w:proofErr w:type="spellEnd"/>
+      <w:r>
+        <w:rPr>
+          <w:rFonts w:ascii="Arial" w:hAnsi="Arial" w:cs="Arial"/>
+        </w:rPr>
+        <w:t xml:space="preserve"> </w:t>
+      </w:r>
+      <w:proofErr w:type="spellStart"/>
+      <w:r>
+        <w:rPr>
+          <w:rFonts w:ascii="Arial" w:hAnsi="Arial" w:cs="Arial"/>
+        </w:rPr>
+        <w:t>stubića</w:t>
+      </w:r>
+      <w:proofErr w:type="spellEnd"/>
+      <w:r>
+        <w:rPr>
+          <w:rFonts w:ascii="Arial" w:hAnsi="Arial" w:cs="Arial"/>
+        </w:rPr>
+        <w:t xml:space="preserve">, </w:t>
+      </w:r>
+      <w:proofErr w:type="spellStart"/>
+      <w:r>
+        <w:rPr>
+          <w:rFonts w:ascii="Arial" w:hAnsi="Arial" w:cs="Arial"/>
+        </w:rPr>
+        <w:t>crta</w:t>
+      </w:r>
+      <w:proofErr w:type="spellEnd"/>
+      <w:r>
+        <w:rPr>
+          <w:rFonts w:ascii="Arial" w:hAnsi="Arial" w:cs="Arial"/>
+        </w:rPr>
+        <w:t xml:space="preserve"> </w:t>
+      </w:r>
+      <w:proofErr w:type="spellStart"/>
+      <w:r>
+        <w:rPr>
+          <w:rFonts w:ascii="Arial" w:hAnsi="Arial" w:cs="Arial"/>
+        </w:rPr>
+        <w:t>ih</w:t>
+      </w:r>
+      <w:proofErr w:type="spellEnd"/>
+      <w:r>
+        <w:rPr>
+          <w:rFonts w:ascii="Arial" w:hAnsi="Arial" w:cs="Arial"/>
+        </w:rPr>
+        <w:t xml:space="preserve"> </w:t>
+      </w:r>
+      <w:proofErr w:type="spellStart"/>
+      <w:r>
+        <w:rPr>
+          <w:rFonts w:ascii="Arial" w:hAnsi="Arial" w:cs="Arial"/>
+        </w:rPr>
+        <w:t>kao</w:t>
+      </w:r>
+      <w:proofErr w:type="spellEnd"/>
+      <w:r>
+        <w:rPr>
+          <w:rFonts w:ascii="Arial" w:hAnsi="Arial" w:cs="Arial"/>
+        </w:rPr>
+        <w:t xml:space="preserve"> </w:t>
+      </w:r>
+      <w:proofErr w:type="spellStart"/>
+      <w:r>
+        <w:rPr>
+          <w:rFonts w:ascii="Arial" w:hAnsi="Arial" w:cs="Arial"/>
+        </w:rPr>
+        <w:t>kružiće</w:t>
+      </w:r>
+      <w:proofErr w:type="spellEnd"/>
+      <w:r>
+        <w:rPr>
+          <w:rFonts w:ascii="Arial" w:hAnsi="Arial" w:cs="Arial"/>
+        </w:rPr>
+        <w:t xml:space="preserve"> </w:t>
+      </w:r>
+      <w:proofErr w:type="spellStart"/>
+      <w:r>
+        <w:rPr>
+          <w:rFonts w:ascii="Arial" w:hAnsi="Arial" w:cs="Arial"/>
+        </w:rPr>
+        <w:t>na</w:t>
+      </w:r>
+      <w:proofErr w:type="spellEnd"/>
+      <w:r>
+        <w:rPr>
+          <w:rFonts w:ascii="Arial" w:hAnsi="Arial" w:cs="Arial"/>
+        </w:rPr>
+        <w:t xml:space="preserve"> </w:t>
+      </w:r>
+      <w:proofErr w:type="spellStart"/>
+      <w:r>
+        <w:rPr>
+          <w:rFonts w:ascii="Arial" w:hAnsi="Arial" w:cs="Arial"/>
+        </w:rPr>
+        <w:t>canvasu</w:t>
+      </w:r>
+      <w:proofErr w:type="spellEnd"/>
+      <w:r>
+        <w:rPr>
+          <w:rFonts w:ascii="Arial" w:hAnsi="Arial" w:cs="Arial"/>
+        </w:rPr>
+        <w:t xml:space="preserve"> i </w:t>
+      </w:r>
+      <w:proofErr w:type="spellStart"/>
+      <w:r>
+        <w:rPr>
+          <w:rFonts w:ascii="Arial" w:hAnsi="Arial" w:cs="Arial"/>
+        </w:rPr>
+        <w:t>dodeljuje</w:t>
+      </w:r>
+      <w:proofErr w:type="spellEnd"/>
+      <w:r>
+        <w:rPr>
+          <w:rFonts w:ascii="Arial" w:hAnsi="Arial" w:cs="Arial"/>
+        </w:rPr>
+        <w:t xml:space="preserve"> </w:t>
+      </w:r>
+      <w:proofErr w:type="spellStart"/>
+      <w:r>
+        <w:rPr>
+          <w:rFonts w:ascii="Arial" w:hAnsi="Arial" w:cs="Arial"/>
+        </w:rPr>
+        <w:t>im</w:t>
+      </w:r>
+      <w:proofErr w:type="spellEnd"/>
+      <w:r>
+        <w:rPr>
+          <w:rFonts w:ascii="Arial" w:hAnsi="Arial" w:cs="Arial"/>
+        </w:rPr>
+        <w:t xml:space="preserve"> </w:t>
+      </w:r>
+      <w:proofErr w:type="spellStart"/>
+      <w:r>
+        <w:rPr>
+          <w:rFonts w:ascii="Arial" w:hAnsi="Arial" w:cs="Arial"/>
+        </w:rPr>
+        <w:t>jedinstvene</w:t>
+      </w:r>
+      <w:proofErr w:type="spellEnd"/>
+      <w:r>
+        <w:rPr>
+          <w:rFonts w:ascii="Arial" w:hAnsi="Arial" w:cs="Arial"/>
+        </w:rPr>
+        <w:t xml:space="preserve"> </w:t>
+      </w:r>
+      <w:proofErr w:type="spellStart"/>
+      <w:r>
+        <w:rPr>
+          <w:rFonts w:ascii="Arial" w:hAnsi="Arial" w:cs="Arial"/>
+        </w:rPr>
+        <w:t>oznake</w:t>
+      </w:r>
+      <w:proofErr w:type="spellEnd"/>
+      <w:r>
+        <w:rPr>
+          <w:rFonts w:ascii="Arial" w:hAnsi="Arial" w:cs="Arial"/>
+        </w:rPr>
+        <w:t xml:space="preserve"> </w:t>
+      </w:r>
+      <w:proofErr w:type="spellStart"/>
+      <w:r>
+        <w:rPr>
+          <w:rFonts w:ascii="Arial" w:hAnsi="Arial" w:cs="Arial"/>
+        </w:rPr>
+        <w:t>i</w:t>
+      </w:r>
+      <w:proofErr w:type="spellEnd"/>
+      <w:r>
+        <w:rPr>
+          <w:rFonts w:ascii="Arial" w:hAnsi="Arial" w:cs="Arial"/>
+        </w:rPr>
+        <w:t xml:space="preserve"> </w:t>
+      </w:r>
+      <w:proofErr w:type="spellStart"/>
+      <w:r>
+        <w:rPr>
+          <w:rFonts w:ascii="Arial" w:hAnsi="Arial" w:cs="Arial"/>
+        </w:rPr>
+        <w:t>događaje</w:t>
+      </w:r>
+      <w:proofErr w:type="spellEnd"/>
+      <w:r>
+        <w:rPr>
+          <w:rFonts w:ascii="Arial" w:hAnsi="Arial" w:cs="Arial"/>
+        </w:rPr>
+        <w:t xml:space="preserve"> za </w:t>
+      </w:r>
+      <w:proofErr w:type="spellStart"/>
+      <w:r>
+        <w:rPr>
+          <w:rFonts w:ascii="Arial" w:hAnsi="Arial" w:cs="Arial"/>
+        </w:rPr>
+        <w:t>interakciju</w:t>
+      </w:r>
+      <w:proofErr w:type="spellEnd"/>
+      <w:r>
+        <w:rPr>
+          <w:rFonts w:ascii="Arial" w:hAnsi="Arial" w:cs="Arial"/>
+        </w:rPr>
+        <w:t xml:space="preserve"> </w:t>
+      </w:r>
+      <w:proofErr w:type="spellStart"/>
+      <w:r>
+        <w:rPr>
+          <w:rFonts w:ascii="Arial" w:hAnsi="Arial" w:cs="Arial"/>
+        </w:rPr>
+        <w:t>putem</w:t>
+      </w:r>
+      <w:proofErr w:type="spellEnd"/>
+      <w:r>
+        <w:rPr>
+          <w:rFonts w:ascii="Arial" w:hAnsi="Arial" w:cs="Arial"/>
+        </w:rPr>
+        <w:t xml:space="preserve"> </w:t>
+      </w:r>
+      <w:proofErr w:type="spellStart"/>
+      <w:r>
+        <w:rPr>
+          <w:rFonts w:ascii="Arial" w:hAnsi="Arial" w:cs="Arial"/>
+        </w:rPr>
+        <w:t>klika</w:t>
+      </w:r>
+      <w:proofErr w:type="spellEnd"/>
+      <w:r>
+        <w:rPr>
+          <w:rFonts w:ascii="Arial" w:hAnsi="Arial" w:cs="Arial"/>
+        </w:rPr>
+        <w:t>.</w:t>
+      </w:r>
+    </w:p>
+    <w:p>
+      <w:pPr>
+        <w:jc w:val="both"/>
+        <w:rPr>
+          <w:rFonts w:ascii="Arial" w:hAnsi="Arial" w:cs="Arial"/>
+          <w:b/>
+          <w:bCs/>
+          <w:lang w:val="sr-Latn-RS"/>
+        </w:rPr>
+      </w:pPr>
+      <w:proofErr w:type="spellStart"/>
+      <w:r>
+        <w:rPr>
+          <w:rFonts w:ascii="Arial" w:hAnsi="Arial" w:cs="Arial"/>
+          <w:b/>
+          <w:bCs/>
+        </w:rPr>
+        <w:t>on_pillar_click</w:t>
+      </w:r>
+      <w:proofErr w:type="spellEnd"/>
+      <w:r>
+        <w:rPr>
+          <w:rFonts w:ascii="Arial" w:hAnsi="Arial" w:cs="Arial"/>
+          <w:b/>
+          <w:bCs/>
+        </w:rPr>
+        <w:t>:</w:t>
+      </w:r>
+    </w:p>
+    <w:p>
+      <w:pPr>
+        <w:rPr>
+          <w:rFonts w:ascii="Arial" w:hAnsi="Arial" w:cs="Arial"/>
+          <w:lang w:val="sr-Latn-RS"/>
+        </w:rPr>
+      </w:pPr>
+      <w:r>
+        <w:rPr>
+          <w:rFonts w:ascii="Arial" w:hAnsi="Arial" w:cs="Arial"/>
+          <w:lang w:val="sr-Latn-RS"/>
+        </w:rPr>
+        <w:t>Ovo je hendler za klik na stubić. Kad se klikne na stubić određuju se mogući smerovi za potez.</w:t>
+      </w:r>
+    </w:p>
+    <w:p>
+      <w:pPr>
+        <w:rPr>
+          <w:rFonts w:ascii="Arial" w:hAnsi="Arial" w:cs="Arial"/>
+          <w:b/>
+          <w:bCs/>
+          <w:lang w:val="en-US"/>
+        </w:rPr>
+      </w:pPr>
+      <w:r>
+        <w:rPr>
+          <w:rFonts w:ascii="Arial" w:hAnsi="Arial" w:cs="Arial"/>
+          <w:b/>
+          <w:bCs/>
+          <w:lang w:val="sr-Latn-RS"/>
+        </w:rPr>
+        <w:t>start</w:t>
+      </w:r>
+      <w:r>
+        <w:rPr>
+          <w:rFonts w:ascii="Arial" w:hAnsi="Arial" w:cs="Arial"/>
+          <w:b/>
+          <w:bCs/>
+          <w:lang w:val="en-US"/>
+        </w:rPr>
+        <w:t>_game:</w:t>
+      </w:r>
+    </w:p>
+    <w:p>
+      <w:pPr>
+        <w:rPr>
+          <w:rFonts w:ascii="Arial" w:hAnsi="Arial" w:cs="Arial"/>
+          <w:lang w:val="en-US"/>
+        </w:rPr>
+      </w:pPr>
+      <w:proofErr w:type="spellStart"/>
+      <w:r>
+        <w:rPr>
+          <w:rFonts w:ascii="Arial" w:hAnsi="Arial" w:cs="Arial"/>
+          <w:lang w:val="en-US"/>
+        </w:rPr>
+        <w:t>Postavlja</w:t>
+      </w:r>
+      <w:proofErr w:type="spellEnd"/>
+      <w:r>
+        <w:rPr>
+          <w:rFonts w:ascii="Arial" w:hAnsi="Arial" w:cs="Arial"/>
+          <w:lang w:val="en-US"/>
+        </w:rPr>
+        <w:t xml:space="preserve"> </w:t>
+      </w:r>
+      <w:proofErr w:type="spellStart"/>
+      <w:r>
+        <w:rPr>
+          <w:rFonts w:ascii="Arial" w:hAnsi="Arial" w:cs="Arial"/>
+          <w:lang w:val="en-US"/>
+        </w:rPr>
+        <w:t>početne</w:t>
+      </w:r>
+      <w:proofErr w:type="spellEnd"/>
+      <w:r>
+        <w:rPr>
+          <w:rFonts w:ascii="Arial" w:hAnsi="Arial" w:cs="Arial"/>
+          <w:lang w:val="en-US"/>
+        </w:rPr>
+        <w:t xml:space="preserve"> </w:t>
+      </w:r>
+      <w:proofErr w:type="spellStart"/>
+      <w:r>
+        <w:rPr>
+          <w:rFonts w:ascii="Arial" w:hAnsi="Arial" w:cs="Arial"/>
+          <w:lang w:val="en-US"/>
+        </w:rPr>
+        <w:t>parametre</w:t>
+      </w:r>
+      <w:proofErr w:type="spellEnd"/>
+      <w:r>
+        <w:rPr>
+          <w:rFonts w:ascii="Arial" w:hAnsi="Arial" w:cs="Arial"/>
+          <w:lang w:val="en-US"/>
+        </w:rPr>
+        <w:t xml:space="preserve"> </w:t>
+      </w:r>
+      <w:proofErr w:type="spellStart"/>
+      <w:r>
+        <w:rPr>
+          <w:rFonts w:ascii="Arial" w:hAnsi="Arial" w:cs="Arial"/>
+          <w:lang w:val="en-US"/>
+        </w:rPr>
+        <w:t>i</w:t>
+      </w:r>
+      <w:proofErr w:type="spellEnd"/>
+      <w:r>
+        <w:rPr>
+          <w:rFonts w:ascii="Arial" w:hAnsi="Arial" w:cs="Arial"/>
+          <w:lang w:val="en-US"/>
+        </w:rPr>
+        <w:t xml:space="preserve"> </w:t>
+      </w:r>
+      <w:proofErr w:type="spellStart"/>
+      <w:r>
+        <w:rPr>
+          <w:rFonts w:ascii="Arial" w:hAnsi="Arial" w:cs="Arial"/>
+          <w:lang w:val="en-US"/>
+        </w:rPr>
+        <w:t>započinje</w:t>
+      </w:r>
+      <w:proofErr w:type="spellEnd"/>
+      <w:r>
+        <w:rPr>
+          <w:rFonts w:ascii="Arial" w:hAnsi="Arial" w:cs="Arial"/>
+          <w:lang w:val="en-US"/>
+        </w:rPr>
+        <w:t xml:space="preserve"> </w:t>
+      </w:r>
+      <w:proofErr w:type="spellStart"/>
+      <w:r>
+        <w:rPr>
+          <w:rFonts w:ascii="Arial" w:hAnsi="Arial" w:cs="Arial"/>
+          <w:lang w:val="en-US"/>
+        </w:rPr>
+        <w:t>partiju</w:t>
+      </w:r>
+      <w:proofErr w:type="spellEnd"/>
+      <w:r>
+        <w:rPr>
+          <w:rFonts w:ascii="Arial" w:hAnsi="Arial" w:cs="Arial"/>
+          <w:lang w:val="en-US"/>
+        </w:rPr>
+        <w:t>.</w:t>
+      </w:r>
+    </w:p>
+    <w:p>
+      <w:pPr>
+        <w:rPr>
+          <w:rFonts w:ascii="Arial" w:hAnsi="Arial" w:cs="Arial"/>
+          <w:b/>
+          <w:bCs/>
+          <w:lang w:val="sr-Latn-RS"/>
+        </w:rPr>
+      </w:pPr>
+      <w:proofErr w:type="spellStart"/>
+      <w:r>
+        <w:rPr>
+          <w:rFonts w:ascii="Arial" w:hAnsi="Arial" w:cs="Arial"/>
+          <w:b/>
+          <w:bCs/>
+          <w:lang w:val="en-US"/>
+        </w:rPr>
+        <w:t>end_game</w:t>
+      </w:r>
+      <w:proofErr w:type="spellEnd"/>
+      <w:r>
+        <w:rPr>
+          <w:rFonts w:ascii="Arial" w:hAnsi="Arial" w:cs="Arial"/>
+          <w:b/>
+          <w:bCs/>
+          <w:lang w:val="en-US"/>
+        </w:rPr>
+        <w:t>:</w:t>
+      </w:r>
+    </w:p>
+    <w:p>
+      <w:pPr>
+        <w:rPr>
+          <w:rFonts w:ascii="Arial" w:hAnsi="Arial" w:cs="Arial"/>
+          <w:lang w:val="sr-Latn-RS"/>
+        </w:rPr>
+      </w:pPr>
+      <w:r>
+        <w:rPr>
+          <w:rFonts w:ascii="Arial" w:hAnsi="Arial" w:cs="Arial"/>
+          <w:lang w:val="sr-Latn-RS"/>
+        </w:rPr>
+        <w:t>Završava igru i resetuje sve parametre.</w:t>
+      </w:r>
+    </w:p>
+    <w:p>
+      <w:pPr>
+        <w:rPr>
+          <w:rFonts w:ascii="Arial" w:hAnsi="Arial" w:cs="Arial"/>
+          <w:b/>
+          <w:bCs/>
+          <w:lang w:val="en-US"/>
+        </w:rPr>
+      </w:pPr>
+      <w:r>
+        <w:rPr>
+          <w:rFonts w:ascii="Arial" w:hAnsi="Arial" w:cs="Arial"/>
+          <w:b/>
+          <w:bCs/>
+          <w:lang w:val="sr-Latn-RS"/>
+        </w:rPr>
+        <w:t>occup</w:t>
+      </w:r>
+      <w:proofErr w:type="spellStart"/>
+      <w:r>
+        <w:rPr>
+          <w:rFonts w:ascii="Arial" w:hAnsi="Arial" w:cs="Arial"/>
+          <w:b/>
+          <w:bCs/>
+          <w:lang w:val="en-US"/>
+        </w:rPr>
+        <w:t>y_triangle</w:t>
+      </w:r>
+      <w:proofErr w:type="spellEnd"/>
+      <w:r>
+        <w:rPr>
+          <w:rFonts w:ascii="Arial" w:hAnsi="Arial" w:cs="Arial"/>
+          <w:b/>
+          <w:bCs/>
+          <w:lang w:val="en-US"/>
+        </w:rPr>
+        <w:t>:</w:t>
+      </w:r>
+    </w:p>
+    <w:p>
+      <w:pPr>
+        <w:rPr>
+          <w:rFonts w:ascii="Arial" w:hAnsi="Arial" w:cs="Arial"/>
+          <w:lang w:val="sr-Latn-RS"/>
+        </w:rPr>
+      </w:pPr>
+      <w:r>
+        <w:rPr>
+          <w:rFonts w:ascii="Arial" w:hAnsi="Arial" w:cs="Arial"/>
+          <w:lang w:val="en-US"/>
+        </w:rPr>
+        <w:t>O</w:t>
+      </w:r>
+      <w:r>
+        <w:rPr>
+          <w:rFonts w:ascii="Arial" w:hAnsi="Arial" w:cs="Arial"/>
+          <w:lang w:val="sr-Latn-RS"/>
+        </w:rPr>
+        <w:t>beležava određeni trouglić bojom za X ili O.</w:t>
+      </w:r>
+    </w:p>
+    <w:p>
+      <w:pPr>
+        <w:rPr>
+          <w:rFonts w:ascii="Arial" w:hAnsi="Arial" w:cs="Arial"/>
+          <w:b/>
+          <w:bCs/>
+          <w:lang w:val="sr-Latn-RS"/>
+        </w:rPr>
+      </w:pPr>
+      <w:r>
+        <w:rPr>
+          <w:rFonts w:ascii="Arial" w:hAnsi="Arial" w:cs="Arial"/>
+          <w:b/>
+          <w:bCs/>
+          <w:lang w:val="sr-Latn-RS"/>
+        </w:rPr>
+        <w:t>draw_rubber:</w:t>
+      </w:r>
+    </w:p>
+    <w:p>
+      <w:pPr>
+        <w:rPr>
+          <w:rFonts w:ascii="Arial" w:hAnsi="Arial" w:cs="Arial"/>
+          <w:lang w:val="en-US"/>
+        </w:rPr>
+      </w:pPr>
+      <w:proofErr w:type="spellStart"/>
+      <w:r>
+        <w:rPr>
+          <w:rFonts w:ascii="Arial" w:hAnsi="Arial" w:cs="Arial"/>
+          <w:lang w:val="en-US"/>
+        </w:rPr>
+        <w:t>Crta</w:t>
+      </w:r>
+      <w:proofErr w:type="spellEnd"/>
+      <w:r>
+        <w:rPr>
+          <w:rFonts w:ascii="Arial" w:hAnsi="Arial" w:cs="Arial"/>
+          <w:lang w:val="en-US"/>
+        </w:rPr>
+        <w:t xml:space="preserve"> </w:t>
+      </w:r>
+      <w:proofErr w:type="spellStart"/>
+      <w:r>
+        <w:rPr>
+          <w:rFonts w:ascii="Arial" w:hAnsi="Arial" w:cs="Arial"/>
+          <w:lang w:val="en-US"/>
+        </w:rPr>
+        <w:t>gumicu</w:t>
+      </w:r>
+      <w:proofErr w:type="spellEnd"/>
+      <w:r>
+        <w:rPr>
+          <w:rFonts w:ascii="Arial" w:hAnsi="Arial" w:cs="Arial"/>
+          <w:lang w:val="en-US"/>
+        </w:rPr>
+        <w:t xml:space="preserve"> od </w:t>
+      </w:r>
+      <w:proofErr w:type="spellStart"/>
+      <w:r>
+        <w:rPr>
+          <w:rFonts w:ascii="Arial" w:hAnsi="Arial" w:cs="Arial"/>
+          <w:lang w:val="en-US"/>
+        </w:rPr>
+        <w:t>jednog</w:t>
+      </w:r>
+      <w:proofErr w:type="spellEnd"/>
+      <w:r>
+        <w:rPr>
+          <w:rFonts w:ascii="Arial" w:hAnsi="Arial" w:cs="Arial"/>
+          <w:lang w:val="en-US"/>
+        </w:rPr>
+        <w:t xml:space="preserve"> do </w:t>
+      </w:r>
+      <w:proofErr w:type="spellStart"/>
+      <w:r>
+        <w:rPr>
+          <w:rFonts w:ascii="Arial" w:hAnsi="Arial" w:cs="Arial"/>
+          <w:lang w:val="en-US"/>
+        </w:rPr>
+        <w:t>drugog</w:t>
+      </w:r>
+      <w:proofErr w:type="spellEnd"/>
+      <w:r>
+        <w:rPr>
+          <w:rFonts w:ascii="Arial" w:hAnsi="Arial" w:cs="Arial"/>
+          <w:lang w:val="en-US"/>
+        </w:rPr>
+        <w:t xml:space="preserve"> </w:t>
+      </w:r>
+      <w:proofErr w:type="spellStart"/>
+      <w:r>
+        <w:rPr>
+          <w:rFonts w:ascii="Arial" w:hAnsi="Arial" w:cs="Arial"/>
+          <w:lang w:val="en-US"/>
+        </w:rPr>
+        <w:t>stubića</w:t>
+      </w:r>
+      <w:proofErr w:type="spellEnd"/>
+      <w:r>
+        <w:rPr>
+          <w:rFonts w:ascii="Arial" w:hAnsi="Arial" w:cs="Arial"/>
+          <w:lang w:val="en-US"/>
+        </w:rPr>
+        <w:t xml:space="preserve"> u </w:t>
+      </w:r>
+      <w:proofErr w:type="spellStart"/>
+      <w:r>
+        <w:rPr>
+          <w:rFonts w:ascii="Arial" w:hAnsi="Arial" w:cs="Arial"/>
+          <w:lang w:val="en-US"/>
+        </w:rPr>
+        <w:t>vidu</w:t>
+      </w:r>
+      <w:proofErr w:type="spellEnd"/>
+      <w:r>
+        <w:rPr>
+          <w:rFonts w:ascii="Arial" w:hAnsi="Arial" w:cs="Arial"/>
+          <w:lang w:val="en-US"/>
+        </w:rPr>
+        <w:t xml:space="preserve"> </w:t>
+      </w:r>
+      <w:proofErr w:type="spellStart"/>
+      <w:r>
+        <w:rPr>
+          <w:rFonts w:ascii="Arial" w:hAnsi="Arial" w:cs="Arial"/>
+          <w:lang w:val="en-US"/>
+        </w:rPr>
+        <w:t>dve</w:t>
+      </w:r>
+      <w:proofErr w:type="spellEnd"/>
+      <w:r>
+        <w:rPr>
+          <w:rFonts w:ascii="Arial" w:hAnsi="Arial" w:cs="Arial"/>
+          <w:lang w:val="en-US"/>
+        </w:rPr>
+        <w:t xml:space="preserve"> </w:t>
+      </w:r>
+      <w:proofErr w:type="spellStart"/>
+      <w:r>
+        <w:rPr>
+          <w:rFonts w:ascii="Arial" w:hAnsi="Arial" w:cs="Arial"/>
+          <w:lang w:val="en-US"/>
+        </w:rPr>
+        <w:t>linije</w:t>
+      </w:r>
+      <w:proofErr w:type="spellEnd"/>
+      <w:r>
+        <w:rPr>
+          <w:rFonts w:ascii="Arial" w:hAnsi="Arial" w:cs="Arial"/>
+          <w:lang w:val="en-US"/>
+        </w:rPr>
+        <w:t>.</w:t>
+      </w:r>
+    </w:p>
+    <w:p>
+      <w:pPr>
+        <w:rPr>
+          <w:rFonts w:ascii="Arial" w:hAnsi="Arial" w:cs="Arial"/>
+          <w:b/>
+          <w:bCs/>
+          <w:lang w:val="en-US"/>
+        </w:rPr>
+      </w:pPr>
+      <w:proofErr w:type="spellStart"/>
+      <w:r>
+        <w:rPr>
+          <w:rFonts w:ascii="Arial" w:hAnsi="Arial" w:cs="Arial"/>
+          <w:b/>
+          <w:bCs/>
+          <w:lang w:val="en-US"/>
+        </w:rPr>
+        <w:t>find_possible_directions</w:t>
+      </w:r>
+      <w:proofErr w:type="spellEnd"/>
+      <w:r>
+        <w:rPr>
+          <w:rFonts w:ascii="Arial" w:hAnsi="Arial" w:cs="Arial"/>
+          <w:b/>
+          <w:bCs/>
+          <w:lang w:val="en-US"/>
+        </w:rPr>
+        <w:t>:</w:t>
+      </w:r>
+    </w:p>
+    <w:p>
+      <w:pPr>
+        <w:rPr>
+          <w:rFonts w:ascii="Arial" w:hAnsi="Arial" w:cs="Arial"/>
+          <w:lang w:val="en-US"/>
+        </w:rPr>
+      </w:pPr>
+      <w:proofErr w:type="spellStart"/>
+      <w:r>
+        <w:rPr>
+          <w:rFonts w:ascii="Arial" w:hAnsi="Arial" w:cs="Arial"/>
+          <w:lang w:val="en-US"/>
+        </w:rPr>
+        <w:t>Funkcija</w:t>
+      </w:r>
+      <w:proofErr w:type="spellEnd"/>
+      <w:r>
+        <w:rPr>
+          <w:rFonts w:ascii="Arial" w:hAnsi="Arial" w:cs="Arial"/>
+          <w:lang w:val="en-US"/>
+        </w:rPr>
+        <w:t xml:space="preserve"> </w:t>
+      </w:r>
+      <w:proofErr w:type="spellStart"/>
+      <w:r>
+        <w:rPr>
+          <w:rFonts w:ascii="Arial" w:hAnsi="Arial" w:cs="Arial"/>
+          <w:lang w:val="en-US"/>
+        </w:rPr>
+        <w:t>određuje</w:t>
+      </w:r>
+      <w:proofErr w:type="spellEnd"/>
+      <w:r>
+        <w:rPr>
+          <w:rFonts w:ascii="Arial" w:hAnsi="Arial" w:cs="Arial"/>
+          <w:lang w:val="en-US"/>
+        </w:rPr>
+        <w:t xml:space="preserve"> </w:t>
+      </w:r>
+      <w:proofErr w:type="spellStart"/>
+      <w:r>
+        <w:rPr>
+          <w:rFonts w:ascii="Arial" w:hAnsi="Arial" w:cs="Arial"/>
+          <w:lang w:val="en-US"/>
+        </w:rPr>
+        <w:t>moguće</w:t>
+      </w:r>
+      <w:proofErr w:type="spellEnd"/>
+      <w:r>
+        <w:rPr>
+          <w:rFonts w:ascii="Arial" w:hAnsi="Arial" w:cs="Arial"/>
+          <w:lang w:val="en-US"/>
+        </w:rPr>
+        <w:t xml:space="preserve"> </w:t>
+      </w:r>
+      <w:proofErr w:type="spellStart"/>
+      <w:r>
+        <w:rPr>
+          <w:rFonts w:ascii="Arial" w:hAnsi="Arial" w:cs="Arial"/>
+          <w:lang w:val="en-US"/>
+        </w:rPr>
+        <w:t>smerove</w:t>
+      </w:r>
+      <w:proofErr w:type="spellEnd"/>
+      <w:r>
+        <w:rPr>
+          <w:rFonts w:ascii="Arial" w:hAnsi="Arial" w:cs="Arial"/>
+          <w:lang w:val="en-US"/>
+        </w:rPr>
+        <w:t xml:space="preserve"> za </w:t>
+      </w:r>
+      <w:proofErr w:type="spellStart"/>
+      <w:r>
+        <w:rPr>
+          <w:rFonts w:ascii="Arial" w:hAnsi="Arial" w:cs="Arial"/>
+          <w:lang w:val="en-US"/>
+        </w:rPr>
+        <w:t>odigravanje</w:t>
+      </w:r>
+      <w:proofErr w:type="spellEnd"/>
+      <w:r>
+        <w:rPr>
+          <w:rFonts w:ascii="Arial" w:hAnsi="Arial" w:cs="Arial"/>
+          <w:lang w:val="en-US"/>
+        </w:rPr>
+        <w:t xml:space="preserve"> </w:t>
+      </w:r>
+      <w:proofErr w:type="spellStart"/>
+      <w:r>
+        <w:rPr>
+          <w:rFonts w:ascii="Arial" w:hAnsi="Arial" w:cs="Arial"/>
+          <w:lang w:val="en-US"/>
+        </w:rPr>
+        <w:t>poteza</w:t>
+      </w:r>
+      <w:proofErr w:type="spellEnd"/>
+      <w:r>
+        <w:rPr>
+          <w:rFonts w:ascii="Arial" w:hAnsi="Arial" w:cs="Arial"/>
+          <w:lang w:val="en-US"/>
+        </w:rPr>
+        <w:t xml:space="preserve"> </w:t>
+      </w:r>
+      <w:proofErr w:type="spellStart"/>
+      <w:r>
+        <w:rPr>
+          <w:rFonts w:ascii="Arial" w:hAnsi="Arial" w:cs="Arial"/>
+          <w:lang w:val="en-US"/>
+        </w:rPr>
+        <w:t>na</w:t>
+      </w:r>
+      <w:proofErr w:type="spellEnd"/>
+      <w:r>
+        <w:rPr>
+          <w:rFonts w:ascii="Arial" w:hAnsi="Arial" w:cs="Arial"/>
+          <w:lang w:val="en-US"/>
+        </w:rPr>
+        <w:t xml:space="preserve"> </w:t>
+      </w:r>
+      <w:proofErr w:type="spellStart"/>
+      <w:r>
+        <w:rPr>
+          <w:rFonts w:ascii="Arial" w:hAnsi="Arial" w:cs="Arial"/>
+          <w:lang w:val="en-US"/>
+        </w:rPr>
+        <w:t>osnovu</w:t>
+      </w:r>
+      <w:proofErr w:type="spellEnd"/>
+      <w:r>
+        <w:rPr>
+          <w:rFonts w:ascii="Arial" w:hAnsi="Arial" w:cs="Arial"/>
+          <w:lang w:val="en-US"/>
+        </w:rPr>
+        <w:t xml:space="preserve"> toga da li je </w:t>
+      </w:r>
+      <w:proofErr w:type="spellStart"/>
+      <w:r>
+        <w:rPr>
+          <w:rFonts w:ascii="Arial" w:hAnsi="Arial" w:cs="Arial"/>
+          <w:lang w:val="en-US"/>
+        </w:rPr>
+        <w:t>krajnji</w:t>
+      </w:r>
+      <w:proofErr w:type="spellEnd"/>
+      <w:r>
+        <w:rPr>
+          <w:rFonts w:ascii="Arial" w:hAnsi="Arial" w:cs="Arial"/>
+          <w:lang w:val="en-US"/>
+        </w:rPr>
+        <w:t xml:space="preserve"> </w:t>
+      </w:r>
+      <w:proofErr w:type="spellStart"/>
+      <w:r>
+        <w:rPr>
+          <w:rFonts w:ascii="Arial" w:hAnsi="Arial" w:cs="Arial"/>
+          <w:lang w:val="en-US"/>
+        </w:rPr>
+        <w:t>stubić</w:t>
+      </w:r>
+      <w:proofErr w:type="spellEnd"/>
+      <w:r>
+        <w:rPr>
+          <w:rFonts w:ascii="Arial" w:hAnsi="Arial" w:cs="Arial"/>
+          <w:lang w:val="en-US"/>
+        </w:rPr>
+        <w:t xml:space="preserve"> </w:t>
+      </w:r>
+      <w:proofErr w:type="spellStart"/>
+      <w:r>
+        <w:rPr>
+          <w:rFonts w:ascii="Arial" w:hAnsi="Arial" w:cs="Arial"/>
+          <w:lang w:val="en-US"/>
+        </w:rPr>
+        <w:t>unutar</w:t>
+      </w:r>
+      <w:proofErr w:type="spellEnd"/>
+      <w:r>
+        <w:rPr>
+          <w:rFonts w:ascii="Arial" w:hAnsi="Arial" w:cs="Arial"/>
+          <w:lang w:val="en-US"/>
+        </w:rPr>
+        <w:t xml:space="preserve"> table </w:t>
+      </w:r>
+      <w:proofErr w:type="spellStart"/>
+      <w:r>
+        <w:rPr>
+          <w:rFonts w:ascii="Arial" w:hAnsi="Arial" w:cs="Arial"/>
+          <w:lang w:val="en-US"/>
+        </w:rPr>
+        <w:t>i</w:t>
+      </w:r>
+      <w:proofErr w:type="spellEnd"/>
+      <w:r>
+        <w:rPr>
+          <w:rFonts w:ascii="Arial" w:hAnsi="Arial" w:cs="Arial"/>
+          <w:lang w:val="en-US"/>
+        </w:rPr>
+        <w:t xml:space="preserve"> da li </w:t>
+      </w:r>
+      <w:proofErr w:type="spellStart"/>
+      <w:r>
+        <w:rPr>
+          <w:rFonts w:ascii="Arial" w:hAnsi="Arial" w:cs="Arial"/>
+          <w:lang w:val="en-US"/>
+        </w:rPr>
+        <w:t>već</w:t>
+      </w:r>
+      <w:proofErr w:type="spellEnd"/>
+      <w:r>
+        <w:rPr>
+          <w:rFonts w:ascii="Arial" w:hAnsi="Arial" w:cs="Arial"/>
+          <w:lang w:val="en-US"/>
+        </w:rPr>
+        <w:t xml:space="preserve"> </w:t>
+      </w:r>
+      <w:proofErr w:type="spellStart"/>
+      <w:r>
+        <w:rPr>
+          <w:rFonts w:ascii="Arial" w:hAnsi="Arial" w:cs="Arial"/>
+          <w:lang w:val="en-US"/>
+        </w:rPr>
+        <w:t>nije</w:t>
+      </w:r>
+      <w:proofErr w:type="spellEnd"/>
+      <w:r>
+        <w:rPr>
+          <w:rFonts w:ascii="Arial" w:hAnsi="Arial" w:cs="Arial"/>
+          <w:lang w:val="en-US"/>
+        </w:rPr>
+        <w:t xml:space="preserve"> </w:t>
+      </w:r>
+      <w:proofErr w:type="spellStart"/>
+      <w:r>
+        <w:rPr>
+          <w:rFonts w:ascii="Arial" w:hAnsi="Arial" w:cs="Arial"/>
+          <w:lang w:val="en-US"/>
+        </w:rPr>
+        <w:t>postavljena</w:t>
+      </w:r>
+      <w:proofErr w:type="spellEnd"/>
+      <w:r>
+        <w:rPr>
+          <w:rFonts w:ascii="Arial" w:hAnsi="Arial" w:cs="Arial"/>
+          <w:lang w:val="en-US"/>
+        </w:rPr>
+        <w:t xml:space="preserve"> </w:t>
+      </w:r>
+      <w:proofErr w:type="spellStart"/>
+      <w:r>
+        <w:rPr>
+          <w:rFonts w:ascii="Arial" w:hAnsi="Arial" w:cs="Arial"/>
+          <w:lang w:val="en-US"/>
+        </w:rPr>
+        <w:t>gumica</w:t>
+      </w:r>
+      <w:proofErr w:type="spellEnd"/>
+      <w:r>
+        <w:rPr>
+          <w:rFonts w:ascii="Arial" w:hAnsi="Arial" w:cs="Arial"/>
+          <w:lang w:val="en-US"/>
+        </w:rPr>
+        <w:t xml:space="preserve"> </w:t>
+      </w:r>
+      <w:proofErr w:type="spellStart"/>
+      <w:r>
+        <w:rPr>
+          <w:rFonts w:ascii="Arial" w:hAnsi="Arial" w:cs="Arial"/>
+          <w:lang w:val="en-US"/>
+        </w:rPr>
+        <w:t>na</w:t>
+      </w:r>
+      <w:proofErr w:type="spellEnd"/>
+      <w:r>
+        <w:rPr>
+          <w:rFonts w:ascii="Arial" w:hAnsi="Arial" w:cs="Arial"/>
+          <w:lang w:val="en-US"/>
+        </w:rPr>
+        <w:t xml:space="preserve"> </w:t>
+      </w:r>
+      <w:proofErr w:type="spellStart"/>
+      <w:r>
+        <w:rPr>
+          <w:rFonts w:ascii="Arial" w:hAnsi="Arial" w:cs="Arial"/>
+          <w:lang w:val="en-US"/>
+        </w:rPr>
+        <w:t>toj</w:t>
+      </w:r>
+      <w:proofErr w:type="spellEnd"/>
+      <w:r>
+        <w:rPr>
+          <w:rFonts w:ascii="Arial" w:hAnsi="Arial" w:cs="Arial"/>
+          <w:lang w:val="en-US"/>
+        </w:rPr>
+        <w:t xml:space="preserve"> </w:t>
+      </w:r>
+      <w:proofErr w:type="spellStart"/>
+      <w:r>
+        <w:rPr>
+          <w:rFonts w:ascii="Arial" w:hAnsi="Arial" w:cs="Arial"/>
+          <w:lang w:val="en-US"/>
+        </w:rPr>
+        <w:t>poziciji</w:t>
+      </w:r>
+      <w:proofErr w:type="spellEnd"/>
+      <w:r>
+        <w:rPr>
+          <w:rFonts w:ascii="Arial" w:hAnsi="Arial" w:cs="Arial"/>
+          <w:lang w:val="en-US"/>
+        </w:rPr>
+        <w:t xml:space="preserve">, </w:t>
+      </w:r>
+      <w:proofErr w:type="spellStart"/>
+      <w:r>
+        <w:rPr>
+          <w:rFonts w:ascii="Arial" w:hAnsi="Arial" w:cs="Arial"/>
+          <w:lang w:val="en-US"/>
+        </w:rPr>
+        <w:t>i</w:t>
+      </w:r>
+      <w:proofErr w:type="spellEnd"/>
+      <w:r>
+        <w:rPr>
+          <w:rFonts w:ascii="Arial" w:hAnsi="Arial" w:cs="Arial"/>
+          <w:lang w:val="en-US"/>
+        </w:rPr>
+        <w:t xml:space="preserve"> </w:t>
+      </w:r>
+      <w:proofErr w:type="spellStart"/>
+      <w:r>
+        <w:rPr>
+          <w:rFonts w:ascii="Arial" w:hAnsi="Arial" w:cs="Arial"/>
+          <w:lang w:val="en-US"/>
+        </w:rPr>
+        <w:t>prikazuje</w:t>
+      </w:r>
+      <w:proofErr w:type="spellEnd"/>
+      <w:r>
+        <w:rPr>
+          <w:rFonts w:ascii="Arial" w:hAnsi="Arial" w:cs="Arial"/>
+          <w:lang w:val="en-US"/>
+        </w:rPr>
+        <w:t xml:space="preserve"> </w:t>
+      </w:r>
+      <w:proofErr w:type="spellStart"/>
+      <w:r>
+        <w:rPr>
+          <w:rFonts w:ascii="Arial" w:hAnsi="Arial" w:cs="Arial"/>
+          <w:lang w:val="en-US"/>
+        </w:rPr>
+        <w:t>odgovarajuće</w:t>
+      </w:r>
+      <w:proofErr w:type="spellEnd"/>
+      <w:r>
+        <w:rPr>
+          <w:rFonts w:ascii="Arial" w:hAnsi="Arial" w:cs="Arial"/>
+          <w:lang w:val="en-US"/>
+        </w:rPr>
+        <w:t xml:space="preserve"> </w:t>
+      </w:r>
+      <w:proofErr w:type="spellStart"/>
+      <w:r>
+        <w:rPr>
+          <w:rFonts w:ascii="Arial" w:hAnsi="Arial" w:cs="Arial"/>
+          <w:lang w:val="en-US"/>
+        </w:rPr>
+        <w:t>dugmiće</w:t>
+      </w:r>
+      <w:proofErr w:type="spellEnd"/>
+      <w:r>
+        <w:rPr>
+          <w:rFonts w:ascii="Arial" w:hAnsi="Arial" w:cs="Arial"/>
+          <w:lang w:val="en-US"/>
+        </w:rPr>
+        <w:t>.</w:t>
+      </w:r>
+    </w:p>
+    <w:p>
+      <w:pPr>
+        <w:rPr>
+          <w:rFonts w:ascii="Arial" w:hAnsi="Arial" w:cs="Arial"/>
+          <w:b/>
+          <w:bCs/>
+          <w:lang w:val="en-US"/>
+        </w:rPr>
+      </w:pPr>
+      <w:proofErr w:type="spellStart"/>
+      <w:r>
+        <w:rPr>
+          <w:rFonts w:ascii="Arial" w:hAnsi="Arial" w:cs="Arial"/>
+          <w:b/>
+          <w:bCs/>
+          <w:lang w:val="en-US"/>
+        </w:rPr>
+        <w:t>display_current_game_state</w:t>
+      </w:r>
+      <w:proofErr w:type="spellEnd"/>
+      <w:r>
+        <w:rPr>
+          <w:rFonts w:ascii="Arial" w:hAnsi="Arial" w:cs="Arial"/>
+          <w:b/>
+          <w:bCs/>
+          <w:lang w:val="en-US"/>
+        </w:rPr>
+        <w:t>:</w:t>
+      </w:r>
+    </w:p>
+    <w:p>
+      <w:pPr>
+        <w:rPr>
+          <w:rFonts w:ascii="Arial" w:hAnsi="Arial" w:cs="Arial"/>
+          <w:lang w:val="sr-Latn-RS"/>
+        </w:rPr>
+      </w:pPr>
+      <w:r>
+        <w:rPr>
+          <w:rFonts w:ascii="Arial" w:hAnsi="Arial" w:cs="Arial"/>
+          <w:lang w:val="sr-Latn-RS"/>
+        </w:rPr>
+        <w:t>Prikazuje proizvoljno stanje igre crtajući pozicije igrača i gumice.</w:t>
+      </w:r>
+    </w:p>
+    <w:p>
+      <w:pPr>
+        <w:rPr>
+          <w:rFonts w:ascii="Arial" w:hAnsi="Arial" w:cs="Arial"/>
+          <w:b/>
+          <w:bCs/>
+          <w:sz w:val="32"/>
+          <w:szCs w:val="40"/>
+          <w:u w:val="single"/>
+          <w:lang w:val="en-US"/>
+        </w:rPr>
+      </w:pPr>
+      <w:r>
+        <w:rPr>
+          <w:rFonts w:ascii="Arial" w:hAnsi="Arial" w:cs="Arial"/>
+          <w:b/>
+          <w:bCs/>
+          <w:sz w:val="32"/>
+          <w:szCs w:val="40"/>
+          <w:u w:val="single"/>
+          <w:lang w:val="sr-Latn-RS"/>
+        </w:rPr>
+        <w:t>Fajl game</w:t>
+      </w:r>
+      <w:r>
+        <w:rPr>
+          <w:rFonts w:ascii="Arial" w:hAnsi="Arial" w:cs="Arial"/>
+          <w:b/>
+          <w:bCs/>
+          <w:sz w:val="32"/>
+          <w:szCs w:val="40"/>
+          <w:u w:val="single"/>
+          <w:lang w:val="en-US"/>
+        </w:rPr>
+        <w:t>_logic:</w:t>
+      </w:r>
+    </w:p>
+    <w:p>
+      <w:pPr>
+        <w:rPr>
+          <w:rFonts w:ascii="Arial" w:hAnsi="Arial" w:cs="Arial"/>
+          <w:b/>
+          <w:bCs/>
+          <w:lang w:val="en-US"/>
+        </w:rPr>
+      </w:pPr>
+      <w:proofErr w:type="spellStart"/>
+      <w:r>
+        <w:rPr>
+          <w:rFonts w:ascii="Arial" w:hAnsi="Arial" w:cs="Arial"/>
+          <w:b/>
+          <w:bCs/>
+          <w:lang w:val="en-US"/>
+        </w:rPr>
+        <w:t>find_end_pillar</w:t>
+      </w:r>
+      <w:proofErr w:type="spellEnd"/>
+      <w:r>
+        <w:rPr>
+          <w:rFonts w:ascii="Arial" w:hAnsi="Arial" w:cs="Arial"/>
+          <w:b/>
+          <w:bCs/>
+          <w:lang w:val="en-US"/>
+        </w:rPr>
+        <w:t>:</w:t>
+      </w:r>
+    </w:p>
+    <w:p>
+      <w:pPr>
+        <w:rPr>
+          <w:rFonts w:ascii="Arial" w:hAnsi="Arial" w:cs="Arial"/>
+          <w:lang w:val="en-US"/>
+        </w:rPr>
+      </w:pPr>
+      <w:r>
+        <w:rPr>
+          <w:rFonts w:ascii="Arial" w:hAnsi="Arial" w:cs="Arial"/>
+          <w:lang w:val="en-US"/>
+        </w:rPr>
+        <w:t xml:space="preserve">Na </w:t>
+      </w:r>
+      <w:proofErr w:type="spellStart"/>
+      <w:r>
+        <w:rPr>
+          <w:rFonts w:ascii="Arial" w:hAnsi="Arial" w:cs="Arial"/>
+          <w:lang w:val="en-US"/>
+        </w:rPr>
+        <w:t>osnovu</w:t>
+      </w:r>
+      <w:proofErr w:type="spellEnd"/>
+      <w:r>
+        <w:rPr>
+          <w:rFonts w:ascii="Arial" w:hAnsi="Arial" w:cs="Arial"/>
+          <w:lang w:val="en-US"/>
+        </w:rPr>
+        <w:t xml:space="preserve"> </w:t>
+      </w:r>
+      <w:proofErr w:type="spellStart"/>
+      <w:r>
+        <w:rPr>
+          <w:rFonts w:ascii="Arial" w:hAnsi="Arial" w:cs="Arial"/>
+          <w:lang w:val="en-US"/>
+        </w:rPr>
+        <w:t>početnog</w:t>
+      </w:r>
+      <w:proofErr w:type="spellEnd"/>
+      <w:r>
+        <w:rPr>
+          <w:rFonts w:ascii="Arial" w:hAnsi="Arial" w:cs="Arial"/>
+          <w:lang w:val="en-US"/>
+        </w:rPr>
+        <w:t xml:space="preserve"> </w:t>
+      </w:r>
+      <w:proofErr w:type="spellStart"/>
+      <w:r>
+        <w:rPr>
+          <w:rFonts w:ascii="Arial" w:hAnsi="Arial" w:cs="Arial"/>
+          <w:lang w:val="en-US"/>
+        </w:rPr>
+        <w:t>stubića</w:t>
+      </w:r>
+      <w:proofErr w:type="spellEnd"/>
+      <w:r>
+        <w:rPr>
+          <w:rFonts w:ascii="Arial" w:hAnsi="Arial" w:cs="Arial"/>
+          <w:lang w:val="en-US"/>
+        </w:rPr>
+        <w:t xml:space="preserve">, </w:t>
+      </w:r>
+      <w:proofErr w:type="spellStart"/>
+      <w:r>
+        <w:rPr>
+          <w:rFonts w:ascii="Arial" w:hAnsi="Arial" w:cs="Arial"/>
+          <w:lang w:val="en-US"/>
+        </w:rPr>
+        <w:t>smera</w:t>
+      </w:r>
+      <w:proofErr w:type="spellEnd"/>
+      <w:r>
+        <w:rPr>
+          <w:rFonts w:ascii="Arial" w:hAnsi="Arial" w:cs="Arial"/>
+          <w:lang w:val="en-US"/>
+        </w:rPr>
+        <w:t xml:space="preserve"> </w:t>
+      </w:r>
+      <w:proofErr w:type="spellStart"/>
+      <w:r>
+        <w:rPr>
+          <w:rFonts w:ascii="Arial" w:hAnsi="Arial" w:cs="Arial"/>
+          <w:lang w:val="en-US"/>
+        </w:rPr>
+        <w:t>i</w:t>
+      </w:r>
+      <w:proofErr w:type="spellEnd"/>
+      <w:r>
+        <w:rPr>
+          <w:rFonts w:ascii="Arial" w:hAnsi="Arial" w:cs="Arial"/>
+          <w:lang w:val="en-US"/>
+        </w:rPr>
+        <w:t xml:space="preserve"> </w:t>
+      </w:r>
+      <w:proofErr w:type="spellStart"/>
+      <w:r>
+        <w:rPr>
+          <w:rFonts w:ascii="Arial" w:hAnsi="Arial" w:cs="Arial"/>
+          <w:lang w:val="en-US"/>
+        </w:rPr>
+        <w:t>veličine</w:t>
+      </w:r>
+      <w:proofErr w:type="spellEnd"/>
+      <w:r>
+        <w:rPr>
+          <w:rFonts w:ascii="Arial" w:hAnsi="Arial" w:cs="Arial"/>
+          <w:lang w:val="en-US"/>
+        </w:rPr>
+        <w:t xml:space="preserve"> table </w:t>
+      </w:r>
+      <w:proofErr w:type="spellStart"/>
+      <w:r>
+        <w:rPr>
+          <w:rFonts w:ascii="Arial" w:hAnsi="Arial" w:cs="Arial"/>
+          <w:lang w:val="en-US"/>
+        </w:rPr>
+        <w:t>određuje</w:t>
+      </w:r>
+      <w:proofErr w:type="spellEnd"/>
+      <w:r>
+        <w:rPr>
+          <w:rFonts w:ascii="Arial" w:hAnsi="Arial" w:cs="Arial"/>
+          <w:lang w:val="en-US"/>
+        </w:rPr>
+        <w:t xml:space="preserve"> </w:t>
+      </w:r>
+      <w:proofErr w:type="spellStart"/>
+      <w:r>
+        <w:rPr>
+          <w:rFonts w:ascii="Arial" w:hAnsi="Arial" w:cs="Arial"/>
+          <w:lang w:val="en-US"/>
+        </w:rPr>
+        <w:t>krajnji</w:t>
+      </w:r>
+      <w:proofErr w:type="spellEnd"/>
+      <w:r>
+        <w:rPr>
+          <w:rFonts w:ascii="Arial" w:hAnsi="Arial" w:cs="Arial"/>
+          <w:lang w:val="en-US"/>
+        </w:rPr>
+        <w:t xml:space="preserve"> </w:t>
+      </w:r>
+      <w:proofErr w:type="spellStart"/>
+      <w:r>
+        <w:rPr>
+          <w:rFonts w:ascii="Arial" w:hAnsi="Arial" w:cs="Arial"/>
+          <w:lang w:val="en-US"/>
+        </w:rPr>
+        <w:t>stubić</w:t>
+      </w:r>
+      <w:proofErr w:type="spellEnd"/>
+      <w:r>
+        <w:rPr>
+          <w:rFonts w:ascii="Arial" w:hAnsi="Arial" w:cs="Arial"/>
+          <w:lang w:val="en-US"/>
+        </w:rPr>
+        <w:t xml:space="preserve"> </w:t>
+      </w:r>
+      <w:proofErr w:type="spellStart"/>
+      <w:r>
+        <w:rPr>
+          <w:rFonts w:ascii="Arial" w:hAnsi="Arial" w:cs="Arial"/>
+          <w:lang w:val="en-US"/>
+        </w:rPr>
+        <w:t>na</w:t>
+      </w:r>
+      <w:proofErr w:type="spellEnd"/>
+      <w:r>
+        <w:rPr>
+          <w:rFonts w:ascii="Arial" w:hAnsi="Arial" w:cs="Arial"/>
+          <w:lang w:val="en-US"/>
+        </w:rPr>
+        <w:t xml:space="preserve"> </w:t>
+      </w:r>
+      <w:proofErr w:type="spellStart"/>
+      <w:r>
+        <w:rPr>
+          <w:rFonts w:ascii="Arial" w:hAnsi="Arial" w:cs="Arial"/>
+          <w:lang w:val="en-US"/>
+        </w:rPr>
+        <w:t>udaljenosti</w:t>
+      </w:r>
+      <w:proofErr w:type="spellEnd"/>
+      <w:r>
+        <w:rPr>
+          <w:rFonts w:ascii="Arial" w:hAnsi="Arial" w:cs="Arial"/>
+          <w:lang w:val="en-US"/>
+        </w:rPr>
+        <w:t xml:space="preserve"> 3.</w:t>
+      </w:r>
+    </w:p>
+    <w:p>
+      <w:pPr>
+        <w:rPr>
+          <w:rFonts w:ascii="Arial" w:hAnsi="Arial" w:cs="Arial"/>
+          <w:b/>
+          <w:bCs/>
+          <w:lang w:val="en-US"/>
+        </w:rPr>
+      </w:pPr>
+      <w:proofErr w:type="spellStart"/>
+      <w:r>
+        <w:rPr>
+          <w:rFonts w:ascii="Arial" w:hAnsi="Arial" w:cs="Arial"/>
+          <w:b/>
+          <w:bCs/>
+          <w:lang w:val="en-US"/>
+        </w:rPr>
+        <w:t>is_game_over</w:t>
+      </w:r>
+      <w:proofErr w:type="spellEnd"/>
+      <w:r>
+        <w:rPr>
+          <w:rFonts w:ascii="Arial" w:hAnsi="Arial" w:cs="Arial"/>
+          <w:b/>
+          <w:bCs/>
+          <w:lang w:val="en-US"/>
+        </w:rPr>
+        <w:t>:</w:t>
+      </w:r>
+    </w:p>
+    <w:p>
+      <w:pPr>
+        <w:rPr>
+          <w:rFonts w:ascii="Arial" w:hAnsi="Arial" w:cs="Arial"/>
+          <w:lang w:val="sr-Latn-RS"/>
+        </w:rPr>
+      </w:pPr>
+      <w:r>
+        <w:rPr>
+          <w:rFonts w:ascii="Arial" w:hAnsi="Arial" w:cs="Arial"/>
+          <w:lang w:val="sr-Latn-RS"/>
+        </w:rPr>
+        <w:t>Proverava da li je kraj igre odnosno da li je neki igrač zauzeo više od polovine mogućih polja ili je cela tabla popunjena gumicama.</w:t>
+      </w:r>
     </w:p>
     <w:sectPr>
       <w:pgSz w:w="11906" w:h="16838"/>
@@ -1364,7 +3272,7 @@
 </file>
 
 <file path=word/styles.xml><?xml version="1.0" encoding="utf-8"?>
-<w:styles xmlns:mc="http://schemas.openxmlformats.org/markup-compatibility/2006" xmlns:r="http://schemas.openxmlformats.org/officeDocument/2006/relationships" xmlns:w="http://schemas.openxmlformats.org/wordprocessingml/2006/main" xmlns:w14="http://schemas.microsoft.com/office/word/2010/wordml" xmlns:w15="http://schemas.microsoft.com/office/word/2012/wordml" xmlns:w16cex="http://schemas.microsoft.com/office/word/2018/wordml/cex" xmlns:w16cid="http://schemas.microsoft.com/office/word/2016/wordml/cid" xmlns:w16="http://schemas.microsoft.com/office/word/2018/wordml" xmlns:w16du="http://schemas.microsoft.com/office/word/2023/wordml/word16du" xmlns:w16sdtdh="http://schemas.microsoft.com/office/word/2020/wordml/sdtdatahash" xmlns:w16se="http://schemas.microsoft.com/office/word/2015/wordml/symex" mc:Ignorable="w14 w15 w16se w16cid w16 w16cex w16sdtdh w16du">
+<w:styles xmlns:mc="http://schemas.openxmlformats.org/markup-compatibility/2006" xmlns:r="http://schemas.openxmlformats.org/officeDocument/2006/relationships" xmlns:w="http://schemas.openxmlformats.org/wordprocessingml/2006/main" xmlns:w14="http://schemas.microsoft.com/office/word/2010/wordml" xmlns:w15="http://schemas.microsoft.com/office/word/2012/wordml" xmlns:w16cex="http://schemas.microsoft.com/office/word/2018/wordml/cex" xmlns:w16cid="http://schemas.microsoft.com/office/word/2016/wordml/cid" xmlns:w16="http://schemas.microsoft.com/office/word/2018/wordml" xmlns:w16sdtdh="http://schemas.microsoft.com/office/word/2020/wordml/sdtdatahash" xmlns:w16se="http://schemas.microsoft.com/office/word/2015/wordml/symex" mc:Ignorable="w14 w15 w16se w16cid w16 w16cex w16sdtdh">
   <w:docDefaults>
     <w:rPrDefault>
       <w:rPr>
@@ -2575,4 +4483,16 @@
     </a:ext>
   </a:extLst>
 </a:theme>
+</file>
+
+<file path=customXml/item1.xml><?xml version="1.0" encoding="utf-8"?>
+<b:Sources xmlns:b="http://schemas.openxmlformats.org/officeDocument/2006/bibliography" xmlns="http://schemas.openxmlformats.org/officeDocument/2006/bibliography" SelectedStyle="\APASixthEditionOfficeOnline.xsl" StyleName="APA" Version="6"/>
+</file>
+
+<file path=customXml/itemProps1.xml><?xml version="1.0" encoding="utf-8"?>
+<ds:datastoreItem xmlns:ds="http://schemas.openxmlformats.org/officeDocument/2006/customXml" ds:itemID="{722F4195-9006-4DAF-8876-13884C08EFDE}">
+  <ds:schemaRefs>
+    <ds:schemaRef ds:uri="http://schemas.openxmlformats.org/officeDocument/2006/bibliography"/>
+  </ds:schemaRefs>
+</ds:datastoreItem>
 </file>